--- a/lab2.8/doc/lab2(8).docx
+++ b/lab2.8/doc/lab2(8).docx
@@ -2504,7 +2504,6 @@
           <w:rFonts w:ascii="Times New Roman" w:hAnsi="Times New Roman" w:cs="Times New Roman"/>
           <w:sz w:val="28"/>
           <w:szCs w:val="28"/>
-          <w:lang w:val="en-US"/>
         </w:rPr>
       </w:pPr>
       <w:r>
@@ -2526,7 +2525,6 @@
           <w:rFonts w:ascii="Times New Roman" w:hAnsi="Times New Roman" w:cs="Times New Roman"/>
           <w:sz w:val="28"/>
           <w:szCs w:val="28"/>
-          <w:lang w:val="en-US"/>
         </w:rPr>
       </w:pPr>
     </w:p>
@@ -2616,7 +2614,6 @@
           <w:rFonts w:ascii="Times New Roman" w:hAnsi="Times New Roman" w:cs="Times New Roman"/>
           <w:sz w:val="28"/>
           <w:szCs w:val="28"/>
-          <w:lang w:val="en-US"/>
         </w:rPr>
       </w:pPr>
       <w:r>
@@ -2636,7 +2633,6 @@
           <w:rFonts w:ascii="Times New Roman" w:hAnsi="Times New Roman" w:cs="Times New Roman"/>
           <w:sz w:val="28"/>
           <w:szCs w:val="28"/>
-          <w:lang w:val="en-US"/>
         </w:rPr>
       </w:pPr>
     </w:p>
@@ -5051,51 +5047,92 @@
         <w:br/>
         <w:t xml:space="preserve">    </w:t>
       </w:r>
-      <w:proofErr w:type="spellStart"/>
+      <w:proofErr w:type="gramEnd"/>
       <w:r>
         <w:rPr>
           <w:color w:val="CC7832"/>
-        </w:rPr>
-        <w:t>while</w:t>
-      </w:r>
-      <w:proofErr w:type="spellEnd"/>
-      <w:proofErr w:type="gramEnd"/>
-      <w:r>
-        <w:rPr>
-          <w:color w:val="CC7832"/>
+          <w:lang w:val="en-US"/>
+        </w:rPr>
+        <w:t>while True</w:t>
+      </w:r>
+      <w:r>
+        <w:rPr>
+          <w:color w:val="A9B7C6"/>
+          <w:lang w:val="en-US"/>
+        </w:rPr>
+        <w:t>:</w:t>
+      </w:r>
+      <w:r>
+        <w:rPr>
+          <w:color w:val="A9B7C6"/>
+          <w:lang w:val="en-US"/>
+        </w:rPr>
+        <w:br/>
+        <w:t xml:space="preserve">        </w:t>
+      </w:r>
+      <w:r>
+        <w:rPr>
+          <w:color w:val="808080"/>
+          <w:lang w:val="en-US"/>
+        </w:rPr>
+        <w:t xml:space="preserve"># </w:t>
+      </w:r>
+      <w:r>
+        <w:rPr>
+          <w:color w:val="808080"/>
+        </w:rPr>
+        <w:t>Запросить</w:t>
+      </w:r>
+      <w:r>
+        <w:rPr>
+          <w:color w:val="808080"/>
+          <w:lang w:val="en-US"/>
         </w:rPr>
         <w:t xml:space="preserve"> </w:t>
       </w:r>
-      <w:proofErr w:type="spellStart"/>
-      <w:r>
-        <w:rPr>
-          <w:color w:val="CC7832"/>
-        </w:rPr>
-        <w:t>True</w:t>
-      </w:r>
-      <w:proofErr w:type="spellEnd"/>
-      <w:r>
-        <w:rPr>
-          <w:color w:val="A9B7C6"/>
-        </w:rPr>
-        <w:t>:</w:t>
-      </w:r>
-      <w:r>
-        <w:rPr>
-          <w:color w:val="A9B7C6"/>
-        </w:rPr>
-        <w:br/>
-        <w:t xml:space="preserve">        </w:t>
-      </w:r>
       <w:r>
         <w:rPr>
           <w:color w:val="808080"/>
         </w:rPr>
-        <w:t># Запросить команду из терминала.</w:t>
+        <w:t>команду</w:t>
       </w:r>
       <w:r>
         <w:rPr>
           <w:color w:val="808080"/>
+          <w:lang w:val="en-US"/>
+        </w:rPr>
+        <w:t xml:space="preserve"> </w:t>
+      </w:r>
+      <w:r>
+        <w:rPr>
+          <w:color w:val="808080"/>
+        </w:rPr>
+        <w:t>из</w:t>
+      </w:r>
+      <w:r>
+        <w:rPr>
+          <w:color w:val="808080"/>
+          <w:lang w:val="en-US"/>
+        </w:rPr>
+        <w:t xml:space="preserve"> </w:t>
+      </w:r>
+      <w:r>
+        <w:rPr>
+          <w:color w:val="808080"/>
+        </w:rPr>
+        <w:t>терминала</w:t>
+      </w:r>
+      <w:r>
+        <w:rPr>
+          <w:color w:val="808080"/>
+          <w:lang w:val="en-US"/>
+        </w:rPr>
+        <w:t>.</w:t>
+      </w:r>
+      <w:r>
+        <w:rPr>
+          <w:color w:val="808080"/>
+          <w:lang w:val="en-US"/>
         </w:rPr>
         <w:br/>
         <w:t xml:space="preserve">        </w:t>
@@ -6565,6 +6602,16 @@
         <w:br/>
         <w:t xml:space="preserve">    main()</w:t>
       </w:r>
+    </w:p>
+    <w:p>
+      <w:pPr>
+        <w:pStyle w:val="HTML"/>
+        <w:shd w:val="clear" w:color="auto" w:fill="2B2B2B"/>
+        <w:rPr>
+          <w:color w:val="A9B7C6"/>
+          <w:lang w:val="en-US"/>
+        </w:rPr>
+      </w:pPr>
     </w:p>
     <w:p>
       <w:pPr>
@@ -6738,7 +6785,6 @@
           <w:rFonts w:ascii="Times New Roman" w:hAnsi="Times New Roman" w:cs="Times New Roman"/>
           <w:sz w:val="28"/>
           <w:szCs w:val="28"/>
-          <w:lang w:val="en-US"/>
         </w:rPr>
       </w:pPr>
     </w:p>
@@ -6751,7 +6797,6 @@
           <w:rFonts w:ascii="Times New Roman" w:hAnsi="Times New Roman" w:cs="Times New Roman"/>
           <w:sz w:val="28"/>
           <w:szCs w:val="28"/>
-          <w:lang w:val="en-US"/>
         </w:rPr>
       </w:pPr>
     </w:p>
@@ -6764,7 +6809,6 @@
           <w:rFonts w:ascii="Times New Roman" w:hAnsi="Times New Roman" w:cs="Times New Roman"/>
           <w:sz w:val="28"/>
           <w:szCs w:val="28"/>
-          <w:lang w:val="en-US"/>
         </w:rPr>
       </w:pPr>
     </w:p>
@@ -6777,7 +6821,6 @@
           <w:rFonts w:ascii="Times New Roman" w:hAnsi="Times New Roman" w:cs="Times New Roman"/>
           <w:sz w:val="28"/>
           <w:szCs w:val="28"/>
-          <w:lang w:val="en-US"/>
         </w:rPr>
       </w:pPr>
     </w:p>
@@ -9665,7 +9708,7 @@
   <a:extraClrSchemeLst/>
   <a:extLst>
     <a:ext uri="{05A4C25C-085E-4340-85A3-A5531E510DB2}">
-      <thm15:themeFamily xmlns="" xmlns:thm15="http://schemas.microsoft.com/office/thememl/2012/main" name="Office Theme" id="{62F939B6-93AF-4DB8-9C6B-D6C7DFDC589F}" vid="{4A3C46E8-61CC-4603-A589-7422A47A8E4A}"/>
+      <thm15:themeFamily xmlns:thm15="http://schemas.microsoft.com/office/thememl/2012/main" xmlns="" name="Office Theme" id="{62F939B6-93AF-4DB8-9C6B-D6C7DFDC589F}" vid="{4A3C46E8-61CC-4603-A589-7422A47A8E4A}"/>
     </a:ext>
   </a:extLst>
 </a:theme>

--- a/lab2.8/doc/lab2(8).docx
+++ b/lab2.8/doc/lab2(8).docx
@@ -1250,9 +1250,9 @@
         </w:rPr>
         <w:drawing>
           <wp:inline distT="0" distB="0" distL="0" distR="0">
-            <wp:extent cx="5940425" cy="5072209"/>
-            <wp:effectExtent l="19050" t="0" r="3175" b="0"/>
-            <wp:docPr id="22" name="Рисунок 10"/>
+            <wp:extent cx="4505325" cy="5052627"/>
+            <wp:effectExtent l="19050" t="0" r="9525" b="0"/>
+            <wp:docPr id="1" name="Рисунок 1"/>
             <wp:cNvGraphicFramePr>
               <a:graphicFrameLocks xmlns:a="http://schemas.openxmlformats.org/drawingml/2006/main" noChangeAspect="1"/>
             </wp:cNvGraphicFramePr>
@@ -1260,7 +1260,7 @@
               <a:graphicData uri="http://schemas.openxmlformats.org/drawingml/2006/picture">
                 <pic:pic xmlns:pic="http://schemas.openxmlformats.org/drawingml/2006/picture">
                   <pic:nvPicPr>
-                    <pic:cNvPr id="0" name="Picture 10"/>
+                    <pic:cNvPr id="0" name="Picture 1"/>
                     <pic:cNvPicPr>
                       <a:picLocks noChangeAspect="1" noChangeArrowheads="1"/>
                     </pic:cNvPicPr>
@@ -1275,7 +1275,7 @@
                   <pic:spPr bwMode="auto">
                     <a:xfrm>
                       <a:off x="0" y="0"/>
-                      <a:ext cx="5940425" cy="5072209"/>
+                      <a:ext cx="4505325" cy="5052627"/>
                     </a:xfrm>
                     <a:prstGeom prst="rect">
                       <a:avLst/>
@@ -1667,9 +1667,9 @@
         </w:rPr>
         <w:drawing>
           <wp:inline distT="0" distB="0" distL="0" distR="0">
-            <wp:extent cx="5940425" cy="4063027"/>
-            <wp:effectExtent l="19050" t="0" r="3175" b="0"/>
-            <wp:docPr id="23" name="Рисунок 13"/>
+            <wp:extent cx="4314825" cy="3412682"/>
+            <wp:effectExtent l="19050" t="0" r="9525" b="0"/>
+            <wp:docPr id="2" name="Рисунок 4"/>
             <wp:cNvGraphicFramePr>
               <a:graphicFrameLocks xmlns:a="http://schemas.openxmlformats.org/drawingml/2006/main" noChangeAspect="1"/>
             </wp:cNvGraphicFramePr>
@@ -1677,7 +1677,7 @@
               <a:graphicData uri="http://schemas.openxmlformats.org/drawingml/2006/picture">
                 <pic:pic xmlns:pic="http://schemas.openxmlformats.org/drawingml/2006/picture">
                   <pic:nvPicPr>
-                    <pic:cNvPr id="0" name="Picture 13"/>
+                    <pic:cNvPr id="0" name="Picture 4"/>
                     <pic:cNvPicPr>
                       <a:picLocks noChangeAspect="1" noChangeArrowheads="1"/>
                     </pic:cNvPicPr>
@@ -1692,7 +1692,7 @@
                   <pic:spPr bwMode="auto">
                     <a:xfrm>
                       <a:off x="0" y="0"/>
-                      <a:ext cx="5940425" cy="4063027"/>
+                      <a:ext cx="4320456" cy="3417136"/>
                     </a:xfrm>
                     <a:prstGeom prst="rect">
                       <a:avLst/>
@@ -1763,7 +1763,6 @@
           <w:noProof/>
           <w:lang w:eastAsia="ru-RU"/>
         </w:rPr>
-        <w:lastRenderedPageBreak/>
         <w:drawing>
           <wp:inline distT="0" distB="0" distL="0" distR="0">
             <wp:extent cx="5591175" cy="2095500"/>
@@ -1955,9 +1954,9 @@
         </w:rPr>
         <w:drawing>
           <wp:inline distT="0" distB="0" distL="0" distR="0">
-            <wp:extent cx="5940425" cy="3219212"/>
-            <wp:effectExtent l="19050" t="0" r="3175" b="0"/>
-            <wp:docPr id="24" name="Рисунок 16"/>
+            <wp:extent cx="5029200" cy="3465964"/>
+            <wp:effectExtent l="19050" t="0" r="0" b="0"/>
+            <wp:docPr id="3" name="Рисунок 7"/>
             <wp:cNvGraphicFramePr>
               <a:graphicFrameLocks xmlns:a="http://schemas.openxmlformats.org/drawingml/2006/main" noChangeAspect="1"/>
             </wp:cNvGraphicFramePr>
@@ -1965,7 +1964,7 @@
               <a:graphicData uri="http://schemas.openxmlformats.org/drawingml/2006/picture">
                 <pic:pic xmlns:pic="http://schemas.openxmlformats.org/drawingml/2006/picture">
                   <pic:nvPicPr>
-                    <pic:cNvPr id="0" name="Picture 16"/>
+                    <pic:cNvPr id="0" name="Picture 7"/>
                     <pic:cNvPicPr>
                       <a:picLocks noChangeAspect="1" noChangeArrowheads="1"/>
                     </pic:cNvPicPr>
@@ -1980,7 +1979,7 @@
                   <pic:spPr bwMode="auto">
                     <a:xfrm>
                       <a:off x="0" y="0"/>
-                      <a:ext cx="5940425" cy="3219212"/>
+                      <a:ext cx="5029200" cy="3465964"/>
                     </a:xfrm>
                     <a:prstGeom prst="rect">
                       <a:avLst/>
@@ -2067,7 +2066,6 @@
           <w:noProof/>
           <w:lang w:eastAsia="ru-RU"/>
         </w:rPr>
-        <w:lastRenderedPageBreak/>
         <w:drawing>
           <wp:inline distT="0" distB="0" distL="0" distR="0">
             <wp:extent cx="3562350" cy="1085850"/>
@@ -2160,6 +2158,7 @@
           <w:noProof/>
           <w:lang w:eastAsia="ru-RU"/>
         </w:rPr>
+        <w:lastRenderedPageBreak/>
         <w:drawing>
           <wp:inline distT="0" distB="0" distL="0" distR="0">
             <wp:extent cx="3333750" cy="1885950"/>
@@ -2271,9 +2270,9 @@
         </w:rPr>
         <w:drawing>
           <wp:inline distT="0" distB="0" distL="0" distR="0">
-            <wp:extent cx="3444030" cy="4772025"/>
-            <wp:effectExtent l="19050" t="0" r="4020" b="0"/>
-            <wp:docPr id="25" name="Рисунок 19"/>
+            <wp:extent cx="3197272" cy="5534025"/>
+            <wp:effectExtent l="19050" t="0" r="3128" b="0"/>
+            <wp:docPr id="6" name="Рисунок 10"/>
             <wp:cNvGraphicFramePr>
               <a:graphicFrameLocks xmlns:a="http://schemas.openxmlformats.org/drawingml/2006/main" noChangeAspect="1"/>
             </wp:cNvGraphicFramePr>
@@ -2281,7 +2280,7 @@
               <a:graphicData uri="http://schemas.openxmlformats.org/drawingml/2006/picture">
                 <pic:pic xmlns:pic="http://schemas.openxmlformats.org/drawingml/2006/picture">
                   <pic:nvPicPr>
-                    <pic:cNvPr id="0" name="Picture 19"/>
+                    <pic:cNvPr id="0" name="Picture 10"/>
                     <pic:cNvPicPr>
                       <a:picLocks noChangeAspect="1" noChangeArrowheads="1"/>
                     </pic:cNvPicPr>
@@ -2296,7 +2295,7 @@
                   <pic:spPr bwMode="auto">
                     <a:xfrm>
                       <a:off x="0" y="0"/>
-                      <a:ext cx="3444030" cy="4772025"/>
+                      <a:ext cx="3197272" cy="5534025"/>
                     </a:xfrm>
                     <a:prstGeom prst="rect">
                       <a:avLst/>
@@ -2681,64 +2680,2890 @@
           <w:lang w:val="en-US"/>
         </w:rPr>
       </w:pPr>
+      <w:proofErr w:type="gramStart"/>
+      <w:r>
+        <w:rPr>
+          <w:color w:val="808080"/>
+          <w:lang w:val="en-US"/>
+        </w:rPr>
+        <w:t>#!/</w:t>
+      </w:r>
       <w:proofErr w:type="spellStart"/>
+      <w:proofErr w:type="gramEnd"/>
+      <w:r>
+        <w:rPr>
+          <w:color w:val="808080"/>
+          <w:lang w:val="en-US"/>
+        </w:rPr>
+        <w:t>usr</w:t>
+      </w:r>
+      <w:proofErr w:type="spellEnd"/>
+      <w:r>
+        <w:rPr>
+          <w:color w:val="808080"/>
+          <w:lang w:val="en-US"/>
+        </w:rPr>
+        <w:t>/bin/</w:t>
+      </w:r>
+      <w:proofErr w:type="spellStart"/>
+      <w:r>
+        <w:rPr>
+          <w:color w:val="808080"/>
+          <w:lang w:val="en-US"/>
+        </w:rPr>
+        <w:t>env</w:t>
+      </w:r>
+      <w:proofErr w:type="spellEnd"/>
+      <w:r>
+        <w:rPr>
+          <w:color w:val="808080"/>
+          <w:lang w:val="en-US"/>
+        </w:rPr>
+        <w:t xml:space="preserve"> python3</w:t>
+      </w:r>
+      <w:r>
+        <w:rPr>
+          <w:color w:val="808080"/>
+          <w:lang w:val="en-US"/>
+        </w:rPr>
+        <w:br/>
+        <w:t># -*- coding: utf-8 -*-</w:t>
+      </w:r>
+      <w:r>
+        <w:rPr>
+          <w:color w:val="808080"/>
+          <w:lang w:val="en-US"/>
+        </w:rPr>
+        <w:br/>
+      </w:r>
+      <w:r>
+        <w:rPr>
+          <w:color w:val="808080"/>
+          <w:lang w:val="en-US"/>
+        </w:rPr>
+        <w:br/>
+      </w:r>
       <w:r>
         <w:rPr>
           <w:color w:val="CC7832"/>
-        </w:rPr>
-        <w:t>import</w:t>
+          <w:lang w:val="en-US"/>
+        </w:rPr>
+        <w:t xml:space="preserve">import </w:t>
+      </w:r>
+      <w:r>
+        <w:rPr>
+          <w:color w:val="A9B7C6"/>
+          <w:lang w:val="en-US"/>
+        </w:rPr>
+        <w:t>sys</w:t>
+      </w:r>
+      <w:r>
+        <w:rPr>
+          <w:color w:val="A9B7C6"/>
+          <w:lang w:val="en-US"/>
+        </w:rPr>
+        <w:br/>
+      </w:r>
+      <w:r>
+        <w:rPr>
+          <w:color w:val="A9B7C6"/>
+          <w:lang w:val="en-US"/>
+        </w:rPr>
+        <w:br/>
+      </w:r>
+      <w:r>
+        <w:rPr>
+          <w:color w:val="A9B7C6"/>
+          <w:lang w:val="en-US"/>
+        </w:rPr>
+        <w:br/>
+      </w:r>
+      <w:r>
+        <w:rPr>
+          <w:color w:val="CC7832"/>
+          <w:lang w:val="en-US"/>
+        </w:rPr>
+        <w:t xml:space="preserve">def </w:t>
+      </w:r>
+      <w:proofErr w:type="spellStart"/>
+      <w:r>
+        <w:rPr>
+          <w:color w:val="FFC66D"/>
+          <w:lang w:val="en-US"/>
+        </w:rPr>
+        <w:t>get_student</w:t>
       </w:r>
       <w:proofErr w:type="spellEnd"/>
       <w:r>
         <w:rPr>
+          <w:color w:val="A9B7C6"/>
+          <w:lang w:val="en-US"/>
+        </w:rPr>
+        <w:t>():</w:t>
+      </w:r>
+      <w:r>
+        <w:rPr>
+          <w:color w:val="A9B7C6"/>
+          <w:lang w:val="en-US"/>
+        </w:rPr>
+        <w:br/>
+        <w:t xml:space="preserve">    </w:t>
+      </w:r>
+      <w:r>
+        <w:rPr>
+          <w:color w:val="808080"/>
+          <w:lang w:val="en-US"/>
+        </w:rPr>
+        <w:t xml:space="preserve"># </w:t>
+      </w:r>
+      <w:r>
+        <w:rPr>
+          <w:color w:val="808080"/>
+        </w:rPr>
+        <w:t>Запросить</w:t>
+      </w:r>
+      <w:r>
+        <w:rPr>
+          <w:color w:val="808080"/>
+          <w:lang w:val="en-US"/>
+        </w:rPr>
+        <w:t xml:space="preserve"> </w:t>
+      </w:r>
+      <w:r>
+        <w:rPr>
+          <w:color w:val="808080"/>
+        </w:rPr>
+        <w:t>данные</w:t>
+      </w:r>
+      <w:r>
+        <w:rPr>
+          <w:color w:val="808080"/>
+          <w:lang w:val="en-US"/>
+        </w:rPr>
+        <w:t xml:space="preserve"> </w:t>
+      </w:r>
+      <w:r>
+        <w:rPr>
+          <w:color w:val="808080"/>
+        </w:rPr>
+        <w:t>о</w:t>
+      </w:r>
+      <w:r>
+        <w:rPr>
+          <w:color w:val="808080"/>
+          <w:lang w:val="en-US"/>
+        </w:rPr>
+        <w:t xml:space="preserve"> </w:t>
+      </w:r>
+      <w:r>
+        <w:rPr>
+          <w:color w:val="808080"/>
+        </w:rPr>
+        <w:t>человеке</w:t>
+      </w:r>
+      <w:r>
+        <w:rPr>
+          <w:color w:val="808080"/>
+          <w:lang w:val="en-US"/>
+        </w:rPr>
+        <w:t>.</w:t>
+      </w:r>
+      <w:r>
+        <w:rPr>
+          <w:color w:val="808080"/>
+          <w:lang w:val="en-US"/>
+        </w:rPr>
+        <w:br/>
+        <w:t xml:space="preserve">    </w:t>
+      </w:r>
+      <w:proofErr w:type="gramStart"/>
+      <w:r>
+        <w:rPr>
+          <w:color w:val="A9B7C6"/>
+          <w:lang w:val="en-US"/>
+        </w:rPr>
+        <w:t>name</w:t>
+      </w:r>
+      <w:proofErr w:type="gramEnd"/>
+      <w:r>
+        <w:rPr>
+          <w:color w:val="A9B7C6"/>
+          <w:lang w:val="en-US"/>
+        </w:rPr>
+        <w:t xml:space="preserve"> = </w:t>
+      </w:r>
+      <w:r>
+        <w:rPr>
+          <w:color w:val="8888C6"/>
+          <w:lang w:val="en-US"/>
+        </w:rPr>
+        <w:t>input</w:t>
+      </w:r>
+      <w:r>
+        <w:rPr>
+          <w:color w:val="A9B7C6"/>
+          <w:lang w:val="en-US"/>
+        </w:rPr>
+        <w:t>(</w:t>
+      </w:r>
+      <w:r>
+        <w:rPr>
+          <w:color w:val="6A8759"/>
+          <w:lang w:val="en-US"/>
+        </w:rPr>
+        <w:t>"</w:t>
+      </w:r>
+      <w:r>
+        <w:rPr>
+          <w:color w:val="6A8759"/>
+        </w:rPr>
+        <w:t>Фамилия</w:t>
+      </w:r>
+      <w:r>
+        <w:rPr>
+          <w:color w:val="6A8759"/>
+          <w:lang w:val="en-US"/>
+        </w:rPr>
+        <w:t xml:space="preserve"> </w:t>
+      </w:r>
+      <w:r>
+        <w:rPr>
+          <w:color w:val="6A8759"/>
+        </w:rPr>
+        <w:t>и</w:t>
+      </w:r>
+      <w:r>
+        <w:rPr>
+          <w:color w:val="6A8759"/>
+          <w:lang w:val="en-US"/>
+        </w:rPr>
+        <w:t xml:space="preserve"> </w:t>
+      </w:r>
+      <w:r>
+        <w:rPr>
+          <w:color w:val="6A8759"/>
+        </w:rPr>
+        <w:t>имя</w:t>
+      </w:r>
+      <w:r>
+        <w:rPr>
+          <w:color w:val="6A8759"/>
+          <w:lang w:val="en-US"/>
+        </w:rPr>
+        <w:t>? "</w:t>
+      </w:r>
+      <w:r>
+        <w:rPr>
+          <w:color w:val="A9B7C6"/>
+          <w:lang w:val="en-US"/>
+        </w:rPr>
+        <w:t>)</w:t>
+      </w:r>
+      <w:r>
+        <w:rPr>
+          <w:color w:val="A9B7C6"/>
+          <w:lang w:val="en-US"/>
+        </w:rPr>
+        <w:br/>
+        <w:t xml:space="preserve">    </w:t>
+      </w:r>
+      <w:proofErr w:type="gramStart"/>
+      <w:r>
+        <w:rPr>
+          <w:color w:val="A9B7C6"/>
+          <w:lang w:val="en-US"/>
+        </w:rPr>
+        <w:t>phone</w:t>
+      </w:r>
+      <w:proofErr w:type="gramEnd"/>
+      <w:r>
+        <w:rPr>
+          <w:color w:val="A9B7C6"/>
+          <w:lang w:val="en-US"/>
+        </w:rPr>
+        <w:t xml:space="preserve"> = </w:t>
+      </w:r>
+      <w:r>
+        <w:rPr>
+          <w:color w:val="8888C6"/>
+          <w:lang w:val="en-US"/>
+        </w:rPr>
+        <w:t>input</w:t>
+      </w:r>
+      <w:r>
+        <w:rPr>
+          <w:color w:val="A9B7C6"/>
+          <w:lang w:val="en-US"/>
+        </w:rPr>
+        <w:t>(</w:t>
+      </w:r>
+      <w:r>
+        <w:rPr>
+          <w:color w:val="6A8759"/>
+          <w:lang w:val="en-US"/>
+        </w:rPr>
+        <w:t>"</w:t>
+      </w:r>
+      <w:r>
+        <w:rPr>
+          <w:color w:val="6A8759"/>
+        </w:rPr>
+        <w:t>Номер</w:t>
+      </w:r>
+      <w:r>
+        <w:rPr>
+          <w:color w:val="6A8759"/>
+          <w:lang w:val="en-US"/>
+        </w:rPr>
+        <w:t xml:space="preserve"> </w:t>
+      </w:r>
+      <w:r>
+        <w:rPr>
+          <w:color w:val="6A8759"/>
+        </w:rPr>
+        <w:t>телефона</w:t>
+      </w:r>
+      <w:r>
+        <w:rPr>
+          <w:color w:val="6A8759"/>
+          <w:lang w:val="en-US"/>
+        </w:rPr>
+        <w:t>? "</w:t>
+      </w:r>
+      <w:r>
+        <w:rPr>
+          <w:color w:val="A9B7C6"/>
+          <w:lang w:val="en-US"/>
+        </w:rPr>
+        <w:t>)</w:t>
+      </w:r>
+      <w:r>
+        <w:rPr>
+          <w:color w:val="A9B7C6"/>
+          <w:lang w:val="en-US"/>
+        </w:rPr>
+        <w:br/>
+        <w:t xml:space="preserve">    </w:t>
+      </w:r>
+      <w:proofErr w:type="gramStart"/>
+      <w:r>
+        <w:rPr>
+          <w:color w:val="A9B7C6"/>
+          <w:lang w:val="en-US"/>
+        </w:rPr>
+        <w:t>birth</w:t>
+      </w:r>
+      <w:proofErr w:type="gramEnd"/>
+      <w:r>
+        <w:rPr>
+          <w:color w:val="A9B7C6"/>
+          <w:lang w:val="en-US"/>
+        </w:rPr>
+        <w:t xml:space="preserve"> = </w:t>
+      </w:r>
+      <w:r>
+        <w:rPr>
+          <w:color w:val="8888C6"/>
+          <w:lang w:val="en-US"/>
+        </w:rPr>
+        <w:t>input</w:t>
+      </w:r>
+      <w:r>
+        <w:rPr>
+          <w:color w:val="A9B7C6"/>
+          <w:lang w:val="en-US"/>
+        </w:rPr>
+        <w:t>(</w:t>
+      </w:r>
+      <w:r>
+        <w:rPr>
+          <w:color w:val="6A8759"/>
+          <w:lang w:val="en-US"/>
+        </w:rPr>
+        <w:t>"</w:t>
+      </w:r>
+      <w:r>
+        <w:rPr>
+          <w:color w:val="6A8759"/>
+        </w:rPr>
+        <w:t>Дата</w:t>
+      </w:r>
+      <w:r>
+        <w:rPr>
+          <w:color w:val="6A8759"/>
+          <w:lang w:val="en-US"/>
+        </w:rPr>
+        <w:t xml:space="preserve"> </w:t>
+      </w:r>
+      <w:r>
+        <w:rPr>
+          <w:color w:val="6A8759"/>
+        </w:rPr>
+        <w:t>рождения</w:t>
+      </w:r>
+      <w:r>
+        <w:rPr>
+          <w:color w:val="6A8759"/>
+          <w:lang w:val="en-US"/>
+        </w:rPr>
+        <w:t>? "</w:t>
+      </w:r>
+      <w:r>
+        <w:rPr>
+          <w:color w:val="A9B7C6"/>
+          <w:lang w:val="en-US"/>
+        </w:rPr>
+        <w:t>)</w:t>
+      </w:r>
+      <w:r>
+        <w:rPr>
+          <w:color w:val="A9B7C6"/>
+          <w:lang w:val="en-US"/>
+        </w:rPr>
+        <w:br/>
+        <w:t xml:space="preserve">    </w:t>
+      </w:r>
+      <w:proofErr w:type="gramStart"/>
+      <w:r>
+        <w:rPr>
+          <w:color w:val="808080"/>
+          <w:lang w:val="en-US"/>
+        </w:rPr>
+        <w:t xml:space="preserve"># </w:t>
+      </w:r>
+      <w:r>
+        <w:rPr>
+          <w:color w:val="808080"/>
+        </w:rPr>
+        <w:t>Создать</w:t>
+      </w:r>
+      <w:r>
+        <w:rPr>
+          <w:color w:val="808080"/>
+          <w:lang w:val="en-US"/>
+        </w:rPr>
+        <w:t xml:space="preserve"> </w:t>
+      </w:r>
+      <w:r>
+        <w:rPr>
+          <w:color w:val="808080"/>
+        </w:rPr>
+        <w:t>словарь</w:t>
+      </w:r>
+      <w:r>
+        <w:rPr>
+          <w:color w:val="808080"/>
+          <w:lang w:val="en-US"/>
+        </w:rPr>
+        <w:t>.</w:t>
+      </w:r>
+      <w:proofErr w:type="gramEnd"/>
+      <w:r>
+        <w:rPr>
+          <w:color w:val="808080"/>
+          <w:lang w:val="en-US"/>
+        </w:rPr>
+        <w:br/>
+        <w:t xml:space="preserve">    </w:t>
+      </w:r>
+      <w:proofErr w:type="gramStart"/>
+      <w:r>
+        <w:rPr>
           <w:color w:val="CC7832"/>
+          <w:lang w:val="en-US"/>
+        </w:rPr>
+        <w:t>return</w:t>
+      </w:r>
+      <w:proofErr w:type="gramEnd"/>
+      <w:r>
+        <w:rPr>
+          <w:color w:val="CC7832"/>
+          <w:lang w:val="en-US"/>
         </w:rPr>
         <w:t xml:space="preserve"> </w:t>
       </w:r>
+      <w:r>
+        <w:rPr>
+          <w:color w:val="A9B7C6"/>
+          <w:lang w:val="en-US"/>
+        </w:rPr>
+        <w:t>{</w:t>
+      </w:r>
+      <w:r>
+        <w:rPr>
+          <w:color w:val="A9B7C6"/>
+          <w:lang w:val="en-US"/>
+        </w:rPr>
+        <w:br/>
+        <w:t xml:space="preserve">        </w:t>
+      </w:r>
+      <w:r>
+        <w:rPr>
+          <w:color w:val="6A8759"/>
+          <w:lang w:val="en-US"/>
+        </w:rPr>
+        <w:t>'name'</w:t>
+      </w:r>
+      <w:r>
+        <w:rPr>
+          <w:color w:val="A9B7C6"/>
+          <w:lang w:val="en-US"/>
+        </w:rPr>
+        <w:t>: name</w:t>
+      </w:r>
+      <w:r>
+        <w:rPr>
+          <w:color w:val="CC7832"/>
+          <w:lang w:val="en-US"/>
+        </w:rPr>
+        <w:t>,</w:t>
+      </w:r>
+      <w:r>
+        <w:rPr>
+          <w:color w:val="CC7832"/>
+          <w:lang w:val="en-US"/>
+        </w:rPr>
+        <w:br/>
+        <w:t xml:space="preserve">        </w:t>
+      </w:r>
+      <w:r>
+        <w:rPr>
+          <w:color w:val="6A8759"/>
+          <w:lang w:val="en-US"/>
+        </w:rPr>
+        <w:t>'phone'</w:t>
+      </w:r>
+      <w:r>
+        <w:rPr>
+          <w:color w:val="A9B7C6"/>
+          <w:lang w:val="en-US"/>
+        </w:rPr>
+        <w:t>: phone</w:t>
+      </w:r>
+      <w:r>
+        <w:rPr>
+          <w:color w:val="CC7832"/>
+          <w:lang w:val="en-US"/>
+        </w:rPr>
+        <w:t>,</w:t>
+      </w:r>
+      <w:r>
+        <w:rPr>
+          <w:color w:val="CC7832"/>
+          <w:lang w:val="en-US"/>
+        </w:rPr>
+        <w:br/>
+        <w:t xml:space="preserve">        </w:t>
+      </w:r>
+      <w:r>
+        <w:rPr>
+          <w:color w:val="6A8759"/>
+          <w:lang w:val="en-US"/>
+        </w:rPr>
+        <w:t>'birth'</w:t>
+      </w:r>
+      <w:r>
+        <w:rPr>
+          <w:color w:val="A9B7C6"/>
+          <w:lang w:val="en-US"/>
+        </w:rPr>
+        <w:t>: birth</w:t>
+      </w:r>
+      <w:r>
+        <w:rPr>
+          <w:color w:val="CC7832"/>
+          <w:lang w:val="en-US"/>
+        </w:rPr>
+        <w:t>,</w:t>
+      </w:r>
+      <w:r>
+        <w:rPr>
+          <w:color w:val="CC7832"/>
+          <w:lang w:val="en-US"/>
+        </w:rPr>
+        <w:br/>
+        <w:t xml:space="preserve">    </w:t>
+      </w:r>
+      <w:r>
+        <w:rPr>
+          <w:color w:val="A9B7C6"/>
+          <w:lang w:val="en-US"/>
+        </w:rPr>
+        <w:t>}</w:t>
+      </w:r>
+      <w:r>
+        <w:rPr>
+          <w:color w:val="A9B7C6"/>
+          <w:lang w:val="en-US"/>
+        </w:rPr>
+        <w:br/>
+      </w:r>
+      <w:r>
+        <w:rPr>
+          <w:color w:val="A9B7C6"/>
+          <w:lang w:val="en-US"/>
+        </w:rPr>
+        <w:br/>
+      </w:r>
+      <w:r>
+        <w:rPr>
+          <w:color w:val="A9B7C6"/>
+          <w:lang w:val="en-US"/>
+        </w:rPr>
+        <w:br/>
+      </w:r>
+      <w:r>
+        <w:rPr>
+          <w:color w:val="CC7832"/>
+          <w:lang w:val="en-US"/>
+        </w:rPr>
+        <w:t xml:space="preserve">def </w:t>
+      </w:r>
       <w:proofErr w:type="spellStart"/>
       <w:r>
         <w:rPr>
-          <w:color w:val="A9B7C6"/>
-        </w:rPr>
-        <w:t>sys</w:t>
+          <w:color w:val="FFC66D"/>
+          <w:lang w:val="en-US"/>
+        </w:rPr>
+        <w:t>display_students</w:t>
       </w:r>
       <w:proofErr w:type="spellEnd"/>
       <w:r>
         <w:rPr>
           <w:color w:val="A9B7C6"/>
-        </w:rPr>
-        <w:br/>
-      </w:r>
-      <w:r>
-        <w:rPr>
-          <w:color w:val="A9B7C6"/>
-        </w:rPr>
-        <w:br/>
-      </w:r>
-      <w:r>
-        <w:rPr>
-          <w:color w:val="A9B7C6"/>
-        </w:rPr>
-        <w:br/>
+          <w:lang w:val="en-US"/>
+        </w:rPr>
+        <w:t>(staff):</w:t>
+      </w:r>
+      <w:r>
+        <w:rPr>
+          <w:color w:val="A9B7C6"/>
+          <w:lang w:val="en-US"/>
+        </w:rPr>
+        <w:br/>
+        <w:t xml:space="preserve">    </w:t>
+      </w:r>
+      <w:r>
+        <w:rPr>
+          <w:color w:val="CC7832"/>
+          <w:lang w:val="en-US"/>
+        </w:rPr>
+        <w:t xml:space="preserve">if </w:t>
+      </w:r>
+      <w:r>
+        <w:rPr>
+          <w:color w:val="A9B7C6"/>
+          <w:lang w:val="en-US"/>
+        </w:rPr>
+        <w:t>staff:</w:t>
+      </w:r>
+      <w:r>
+        <w:rPr>
+          <w:color w:val="A9B7C6"/>
+          <w:lang w:val="en-US"/>
+        </w:rPr>
+        <w:br/>
+        <w:t xml:space="preserve">        </w:t>
+      </w:r>
+      <w:r>
+        <w:rPr>
+          <w:color w:val="808080"/>
+          <w:lang w:val="en-US"/>
+        </w:rPr>
+        <w:t xml:space="preserve"># </w:t>
+      </w:r>
+      <w:r>
+        <w:rPr>
+          <w:color w:val="808080"/>
+        </w:rPr>
+        <w:t>Заголовок</w:t>
+      </w:r>
+      <w:r>
+        <w:rPr>
+          <w:color w:val="808080"/>
+          <w:lang w:val="en-US"/>
+        </w:rPr>
+        <w:t xml:space="preserve"> </w:t>
+      </w:r>
+      <w:r>
+        <w:rPr>
+          <w:color w:val="808080"/>
+        </w:rPr>
+        <w:t>таблицы</w:t>
+      </w:r>
+      <w:r>
+        <w:rPr>
+          <w:color w:val="808080"/>
+          <w:lang w:val="en-US"/>
+        </w:rPr>
+        <w:t>.</w:t>
+      </w:r>
+      <w:r>
+        <w:rPr>
+          <w:color w:val="808080"/>
+          <w:lang w:val="en-US"/>
+        </w:rPr>
+        <w:br/>
+        <w:t xml:space="preserve">        </w:t>
+      </w:r>
+      <w:r>
+        <w:rPr>
+          <w:color w:val="A9B7C6"/>
+          <w:lang w:val="en-US"/>
+        </w:rPr>
+        <w:t xml:space="preserve">line = </w:t>
+      </w:r>
+      <w:r>
+        <w:rPr>
+          <w:color w:val="6A8759"/>
+          <w:lang w:val="en-US"/>
+        </w:rPr>
+        <w:t>'+-{}-+-{}-+-{}-+-{}-+'</w:t>
+      </w:r>
+      <w:r>
+        <w:rPr>
+          <w:color w:val="A9B7C6"/>
+          <w:lang w:val="en-US"/>
+        </w:rPr>
+        <w:t>.format(</w:t>
+      </w:r>
+      <w:r>
+        <w:rPr>
+          <w:color w:val="A9B7C6"/>
+          <w:lang w:val="en-US"/>
+        </w:rPr>
+        <w:br/>
+        <w:t xml:space="preserve">            </w:t>
+      </w:r>
+      <w:r>
+        <w:rPr>
+          <w:color w:val="6A8759"/>
+          <w:lang w:val="en-US"/>
+        </w:rPr>
+        <w:t xml:space="preserve">'-' </w:t>
+      </w:r>
+      <w:r>
+        <w:rPr>
+          <w:color w:val="A9B7C6"/>
+          <w:lang w:val="en-US"/>
+        </w:rPr>
+        <w:t xml:space="preserve">* </w:t>
+      </w:r>
+      <w:r>
+        <w:rPr>
+          <w:color w:val="6897BB"/>
+          <w:lang w:val="en-US"/>
+        </w:rPr>
+        <w:t>4</w:t>
+      </w:r>
+      <w:r>
+        <w:rPr>
+          <w:color w:val="CC7832"/>
+          <w:lang w:val="en-US"/>
+        </w:rPr>
+        <w:t>,</w:t>
+      </w:r>
+      <w:r>
+        <w:rPr>
+          <w:color w:val="CC7832"/>
+          <w:lang w:val="en-US"/>
+        </w:rPr>
+        <w:br/>
+        <w:t xml:space="preserve">            </w:t>
+      </w:r>
+      <w:r>
+        <w:rPr>
+          <w:color w:val="6A8759"/>
+          <w:lang w:val="en-US"/>
+        </w:rPr>
+        <w:t xml:space="preserve">'-' </w:t>
+      </w:r>
+      <w:r>
+        <w:rPr>
+          <w:color w:val="A9B7C6"/>
+          <w:lang w:val="en-US"/>
+        </w:rPr>
+        <w:t xml:space="preserve">* </w:t>
+      </w:r>
+      <w:r>
+        <w:rPr>
+          <w:color w:val="6897BB"/>
+          <w:lang w:val="en-US"/>
+        </w:rPr>
+        <w:t>30</w:t>
+      </w:r>
+      <w:r>
+        <w:rPr>
+          <w:color w:val="CC7832"/>
+          <w:lang w:val="en-US"/>
+        </w:rPr>
+        <w:t>,</w:t>
+      </w:r>
+      <w:r>
+        <w:rPr>
+          <w:color w:val="CC7832"/>
+          <w:lang w:val="en-US"/>
+        </w:rPr>
+        <w:br/>
+        <w:t xml:space="preserve">            </w:t>
+      </w:r>
+      <w:r>
+        <w:rPr>
+          <w:color w:val="6A8759"/>
+          <w:lang w:val="en-US"/>
+        </w:rPr>
+        <w:t xml:space="preserve">'-' </w:t>
+      </w:r>
+      <w:r>
+        <w:rPr>
+          <w:color w:val="A9B7C6"/>
+          <w:lang w:val="en-US"/>
+        </w:rPr>
+        <w:t xml:space="preserve">* </w:t>
+      </w:r>
+      <w:r>
+        <w:rPr>
+          <w:color w:val="6897BB"/>
+          <w:lang w:val="en-US"/>
+        </w:rPr>
+        <w:t>20</w:t>
+      </w:r>
+      <w:r>
+        <w:rPr>
+          <w:color w:val="CC7832"/>
+          <w:lang w:val="en-US"/>
+        </w:rPr>
+        <w:t>,</w:t>
+      </w:r>
+      <w:r>
+        <w:rPr>
+          <w:color w:val="CC7832"/>
+          <w:lang w:val="en-US"/>
+        </w:rPr>
+        <w:br/>
+        <w:t xml:space="preserve">            </w:t>
+      </w:r>
+      <w:r>
+        <w:rPr>
+          <w:color w:val="6A8759"/>
+          <w:lang w:val="en-US"/>
+        </w:rPr>
+        <w:t xml:space="preserve">'-' </w:t>
+      </w:r>
+      <w:r>
+        <w:rPr>
+          <w:color w:val="A9B7C6"/>
+          <w:lang w:val="en-US"/>
+        </w:rPr>
+        <w:t xml:space="preserve">* </w:t>
+      </w:r>
+      <w:r>
+        <w:rPr>
+          <w:color w:val="6897BB"/>
+          <w:lang w:val="en-US"/>
+        </w:rPr>
+        <w:t>13</w:t>
+      </w:r>
+      <w:r>
+        <w:rPr>
+          <w:color w:val="6897BB"/>
+          <w:lang w:val="en-US"/>
+        </w:rPr>
+        <w:br/>
+        <w:t xml:space="preserve">        </w:t>
+      </w:r>
+      <w:r>
+        <w:rPr>
+          <w:color w:val="A9B7C6"/>
+          <w:lang w:val="en-US"/>
+        </w:rPr>
+        <w:t>)</w:t>
+      </w:r>
+      <w:r>
+        <w:rPr>
+          <w:color w:val="A9B7C6"/>
+          <w:lang w:val="en-US"/>
+        </w:rPr>
+        <w:br/>
+        <w:t xml:space="preserve">        </w:t>
+      </w:r>
+      <w:r>
+        <w:rPr>
+          <w:color w:val="8888C6"/>
+          <w:lang w:val="en-US"/>
+        </w:rPr>
+        <w:t>print</w:t>
+      </w:r>
+      <w:r>
+        <w:rPr>
+          <w:color w:val="A9B7C6"/>
+          <w:lang w:val="en-US"/>
+        </w:rPr>
+        <w:t>(line)</w:t>
+      </w:r>
+      <w:r>
+        <w:rPr>
+          <w:color w:val="A9B7C6"/>
+          <w:lang w:val="en-US"/>
+        </w:rPr>
+        <w:br/>
+        <w:t xml:space="preserve">        </w:t>
+      </w:r>
+      <w:r>
+        <w:rPr>
+          <w:color w:val="8888C6"/>
+          <w:lang w:val="en-US"/>
+        </w:rPr>
+        <w:t>print</w:t>
+      </w:r>
+      <w:r>
+        <w:rPr>
+          <w:color w:val="A9B7C6"/>
+          <w:lang w:val="en-US"/>
+        </w:rPr>
+        <w:t>(</w:t>
+      </w:r>
+      <w:r>
+        <w:rPr>
+          <w:color w:val="A9B7C6"/>
+          <w:lang w:val="en-US"/>
+        </w:rPr>
+        <w:br/>
+        <w:t xml:space="preserve">            </w:t>
+      </w:r>
+      <w:r>
+        <w:rPr>
+          <w:color w:val="6A8759"/>
+          <w:lang w:val="en-US"/>
+        </w:rPr>
+        <w:t>'| {:^4} | {:^30} | {:^20} | {:^13} |'</w:t>
+      </w:r>
+      <w:r>
+        <w:rPr>
+          <w:color w:val="A9B7C6"/>
+          <w:lang w:val="en-US"/>
+        </w:rPr>
+        <w:t>.format(</w:t>
+      </w:r>
+      <w:r>
+        <w:rPr>
+          <w:color w:val="A9B7C6"/>
+          <w:lang w:val="en-US"/>
+        </w:rPr>
+        <w:br/>
+        <w:t xml:space="preserve">                </w:t>
+      </w:r>
+      <w:r>
+        <w:rPr>
+          <w:color w:val="6A8759"/>
+          <w:lang w:val="en-US"/>
+        </w:rPr>
+        <w:t>"No"</w:t>
+      </w:r>
+      <w:r>
+        <w:rPr>
+          <w:color w:val="CC7832"/>
+          <w:lang w:val="en-US"/>
+        </w:rPr>
+        <w:t>,</w:t>
+      </w:r>
+      <w:r>
+        <w:rPr>
+          <w:color w:val="CC7832"/>
+          <w:lang w:val="en-US"/>
+        </w:rPr>
+        <w:br/>
+      </w:r>
+      <w:r>
+        <w:rPr>
+          <w:color w:val="CC7832"/>
+          <w:lang w:val="en-US"/>
+        </w:rPr>
+        <w:lastRenderedPageBreak/>
+        <w:t xml:space="preserve">                </w:t>
+      </w:r>
+      <w:r>
+        <w:rPr>
+          <w:color w:val="6A8759"/>
+          <w:lang w:val="en-US"/>
+        </w:rPr>
+        <w:t>"</w:t>
+      </w:r>
+      <w:r>
+        <w:rPr>
+          <w:color w:val="6A8759"/>
+        </w:rPr>
+        <w:t>Фамилия</w:t>
+      </w:r>
+      <w:r>
+        <w:rPr>
+          <w:color w:val="6A8759"/>
+          <w:lang w:val="en-US"/>
+        </w:rPr>
+        <w:t xml:space="preserve"> </w:t>
+      </w:r>
+      <w:r>
+        <w:rPr>
+          <w:color w:val="6A8759"/>
+        </w:rPr>
+        <w:t>и</w:t>
+      </w:r>
+      <w:r>
+        <w:rPr>
+          <w:color w:val="6A8759"/>
+          <w:lang w:val="en-US"/>
+        </w:rPr>
+        <w:t xml:space="preserve"> </w:t>
+      </w:r>
+      <w:r>
+        <w:rPr>
+          <w:color w:val="6A8759"/>
+        </w:rPr>
+        <w:t>имя</w:t>
+      </w:r>
+      <w:r>
+        <w:rPr>
+          <w:color w:val="6A8759"/>
+          <w:lang w:val="en-US"/>
+        </w:rPr>
+        <w:t>"</w:t>
+      </w:r>
+      <w:r>
+        <w:rPr>
+          <w:color w:val="CC7832"/>
+          <w:lang w:val="en-US"/>
+        </w:rPr>
+        <w:t>,</w:t>
+      </w:r>
+      <w:r>
+        <w:rPr>
+          <w:color w:val="CC7832"/>
+          <w:lang w:val="en-US"/>
+        </w:rPr>
+        <w:br/>
+        <w:t xml:space="preserve">                </w:t>
+      </w:r>
+      <w:r>
+        <w:rPr>
+          <w:color w:val="6A8759"/>
+          <w:lang w:val="en-US"/>
+        </w:rPr>
+        <w:t>"</w:t>
+      </w:r>
+      <w:r>
+        <w:rPr>
+          <w:color w:val="6A8759"/>
+        </w:rPr>
+        <w:t>Номер</w:t>
+      </w:r>
+      <w:r>
+        <w:rPr>
+          <w:color w:val="6A8759"/>
+          <w:lang w:val="en-US"/>
+        </w:rPr>
+        <w:t xml:space="preserve"> </w:t>
+      </w:r>
+      <w:r>
+        <w:rPr>
+          <w:color w:val="6A8759"/>
+        </w:rPr>
+        <w:t>телефона</w:t>
+      </w:r>
+      <w:r>
+        <w:rPr>
+          <w:color w:val="6A8759"/>
+          <w:lang w:val="en-US"/>
+        </w:rPr>
+        <w:t>"</w:t>
+      </w:r>
+      <w:r>
+        <w:rPr>
+          <w:color w:val="CC7832"/>
+          <w:lang w:val="en-US"/>
+        </w:rPr>
+        <w:t>,</w:t>
+      </w:r>
+      <w:r>
+        <w:rPr>
+          <w:color w:val="CC7832"/>
+          <w:lang w:val="en-US"/>
+        </w:rPr>
+        <w:br/>
+        <w:t xml:space="preserve">                </w:t>
+      </w:r>
+      <w:r>
+        <w:rPr>
+          <w:color w:val="6A8759"/>
+          <w:lang w:val="en-US"/>
+        </w:rPr>
+        <w:t>"</w:t>
+      </w:r>
+      <w:r>
+        <w:rPr>
+          <w:color w:val="6A8759"/>
+        </w:rPr>
+        <w:t>Дата</w:t>
+      </w:r>
+      <w:r>
+        <w:rPr>
+          <w:color w:val="6A8759"/>
+          <w:lang w:val="en-US"/>
+        </w:rPr>
+        <w:t xml:space="preserve"> </w:t>
+      </w:r>
+      <w:r>
+        <w:rPr>
+          <w:color w:val="6A8759"/>
+        </w:rPr>
+        <w:t>рождения</w:t>
+      </w:r>
+      <w:r>
+        <w:rPr>
+          <w:color w:val="6A8759"/>
+          <w:lang w:val="en-US"/>
+        </w:rPr>
+        <w:t>"</w:t>
+      </w:r>
+      <w:r>
+        <w:rPr>
+          <w:color w:val="6A8759"/>
+          <w:lang w:val="en-US"/>
+        </w:rPr>
+        <w:br/>
+        <w:t xml:space="preserve">            </w:t>
+      </w:r>
+      <w:r>
+        <w:rPr>
+          <w:color w:val="A9B7C6"/>
+          <w:lang w:val="en-US"/>
+        </w:rPr>
+        <w:t>)</w:t>
+      </w:r>
+      <w:r>
+        <w:rPr>
+          <w:color w:val="A9B7C6"/>
+          <w:lang w:val="en-US"/>
+        </w:rPr>
+        <w:br/>
+        <w:t xml:space="preserve">        )</w:t>
+      </w:r>
+      <w:r>
+        <w:rPr>
+          <w:color w:val="A9B7C6"/>
+          <w:lang w:val="en-US"/>
+        </w:rPr>
+        <w:br/>
+        <w:t xml:space="preserve">        </w:t>
+      </w:r>
+      <w:r>
+        <w:rPr>
+          <w:color w:val="8888C6"/>
+          <w:lang w:val="en-US"/>
+        </w:rPr>
+        <w:t>print</w:t>
+      </w:r>
+      <w:r>
+        <w:rPr>
+          <w:color w:val="A9B7C6"/>
+          <w:lang w:val="en-US"/>
+        </w:rPr>
+        <w:t>(line)</w:t>
+      </w:r>
+      <w:r>
+        <w:rPr>
+          <w:color w:val="A9B7C6"/>
+          <w:lang w:val="en-US"/>
+        </w:rPr>
+        <w:br/>
+        <w:t xml:space="preserve">        </w:t>
+      </w:r>
+      <w:r>
+        <w:rPr>
+          <w:color w:val="808080"/>
+          <w:lang w:val="en-US"/>
+        </w:rPr>
+        <w:t xml:space="preserve"># </w:t>
+      </w:r>
+      <w:r>
+        <w:rPr>
+          <w:color w:val="808080"/>
+        </w:rPr>
+        <w:t>Вывести</w:t>
+      </w:r>
+      <w:r>
+        <w:rPr>
+          <w:color w:val="808080"/>
+          <w:lang w:val="en-US"/>
+        </w:rPr>
+        <w:t xml:space="preserve"> </w:t>
+      </w:r>
+      <w:r>
+        <w:rPr>
+          <w:color w:val="808080"/>
+        </w:rPr>
+        <w:t>данные</w:t>
+      </w:r>
+      <w:r>
+        <w:rPr>
+          <w:color w:val="808080"/>
+          <w:lang w:val="en-US"/>
+        </w:rPr>
+        <w:t xml:space="preserve"> </w:t>
+      </w:r>
+      <w:r>
+        <w:rPr>
+          <w:color w:val="808080"/>
+        </w:rPr>
+        <w:t>о</w:t>
+      </w:r>
+      <w:r>
+        <w:rPr>
+          <w:color w:val="808080"/>
+          <w:lang w:val="en-US"/>
+        </w:rPr>
+        <w:t xml:space="preserve"> </w:t>
+      </w:r>
+      <w:r>
+        <w:rPr>
+          <w:color w:val="808080"/>
+        </w:rPr>
+        <w:t>всех</w:t>
+      </w:r>
+      <w:r>
+        <w:rPr>
+          <w:color w:val="808080"/>
+          <w:lang w:val="en-US"/>
+        </w:rPr>
+        <w:t xml:space="preserve"> </w:t>
+      </w:r>
+      <w:r>
+        <w:rPr>
+          <w:color w:val="808080"/>
+        </w:rPr>
+        <w:t>людях</w:t>
+      </w:r>
+      <w:r>
+        <w:rPr>
+          <w:color w:val="808080"/>
+          <w:lang w:val="en-US"/>
+        </w:rPr>
+        <w:t>.</w:t>
+      </w:r>
+      <w:r>
+        <w:rPr>
+          <w:color w:val="808080"/>
+          <w:lang w:val="en-US"/>
+        </w:rPr>
+        <w:br/>
+        <w:t xml:space="preserve">        </w:t>
+      </w:r>
+      <w:r>
+        <w:rPr>
+          <w:color w:val="CC7832"/>
+          <w:lang w:val="en-US"/>
+        </w:rPr>
+        <w:t xml:space="preserve">for </w:t>
       </w:r>
       <w:proofErr w:type="spellStart"/>
       <w:r>
         <w:rPr>
+          <w:color w:val="A9B7C6"/>
+          <w:lang w:val="en-US"/>
+        </w:rPr>
+        <w:t>idx</w:t>
+      </w:r>
+      <w:proofErr w:type="spellEnd"/>
+      <w:r>
+        <w:rPr>
           <w:color w:val="CC7832"/>
-        </w:rPr>
-        <w:t>def</w:t>
+          <w:lang w:val="en-US"/>
+        </w:rPr>
+        <w:t xml:space="preserve">, </w:t>
+      </w:r>
+      <w:r>
+        <w:rPr>
+          <w:color w:val="A9B7C6"/>
+          <w:lang w:val="en-US"/>
+        </w:rPr>
+        <w:t xml:space="preserve">student </w:t>
+      </w:r>
+      <w:r>
+        <w:rPr>
+          <w:color w:val="CC7832"/>
+          <w:lang w:val="en-US"/>
+        </w:rPr>
+        <w:t xml:space="preserve">in </w:t>
+      </w:r>
+      <w:r>
+        <w:rPr>
+          <w:color w:val="8888C6"/>
+          <w:lang w:val="en-US"/>
+        </w:rPr>
+        <w:t>enumerate</w:t>
+      </w:r>
+      <w:r>
+        <w:rPr>
+          <w:color w:val="A9B7C6"/>
+          <w:lang w:val="en-US"/>
+        </w:rPr>
+        <w:t>(staff</w:t>
+      </w:r>
+      <w:r>
+        <w:rPr>
+          <w:color w:val="CC7832"/>
+          <w:lang w:val="en-US"/>
+        </w:rPr>
+        <w:t xml:space="preserve">, </w:t>
+      </w:r>
+      <w:r>
+        <w:rPr>
+          <w:color w:val="6897BB"/>
+          <w:lang w:val="en-US"/>
+        </w:rPr>
+        <w:t>1</w:t>
+      </w:r>
+      <w:r>
+        <w:rPr>
+          <w:color w:val="A9B7C6"/>
+          <w:lang w:val="en-US"/>
+        </w:rPr>
+        <w:t>):</w:t>
+      </w:r>
+      <w:r>
+        <w:rPr>
+          <w:color w:val="A9B7C6"/>
+          <w:lang w:val="en-US"/>
+        </w:rPr>
+        <w:br/>
+        <w:t xml:space="preserve">            </w:t>
+      </w:r>
+      <w:r>
+        <w:rPr>
+          <w:color w:val="8888C6"/>
+          <w:lang w:val="en-US"/>
+        </w:rPr>
+        <w:t>print</w:t>
+      </w:r>
+      <w:r>
+        <w:rPr>
+          <w:color w:val="A9B7C6"/>
+          <w:lang w:val="en-US"/>
+        </w:rPr>
+        <w:t>(</w:t>
+      </w:r>
+      <w:r>
+        <w:rPr>
+          <w:color w:val="A9B7C6"/>
+          <w:lang w:val="en-US"/>
+        </w:rPr>
+        <w:br/>
+        <w:t xml:space="preserve">                </w:t>
+      </w:r>
+      <w:r>
+        <w:rPr>
+          <w:color w:val="6A8759"/>
+          <w:lang w:val="en-US"/>
+        </w:rPr>
+        <w:t>'| {:&gt;4} | {:&lt;30} | {:&lt;20} | {:&gt;13} |'</w:t>
+      </w:r>
+      <w:r>
+        <w:rPr>
+          <w:color w:val="A9B7C6"/>
+          <w:lang w:val="en-US"/>
+        </w:rPr>
+        <w:t>.format(</w:t>
+      </w:r>
+      <w:r>
+        <w:rPr>
+          <w:color w:val="A9B7C6"/>
+          <w:lang w:val="en-US"/>
+        </w:rPr>
+        <w:br/>
+        <w:t xml:space="preserve">                    </w:t>
+      </w:r>
+      <w:proofErr w:type="spellStart"/>
+      <w:r>
+        <w:rPr>
+          <w:color w:val="A9B7C6"/>
+          <w:lang w:val="en-US"/>
+        </w:rPr>
+        <w:t>idx</w:t>
       </w:r>
       <w:proofErr w:type="spellEnd"/>
       <w:r>
         <w:rPr>
           <w:color w:val="CC7832"/>
+          <w:lang w:val="en-US"/>
+        </w:rPr>
+        <w:t>,</w:t>
+      </w:r>
+      <w:r>
+        <w:rPr>
+          <w:color w:val="CC7832"/>
+          <w:lang w:val="en-US"/>
+        </w:rPr>
+        <w:br/>
+        <w:t xml:space="preserve">                    </w:t>
+      </w:r>
+      <w:proofErr w:type="spellStart"/>
+      <w:r>
+        <w:rPr>
+          <w:color w:val="A9B7C6"/>
+          <w:lang w:val="en-US"/>
+        </w:rPr>
+        <w:t>student.get</w:t>
+      </w:r>
+      <w:proofErr w:type="spellEnd"/>
+      <w:r>
+        <w:rPr>
+          <w:color w:val="A9B7C6"/>
+          <w:lang w:val="en-US"/>
+        </w:rPr>
+        <w:t>(</w:t>
+      </w:r>
+      <w:r>
+        <w:rPr>
+          <w:color w:val="6A8759"/>
+          <w:lang w:val="en-US"/>
+        </w:rPr>
+        <w:t>'name'</w:t>
+      </w:r>
+      <w:r>
+        <w:rPr>
+          <w:color w:val="CC7832"/>
+          <w:lang w:val="en-US"/>
+        </w:rPr>
+        <w:t xml:space="preserve">, </w:t>
+      </w:r>
+      <w:r>
+        <w:rPr>
+          <w:color w:val="6A8759"/>
+          <w:lang w:val="en-US"/>
+        </w:rPr>
+        <w:t>''</w:t>
+      </w:r>
+      <w:r>
+        <w:rPr>
+          <w:color w:val="A9B7C6"/>
+          <w:lang w:val="en-US"/>
+        </w:rPr>
+        <w:t>)</w:t>
+      </w:r>
+      <w:r>
+        <w:rPr>
+          <w:color w:val="CC7832"/>
+          <w:lang w:val="en-US"/>
+        </w:rPr>
+        <w:t>,</w:t>
+      </w:r>
+      <w:r>
+        <w:rPr>
+          <w:color w:val="CC7832"/>
+          <w:lang w:val="en-US"/>
+        </w:rPr>
+        <w:br/>
+        <w:t xml:space="preserve">                    </w:t>
+      </w:r>
+      <w:proofErr w:type="spellStart"/>
+      <w:r>
+        <w:rPr>
+          <w:color w:val="A9B7C6"/>
+          <w:lang w:val="en-US"/>
+        </w:rPr>
+        <w:t>student.get</w:t>
+      </w:r>
+      <w:proofErr w:type="spellEnd"/>
+      <w:r>
+        <w:rPr>
+          <w:color w:val="A9B7C6"/>
+          <w:lang w:val="en-US"/>
+        </w:rPr>
+        <w:t>(</w:t>
+      </w:r>
+      <w:r>
+        <w:rPr>
+          <w:color w:val="6A8759"/>
+          <w:lang w:val="en-US"/>
+        </w:rPr>
+        <w:t>'phone'</w:t>
+      </w:r>
+      <w:r>
+        <w:rPr>
+          <w:color w:val="CC7832"/>
+          <w:lang w:val="en-US"/>
+        </w:rPr>
+        <w:t xml:space="preserve">, </w:t>
+      </w:r>
+      <w:r>
+        <w:rPr>
+          <w:color w:val="6A8759"/>
+          <w:lang w:val="en-US"/>
+        </w:rPr>
+        <w:t>''</w:t>
+      </w:r>
+      <w:r>
+        <w:rPr>
+          <w:color w:val="A9B7C6"/>
+          <w:lang w:val="en-US"/>
+        </w:rPr>
+        <w:t>)</w:t>
+      </w:r>
+      <w:r>
+        <w:rPr>
+          <w:color w:val="CC7832"/>
+          <w:lang w:val="en-US"/>
+        </w:rPr>
+        <w:t>,</w:t>
+      </w:r>
+      <w:r>
+        <w:rPr>
+          <w:color w:val="CC7832"/>
+          <w:lang w:val="en-US"/>
+        </w:rPr>
+        <w:br/>
+        <w:t xml:space="preserve">                    </w:t>
+      </w:r>
+      <w:proofErr w:type="spellStart"/>
+      <w:r>
+        <w:rPr>
+          <w:color w:val="A9B7C6"/>
+          <w:lang w:val="en-US"/>
+        </w:rPr>
+        <w:t>student.get</w:t>
+      </w:r>
+      <w:proofErr w:type="spellEnd"/>
+      <w:r>
+        <w:rPr>
+          <w:color w:val="A9B7C6"/>
+          <w:lang w:val="en-US"/>
+        </w:rPr>
+        <w:t>(</w:t>
+      </w:r>
+      <w:r>
+        <w:rPr>
+          <w:color w:val="6A8759"/>
+          <w:lang w:val="en-US"/>
+        </w:rPr>
+        <w:t>'birth'</w:t>
+      </w:r>
+      <w:r>
+        <w:rPr>
+          <w:color w:val="CC7832"/>
+          <w:lang w:val="en-US"/>
+        </w:rPr>
+        <w:t xml:space="preserve">, </w:t>
+      </w:r>
+      <w:r>
+        <w:rPr>
+          <w:color w:val="6A8759"/>
+          <w:lang w:val="en-US"/>
+        </w:rPr>
+        <w:t>''</w:t>
+      </w:r>
+      <w:r>
+        <w:rPr>
+          <w:color w:val="A9B7C6"/>
+          <w:lang w:val="en-US"/>
+        </w:rPr>
+        <w:t>)</w:t>
+      </w:r>
+      <w:r>
+        <w:rPr>
+          <w:color w:val="A9B7C6"/>
+          <w:lang w:val="en-US"/>
+        </w:rPr>
+        <w:br/>
+        <w:t xml:space="preserve">                )</w:t>
+      </w:r>
+      <w:r>
+        <w:rPr>
+          <w:color w:val="A9B7C6"/>
+          <w:lang w:val="en-US"/>
+        </w:rPr>
+        <w:br/>
+        <w:t xml:space="preserve">            )</w:t>
+      </w:r>
+      <w:r>
+        <w:rPr>
+          <w:color w:val="A9B7C6"/>
+          <w:lang w:val="en-US"/>
+        </w:rPr>
+        <w:br/>
+        <w:t xml:space="preserve">        </w:t>
+      </w:r>
+      <w:r>
+        <w:rPr>
+          <w:color w:val="8888C6"/>
+          <w:lang w:val="en-US"/>
+        </w:rPr>
+        <w:t>print</w:t>
+      </w:r>
+      <w:r>
+        <w:rPr>
+          <w:color w:val="A9B7C6"/>
+          <w:lang w:val="en-US"/>
+        </w:rPr>
+        <w:t>(line)</w:t>
+      </w:r>
+      <w:r>
+        <w:rPr>
+          <w:color w:val="A9B7C6"/>
+          <w:lang w:val="en-US"/>
+        </w:rPr>
+        <w:br/>
+        <w:t xml:space="preserve">    </w:t>
+      </w:r>
+      <w:r>
+        <w:rPr>
+          <w:color w:val="CC7832"/>
+          <w:lang w:val="en-US"/>
+        </w:rPr>
+        <w:t>else</w:t>
+      </w:r>
+      <w:r>
+        <w:rPr>
+          <w:color w:val="A9B7C6"/>
+          <w:lang w:val="en-US"/>
+        </w:rPr>
+        <w:t>:</w:t>
+      </w:r>
+      <w:r>
+        <w:rPr>
+          <w:color w:val="A9B7C6"/>
+          <w:lang w:val="en-US"/>
+        </w:rPr>
+        <w:br/>
+        <w:t xml:space="preserve">        </w:t>
+      </w:r>
+      <w:r>
+        <w:rPr>
+          <w:color w:val="8888C6"/>
+          <w:lang w:val="en-US"/>
+        </w:rPr>
+        <w:t>print</w:t>
+      </w:r>
+      <w:r>
+        <w:rPr>
+          <w:color w:val="A9B7C6"/>
+          <w:lang w:val="en-US"/>
+        </w:rPr>
+        <w:t>(</w:t>
+      </w:r>
+      <w:r>
+        <w:rPr>
+          <w:color w:val="6A8759"/>
+          <w:lang w:val="en-US"/>
+        </w:rPr>
+        <w:t>"</w:t>
+      </w:r>
+      <w:r>
+        <w:rPr>
+          <w:color w:val="6A8759"/>
+        </w:rPr>
+        <w:t>Список</w:t>
+      </w:r>
+      <w:r>
+        <w:rPr>
+          <w:color w:val="6A8759"/>
+          <w:lang w:val="en-US"/>
         </w:rPr>
         <w:t xml:space="preserve"> </w:t>
       </w:r>
+      <w:r>
+        <w:rPr>
+          <w:color w:val="6A8759"/>
+        </w:rPr>
+        <w:t>людей</w:t>
+      </w:r>
+      <w:r>
+        <w:rPr>
+          <w:color w:val="6A8759"/>
+          <w:lang w:val="en-US"/>
+        </w:rPr>
+        <w:t xml:space="preserve"> </w:t>
+      </w:r>
+      <w:r>
+        <w:rPr>
+          <w:color w:val="6A8759"/>
+        </w:rPr>
+        <w:t>пуст</w:t>
+      </w:r>
+      <w:r>
+        <w:rPr>
+          <w:color w:val="6A8759"/>
+          <w:lang w:val="en-US"/>
+        </w:rPr>
+        <w:t>"</w:t>
+      </w:r>
+      <w:r>
+        <w:rPr>
+          <w:color w:val="A9B7C6"/>
+          <w:lang w:val="en-US"/>
+        </w:rPr>
+        <w:t>)</w:t>
+      </w:r>
+      <w:r>
+        <w:rPr>
+          <w:color w:val="A9B7C6"/>
+          <w:lang w:val="en-US"/>
+        </w:rPr>
+        <w:br/>
+      </w:r>
+      <w:r>
+        <w:rPr>
+          <w:color w:val="A9B7C6"/>
+          <w:lang w:val="en-US"/>
+        </w:rPr>
+        <w:br/>
+      </w:r>
+      <w:r>
+        <w:rPr>
+          <w:color w:val="A9B7C6"/>
+          <w:lang w:val="en-US"/>
+        </w:rPr>
+        <w:br/>
+      </w:r>
+      <w:r>
+        <w:rPr>
+          <w:color w:val="CC7832"/>
+          <w:lang w:val="en-US"/>
+        </w:rPr>
+        <w:t xml:space="preserve">def </w:t>
+      </w:r>
       <w:proofErr w:type="spellStart"/>
       <w:r>
         <w:rPr>
           <w:color w:val="FFC66D"/>
+          <w:lang w:val="en-US"/>
+        </w:rPr>
+        <w:t>select_student</w:t>
+      </w:r>
+      <w:proofErr w:type="spellEnd"/>
+      <w:r>
+        <w:rPr>
+          <w:color w:val="A9B7C6"/>
+          <w:lang w:val="en-US"/>
+        </w:rPr>
+        <w:t>(staff</w:t>
+      </w:r>
+      <w:r>
+        <w:rPr>
+          <w:color w:val="CC7832"/>
+          <w:lang w:val="en-US"/>
+        </w:rPr>
+        <w:t xml:space="preserve">, </w:t>
+      </w:r>
+      <w:r>
+        <w:rPr>
+          <w:color w:val="A9B7C6"/>
+          <w:lang w:val="en-US"/>
+        </w:rPr>
+        <w:t>phone):</w:t>
+      </w:r>
+      <w:r>
+        <w:rPr>
+          <w:color w:val="A9B7C6"/>
+          <w:lang w:val="en-US"/>
+        </w:rPr>
+        <w:br/>
+        <w:t xml:space="preserve">    </w:t>
+      </w:r>
+      <w:r>
+        <w:rPr>
+          <w:color w:val="808080"/>
+          <w:lang w:val="en-US"/>
+        </w:rPr>
+        <w:t xml:space="preserve"># </w:t>
+      </w:r>
+      <w:r>
+        <w:rPr>
+          <w:color w:val="808080"/>
+        </w:rPr>
+        <w:t>Проверить</w:t>
+      </w:r>
+      <w:r>
+        <w:rPr>
+          <w:color w:val="808080"/>
+          <w:lang w:val="en-US"/>
+        </w:rPr>
+        <w:t xml:space="preserve"> </w:t>
+      </w:r>
+      <w:r>
+        <w:rPr>
+          <w:color w:val="808080"/>
+        </w:rPr>
+        <w:t>сведения</w:t>
+      </w:r>
+      <w:r>
+        <w:rPr>
+          <w:color w:val="808080"/>
+          <w:lang w:val="en-US"/>
+        </w:rPr>
+        <w:t xml:space="preserve"> </w:t>
+      </w:r>
+      <w:r>
+        <w:rPr>
+          <w:color w:val="808080"/>
+        </w:rPr>
+        <w:t>людей</w:t>
+      </w:r>
+      <w:r>
+        <w:rPr>
+          <w:color w:val="808080"/>
+          <w:lang w:val="en-US"/>
+        </w:rPr>
+        <w:t xml:space="preserve"> </w:t>
+      </w:r>
+      <w:r>
+        <w:rPr>
+          <w:color w:val="808080"/>
+        </w:rPr>
+        <w:t>из</w:t>
+      </w:r>
+      <w:r>
+        <w:rPr>
+          <w:color w:val="808080"/>
+          <w:lang w:val="en-US"/>
+        </w:rPr>
+        <w:t xml:space="preserve"> </w:t>
+      </w:r>
+      <w:r>
+        <w:rPr>
+          <w:color w:val="808080"/>
+        </w:rPr>
+        <w:t>списка</w:t>
+      </w:r>
+      <w:r>
+        <w:rPr>
+          <w:color w:val="808080"/>
+          <w:lang w:val="en-US"/>
+        </w:rPr>
+        <w:t>.</w:t>
+      </w:r>
+      <w:r>
+        <w:rPr>
+          <w:color w:val="808080"/>
+          <w:lang w:val="en-US"/>
+        </w:rPr>
+        <w:br/>
+        <w:t xml:space="preserve">    </w:t>
+      </w:r>
+      <w:proofErr w:type="gramStart"/>
+      <w:r>
+        <w:rPr>
+          <w:color w:val="A9B7C6"/>
+          <w:lang w:val="en-US"/>
+        </w:rPr>
+        <w:t>result</w:t>
+      </w:r>
+      <w:proofErr w:type="gramEnd"/>
+      <w:r>
+        <w:rPr>
+          <w:color w:val="A9B7C6"/>
+          <w:lang w:val="en-US"/>
+        </w:rPr>
+        <w:t xml:space="preserve"> = </w:t>
+      </w:r>
+      <w:r>
+        <w:rPr>
+          <w:color w:val="6A8759"/>
+          <w:lang w:val="en-US"/>
+        </w:rPr>
+        <w:t>""</w:t>
+      </w:r>
+      <w:r>
+        <w:rPr>
+          <w:color w:val="6A8759"/>
+          <w:lang w:val="en-US"/>
+        </w:rPr>
+        <w:br/>
+        <w:t xml:space="preserve">    </w:t>
+      </w:r>
+      <w:r>
+        <w:rPr>
+          <w:color w:val="A9B7C6"/>
+          <w:lang w:val="en-US"/>
+        </w:rPr>
+        <w:t xml:space="preserve">found = </w:t>
+      </w:r>
+      <w:r>
+        <w:rPr>
+          <w:color w:val="CC7832"/>
+          <w:lang w:val="en-US"/>
+        </w:rPr>
+        <w:t>False</w:t>
+      </w:r>
+      <w:r>
+        <w:rPr>
+          <w:color w:val="CC7832"/>
+          <w:lang w:val="en-US"/>
+        </w:rPr>
+        <w:br/>
+        <w:t xml:space="preserve">    for </w:t>
+      </w:r>
+      <w:r>
+        <w:rPr>
+          <w:color w:val="A9B7C6"/>
+          <w:lang w:val="en-US"/>
+        </w:rPr>
+        <w:t xml:space="preserve">one </w:t>
+      </w:r>
+      <w:r>
+        <w:rPr>
+          <w:color w:val="CC7832"/>
+          <w:lang w:val="en-US"/>
+        </w:rPr>
+        <w:t xml:space="preserve">in </w:t>
+      </w:r>
+      <w:r>
+        <w:rPr>
+          <w:color w:val="A9B7C6"/>
+          <w:lang w:val="en-US"/>
+        </w:rPr>
+        <w:t>staff:</w:t>
+      </w:r>
+      <w:r>
+        <w:rPr>
+          <w:color w:val="A9B7C6"/>
+          <w:lang w:val="en-US"/>
+        </w:rPr>
+        <w:br/>
+        <w:t xml:space="preserve">        </w:t>
+      </w:r>
+      <w:r>
+        <w:rPr>
+          <w:color w:val="CC7832"/>
+          <w:lang w:val="en-US"/>
+        </w:rPr>
+        <w:t xml:space="preserve">if </w:t>
+      </w:r>
+      <w:proofErr w:type="spellStart"/>
+      <w:r>
+        <w:rPr>
+          <w:color w:val="A9B7C6"/>
+          <w:lang w:val="en-US"/>
+        </w:rPr>
+        <w:t>one.get</w:t>
+      </w:r>
+      <w:proofErr w:type="spellEnd"/>
+      <w:r>
+        <w:rPr>
+          <w:color w:val="A9B7C6"/>
+          <w:lang w:val="en-US"/>
+        </w:rPr>
+        <w:t>(</w:t>
+      </w:r>
+      <w:r>
+        <w:rPr>
+          <w:color w:val="6A8759"/>
+          <w:lang w:val="en-US"/>
+        </w:rPr>
+        <w:t>'phone'</w:t>
+      </w:r>
+      <w:r>
+        <w:rPr>
+          <w:color w:val="CC7832"/>
+          <w:lang w:val="en-US"/>
+        </w:rPr>
+        <w:t xml:space="preserve">, </w:t>
+      </w:r>
+      <w:r>
+        <w:rPr>
+          <w:color w:val="6A8759"/>
+          <w:lang w:val="en-US"/>
+        </w:rPr>
+        <w:t>''</w:t>
+      </w:r>
+      <w:r>
+        <w:rPr>
+          <w:color w:val="A9B7C6"/>
+          <w:lang w:val="en-US"/>
+        </w:rPr>
+        <w:t>) == phone:</w:t>
+      </w:r>
+      <w:r>
+        <w:rPr>
+          <w:color w:val="A9B7C6"/>
+          <w:lang w:val="en-US"/>
+        </w:rPr>
+        <w:br/>
+        <w:t xml:space="preserve">            result = </w:t>
+      </w:r>
+      <w:proofErr w:type="spellStart"/>
+      <w:r>
+        <w:rPr>
+          <w:color w:val="A9B7C6"/>
+          <w:lang w:val="en-US"/>
+        </w:rPr>
+        <w:t>one.get</w:t>
+      </w:r>
+      <w:proofErr w:type="spellEnd"/>
+      <w:r>
+        <w:rPr>
+          <w:color w:val="A9B7C6"/>
+          <w:lang w:val="en-US"/>
+        </w:rPr>
+        <w:t>(</w:t>
+      </w:r>
+      <w:r>
+        <w:rPr>
+          <w:color w:val="6A8759"/>
+          <w:lang w:val="en-US"/>
+        </w:rPr>
+        <w:t>'name'</w:t>
+      </w:r>
+      <w:r>
+        <w:rPr>
+          <w:color w:val="CC7832"/>
+          <w:lang w:val="en-US"/>
+        </w:rPr>
+        <w:t xml:space="preserve">, </w:t>
+      </w:r>
+      <w:r>
+        <w:rPr>
+          <w:color w:val="6A8759"/>
+          <w:lang w:val="en-US"/>
+        </w:rPr>
+        <w:t>''</w:t>
+      </w:r>
+      <w:r>
+        <w:rPr>
+          <w:color w:val="A9B7C6"/>
+          <w:lang w:val="en-US"/>
+        </w:rPr>
+        <w:t>)</w:t>
+      </w:r>
+      <w:r>
+        <w:rPr>
+          <w:color w:val="A9B7C6"/>
+          <w:lang w:val="en-US"/>
+        </w:rPr>
+        <w:br/>
+        <w:t xml:space="preserve">            found = </w:t>
+      </w:r>
+      <w:r>
+        <w:rPr>
+          <w:color w:val="CC7832"/>
+          <w:lang w:val="en-US"/>
+        </w:rPr>
+        <w:t>True</w:t>
+      </w:r>
+      <w:r>
+        <w:rPr>
+          <w:color w:val="CC7832"/>
+          <w:lang w:val="en-US"/>
+        </w:rPr>
+        <w:br/>
+        <w:t xml:space="preserve">    if not </w:t>
+      </w:r>
+      <w:r>
+        <w:rPr>
+          <w:color w:val="A9B7C6"/>
+          <w:lang w:val="en-US"/>
+        </w:rPr>
+        <w:t>found:</w:t>
+      </w:r>
+      <w:r>
+        <w:rPr>
+          <w:color w:val="A9B7C6"/>
+          <w:lang w:val="en-US"/>
+        </w:rPr>
+        <w:br/>
+        <w:t xml:space="preserve">        </w:t>
+      </w:r>
+      <w:r>
+        <w:rPr>
+          <w:color w:val="CC7832"/>
+          <w:lang w:val="en-US"/>
+        </w:rPr>
+        <w:t xml:space="preserve">return </w:t>
+      </w:r>
+      <w:r>
+        <w:rPr>
+          <w:color w:val="6A8759"/>
+          <w:lang w:val="en-US"/>
+        </w:rPr>
+        <w:t>"</w:t>
+      </w:r>
+      <w:r>
+        <w:rPr>
+          <w:color w:val="6A8759"/>
+        </w:rPr>
+        <w:t>Нет</w:t>
+      </w:r>
+      <w:r>
+        <w:rPr>
+          <w:color w:val="6A8759"/>
+          <w:lang w:val="en-US"/>
+        </w:rPr>
+        <w:t xml:space="preserve"> </w:t>
+      </w:r>
+      <w:r>
+        <w:rPr>
+          <w:color w:val="6A8759"/>
+        </w:rPr>
+        <w:t>человека</w:t>
+      </w:r>
+      <w:r>
+        <w:rPr>
+          <w:color w:val="6A8759"/>
+          <w:lang w:val="en-US"/>
+        </w:rPr>
+        <w:t xml:space="preserve"> </w:t>
+      </w:r>
+      <w:r>
+        <w:rPr>
+          <w:color w:val="6A8759"/>
+        </w:rPr>
+        <w:t>с</w:t>
+      </w:r>
+      <w:r>
+        <w:rPr>
+          <w:color w:val="6A8759"/>
+          <w:lang w:val="en-US"/>
+        </w:rPr>
+        <w:t xml:space="preserve"> </w:t>
+      </w:r>
+      <w:r>
+        <w:rPr>
+          <w:color w:val="6A8759"/>
+        </w:rPr>
+        <w:t>таким</w:t>
+      </w:r>
+      <w:r>
+        <w:rPr>
+          <w:color w:val="6A8759"/>
+          <w:lang w:val="en-US"/>
+        </w:rPr>
+        <w:t xml:space="preserve"> </w:t>
+      </w:r>
+      <w:r>
+        <w:rPr>
+          <w:color w:val="6A8759"/>
+        </w:rPr>
+        <w:t>номером</w:t>
+      </w:r>
+      <w:r>
+        <w:rPr>
+          <w:color w:val="6A8759"/>
+          <w:lang w:val="en-US"/>
+        </w:rPr>
+        <w:t>."</w:t>
+      </w:r>
+      <w:r>
+        <w:rPr>
+          <w:color w:val="6A8759"/>
+          <w:lang w:val="en-US"/>
+        </w:rPr>
+        <w:br/>
+        <w:t xml:space="preserve">    </w:t>
+      </w:r>
+      <w:proofErr w:type="gramStart"/>
+      <w:r>
+        <w:rPr>
+          <w:color w:val="CC7832"/>
+          <w:lang w:val="en-US"/>
+        </w:rPr>
+        <w:t>else</w:t>
+      </w:r>
+      <w:proofErr w:type="gramEnd"/>
+      <w:r>
+        <w:rPr>
+          <w:color w:val="A9B7C6"/>
+          <w:lang w:val="en-US"/>
+        </w:rPr>
+        <w:t>:</w:t>
+      </w:r>
+      <w:r>
+        <w:rPr>
+          <w:color w:val="A9B7C6"/>
+          <w:lang w:val="en-US"/>
+        </w:rPr>
+        <w:br/>
+        <w:t xml:space="preserve">        </w:t>
+      </w:r>
+      <w:r>
+        <w:rPr>
+          <w:color w:val="CC7832"/>
+          <w:lang w:val="en-US"/>
+        </w:rPr>
+        <w:t xml:space="preserve">return </w:t>
+      </w:r>
+      <w:r>
+        <w:rPr>
+          <w:color w:val="A9B7C6"/>
+          <w:lang w:val="en-US"/>
+        </w:rPr>
+        <w:t>result</w:t>
+      </w:r>
+      <w:r>
+        <w:rPr>
+          <w:color w:val="A9B7C6"/>
+          <w:lang w:val="en-US"/>
+        </w:rPr>
+        <w:br/>
+      </w:r>
+      <w:r>
+        <w:rPr>
+          <w:color w:val="A9B7C6"/>
+          <w:lang w:val="en-US"/>
+        </w:rPr>
+        <w:br/>
+      </w:r>
+      <w:r>
+        <w:rPr>
+          <w:color w:val="A9B7C6"/>
+          <w:lang w:val="en-US"/>
+        </w:rPr>
+        <w:br/>
+      </w:r>
+      <w:r>
+        <w:rPr>
+          <w:color w:val="CC7832"/>
+          <w:lang w:val="en-US"/>
+        </w:rPr>
+        <w:t xml:space="preserve">def </w:t>
+      </w:r>
+      <w:proofErr w:type="spellStart"/>
+      <w:r>
+        <w:rPr>
+          <w:color w:val="FFC66D"/>
+          <w:lang w:val="en-US"/>
+        </w:rPr>
+        <w:t>date_key</w:t>
+      </w:r>
+      <w:proofErr w:type="spellEnd"/>
+      <w:r>
+        <w:rPr>
+          <w:color w:val="A9B7C6"/>
+          <w:lang w:val="en-US"/>
+        </w:rPr>
+        <w:t>(birth):</w:t>
+      </w:r>
+      <w:r>
+        <w:rPr>
+          <w:color w:val="A9B7C6"/>
+          <w:lang w:val="en-US"/>
+        </w:rPr>
+        <w:br/>
+        <w:t xml:space="preserve">    data = </w:t>
+      </w:r>
+      <w:proofErr w:type="spellStart"/>
+      <w:r>
+        <w:rPr>
+          <w:color w:val="A9B7C6"/>
+          <w:lang w:val="en-US"/>
+        </w:rPr>
+        <w:t>birth.split</w:t>
+      </w:r>
+      <w:proofErr w:type="spellEnd"/>
+      <w:r>
+        <w:rPr>
+          <w:color w:val="A9B7C6"/>
+          <w:lang w:val="en-US"/>
+        </w:rPr>
+        <w:t>(</w:t>
+      </w:r>
+      <w:r>
+        <w:rPr>
+          <w:color w:val="6A8759"/>
+          <w:lang w:val="en-US"/>
+        </w:rPr>
+        <w:t>"."</w:t>
+      </w:r>
+      <w:r>
+        <w:rPr>
+          <w:color w:val="A9B7C6"/>
+          <w:lang w:val="en-US"/>
+        </w:rPr>
+        <w:t>)</w:t>
+      </w:r>
+      <w:r>
+        <w:rPr>
+          <w:color w:val="A9B7C6"/>
+          <w:lang w:val="en-US"/>
+        </w:rPr>
+        <w:br/>
+        <w:t xml:space="preserve">    </w:t>
+      </w:r>
+      <w:proofErr w:type="gramStart"/>
+      <w:r>
+        <w:rPr>
+          <w:color w:val="CC7832"/>
+          <w:lang w:val="en-US"/>
+        </w:rPr>
+        <w:t>return</w:t>
+      </w:r>
+      <w:proofErr w:type="gramEnd"/>
+      <w:r>
+        <w:rPr>
+          <w:color w:val="CC7832"/>
+          <w:lang w:val="en-US"/>
+        </w:rPr>
+        <w:t xml:space="preserve"> </w:t>
+      </w:r>
+      <w:r>
+        <w:rPr>
+          <w:color w:val="A9B7C6"/>
+          <w:lang w:val="en-US"/>
+        </w:rPr>
+        <w:t>data[</w:t>
+      </w:r>
+      <w:r>
+        <w:rPr>
+          <w:color w:val="6897BB"/>
+          <w:lang w:val="en-US"/>
+        </w:rPr>
+        <w:t>2</w:t>
+      </w:r>
+      <w:r>
+        <w:rPr>
+          <w:color w:val="A9B7C6"/>
+          <w:lang w:val="en-US"/>
+        </w:rPr>
+        <w:t>]</w:t>
+      </w:r>
+      <w:r>
+        <w:rPr>
+          <w:color w:val="CC7832"/>
+          <w:lang w:val="en-US"/>
+        </w:rPr>
+        <w:t xml:space="preserve">, </w:t>
+      </w:r>
+      <w:r>
+        <w:rPr>
+          <w:color w:val="A9B7C6"/>
+          <w:lang w:val="en-US"/>
+        </w:rPr>
+        <w:t>data[</w:t>
+      </w:r>
+      <w:r>
+        <w:rPr>
+          <w:color w:val="6897BB"/>
+          <w:lang w:val="en-US"/>
+        </w:rPr>
+        <w:t>1</w:t>
+      </w:r>
+      <w:r>
+        <w:rPr>
+          <w:color w:val="A9B7C6"/>
+          <w:lang w:val="en-US"/>
+        </w:rPr>
+        <w:t>]</w:t>
+      </w:r>
+      <w:r>
+        <w:rPr>
+          <w:color w:val="CC7832"/>
+          <w:lang w:val="en-US"/>
+        </w:rPr>
+        <w:t xml:space="preserve">, </w:t>
+      </w:r>
+      <w:r>
+        <w:rPr>
+          <w:color w:val="A9B7C6"/>
+          <w:lang w:val="en-US"/>
+        </w:rPr>
+        <w:t>data[</w:t>
+      </w:r>
+      <w:r>
+        <w:rPr>
+          <w:color w:val="6897BB"/>
+          <w:lang w:val="en-US"/>
+        </w:rPr>
+        <w:t>0</w:t>
+      </w:r>
+      <w:r>
+        <w:rPr>
+          <w:color w:val="A9B7C6"/>
+          <w:lang w:val="en-US"/>
+        </w:rPr>
+        <w:t>]</w:t>
+      </w:r>
+      <w:r>
+        <w:rPr>
+          <w:color w:val="A9B7C6"/>
+          <w:lang w:val="en-US"/>
+        </w:rPr>
+        <w:br/>
+      </w:r>
+      <w:r>
+        <w:rPr>
+          <w:color w:val="A9B7C6"/>
+          <w:lang w:val="en-US"/>
+        </w:rPr>
+        <w:br/>
+      </w:r>
+      <w:r>
+        <w:rPr>
+          <w:color w:val="A9B7C6"/>
+          <w:lang w:val="en-US"/>
+        </w:rPr>
+        <w:br/>
+      </w:r>
+      <w:r>
+        <w:rPr>
+          <w:color w:val="CC7832"/>
+          <w:lang w:val="en-US"/>
+        </w:rPr>
+        <w:t xml:space="preserve">def </w:t>
+      </w:r>
+      <w:r>
+        <w:rPr>
+          <w:color w:val="FFC66D"/>
+          <w:lang w:val="en-US"/>
+        </w:rPr>
+        <w:t>main</w:t>
+      </w:r>
+      <w:r>
+        <w:rPr>
+          <w:color w:val="A9B7C6"/>
+          <w:lang w:val="en-US"/>
+        </w:rPr>
+        <w:t>():</w:t>
+      </w:r>
+      <w:r>
+        <w:rPr>
+          <w:color w:val="A9B7C6"/>
+          <w:lang w:val="en-US"/>
+        </w:rPr>
+        <w:br/>
+        <w:t xml:space="preserve">    </w:t>
+      </w:r>
+      <w:r>
+        <w:rPr>
+          <w:color w:val="808080"/>
+          <w:lang w:val="en-US"/>
+        </w:rPr>
+        <w:t xml:space="preserve"># </w:t>
+      </w:r>
+      <w:r>
+        <w:rPr>
+          <w:color w:val="808080"/>
+        </w:rPr>
+        <w:t>Список</w:t>
+      </w:r>
+      <w:r>
+        <w:rPr>
+          <w:color w:val="808080"/>
+          <w:lang w:val="en-US"/>
+        </w:rPr>
+        <w:t xml:space="preserve"> </w:t>
+      </w:r>
+      <w:r>
+        <w:rPr>
+          <w:color w:val="808080"/>
+        </w:rPr>
+        <w:t>людей</w:t>
+      </w:r>
+      <w:r>
+        <w:rPr>
+          <w:color w:val="808080"/>
+          <w:lang w:val="en-US"/>
+        </w:rPr>
+        <w:t>.</w:t>
+      </w:r>
+      <w:r>
+        <w:rPr>
+          <w:color w:val="808080"/>
+          <w:lang w:val="en-US"/>
+        </w:rPr>
+        <w:br/>
+        <w:t xml:space="preserve">    </w:t>
+      </w:r>
+      <w:proofErr w:type="gramStart"/>
+      <w:r>
+        <w:rPr>
+          <w:color w:val="A9B7C6"/>
+          <w:lang w:val="en-US"/>
+        </w:rPr>
+        <w:t>students</w:t>
+      </w:r>
+      <w:proofErr w:type="gramEnd"/>
+      <w:r>
+        <w:rPr>
+          <w:color w:val="A9B7C6"/>
+          <w:lang w:val="en-US"/>
+        </w:rPr>
+        <w:t xml:space="preserve"> = []</w:t>
+      </w:r>
+      <w:r>
+        <w:rPr>
+          <w:color w:val="A9B7C6"/>
+          <w:lang w:val="en-US"/>
+        </w:rPr>
+        <w:br/>
+        <w:t xml:space="preserve">    </w:t>
+      </w:r>
+      <w:r>
+        <w:rPr>
+          <w:color w:val="808080"/>
+          <w:lang w:val="en-US"/>
+        </w:rPr>
+        <w:t xml:space="preserve"># </w:t>
+      </w:r>
+      <w:r>
+        <w:rPr>
+          <w:color w:val="808080"/>
+        </w:rPr>
+        <w:t>Организовать</w:t>
+      </w:r>
+      <w:r>
+        <w:rPr>
+          <w:color w:val="808080"/>
+          <w:lang w:val="en-US"/>
+        </w:rPr>
+        <w:t xml:space="preserve"> </w:t>
+      </w:r>
+      <w:r>
+        <w:rPr>
+          <w:color w:val="808080"/>
+        </w:rPr>
+        <w:t>бесконечный</w:t>
+      </w:r>
+      <w:r>
+        <w:rPr>
+          <w:color w:val="808080"/>
+          <w:lang w:val="en-US"/>
+        </w:rPr>
+        <w:t xml:space="preserve"> </w:t>
+      </w:r>
+      <w:r>
+        <w:rPr>
+          <w:color w:val="808080"/>
+        </w:rPr>
+        <w:t>цикл</w:t>
+      </w:r>
+      <w:r>
+        <w:rPr>
+          <w:color w:val="808080"/>
+          <w:lang w:val="en-US"/>
+        </w:rPr>
+        <w:t xml:space="preserve"> </w:t>
+      </w:r>
+      <w:r>
+        <w:rPr>
+          <w:color w:val="808080"/>
+        </w:rPr>
+        <w:t>запроса</w:t>
+      </w:r>
+      <w:r>
+        <w:rPr>
+          <w:color w:val="808080"/>
+          <w:lang w:val="en-US"/>
+        </w:rPr>
+        <w:t xml:space="preserve"> </w:t>
+      </w:r>
+      <w:r>
+        <w:rPr>
+          <w:color w:val="808080"/>
+        </w:rPr>
+        <w:t>команд</w:t>
+      </w:r>
+      <w:r>
+        <w:rPr>
+          <w:color w:val="808080"/>
+          <w:lang w:val="en-US"/>
+        </w:rPr>
+        <w:t>.</w:t>
+      </w:r>
+      <w:r>
+        <w:rPr>
+          <w:color w:val="808080"/>
+          <w:lang w:val="en-US"/>
+        </w:rPr>
+        <w:br/>
+        <w:t xml:space="preserve">    </w:t>
+      </w:r>
+      <w:proofErr w:type="spellStart"/>
+      <w:r>
+        <w:rPr>
+          <w:color w:val="CC7832"/>
+        </w:rPr>
+        <w:t>while</w:t>
+      </w:r>
+      <w:proofErr w:type="spellEnd"/>
+      <w:r>
+        <w:rPr>
+          <w:color w:val="CC7832"/>
+        </w:rPr>
+        <w:t xml:space="preserve"> </w:t>
+      </w:r>
+      <w:proofErr w:type="spellStart"/>
+      <w:r>
+        <w:rPr>
+          <w:color w:val="CC7832"/>
+        </w:rPr>
+        <w:t>True</w:t>
+      </w:r>
+      <w:proofErr w:type="spellEnd"/>
+      <w:r>
+        <w:rPr>
+          <w:color w:val="A9B7C6"/>
+        </w:rPr>
+        <w:t>:</w:t>
+      </w:r>
+      <w:r>
+        <w:rPr>
+          <w:color w:val="A9B7C6"/>
+        </w:rPr>
+        <w:br/>
+        <w:t xml:space="preserve">        </w:t>
+      </w:r>
+      <w:r>
+        <w:rPr>
+          <w:color w:val="808080"/>
+        </w:rPr>
+        <w:t># Запросить команду из терминала.</w:t>
+      </w:r>
+      <w:r>
+        <w:rPr>
+          <w:color w:val="808080"/>
+        </w:rPr>
+        <w:br/>
+        <w:t xml:space="preserve">        </w:t>
+      </w:r>
+      <w:proofErr w:type="spellStart"/>
+      <w:r>
+        <w:rPr>
+          <w:color w:val="A9B7C6"/>
+        </w:rPr>
+        <w:t>command</w:t>
+      </w:r>
+      <w:proofErr w:type="spellEnd"/>
+      <w:r>
+        <w:rPr>
+          <w:color w:val="A9B7C6"/>
+        </w:rPr>
+        <w:t xml:space="preserve"> = </w:t>
+      </w:r>
+      <w:proofErr w:type="spellStart"/>
+      <w:r>
+        <w:rPr>
+          <w:color w:val="8888C6"/>
+        </w:rPr>
+        <w:t>input</w:t>
+      </w:r>
+      <w:proofErr w:type="spellEnd"/>
+      <w:r>
+        <w:rPr>
+          <w:color w:val="A9B7C6"/>
+        </w:rPr>
+        <w:t>(</w:t>
+      </w:r>
+      <w:r>
+        <w:rPr>
+          <w:color w:val="6A8759"/>
+        </w:rPr>
+        <w:t>"&gt;&gt;&gt; "</w:t>
+      </w:r>
+      <w:r>
+        <w:rPr>
+          <w:color w:val="A9B7C6"/>
+        </w:rPr>
+        <w:t>).</w:t>
+      </w:r>
+      <w:proofErr w:type="spellStart"/>
+      <w:r>
+        <w:rPr>
+          <w:color w:val="A9B7C6"/>
+        </w:rPr>
+        <w:t>lower</w:t>
+      </w:r>
+      <w:proofErr w:type="spellEnd"/>
+      <w:r>
+        <w:rPr>
+          <w:color w:val="A9B7C6"/>
+        </w:rPr>
+        <w:t>()</w:t>
+      </w:r>
+      <w:r>
+        <w:rPr>
+          <w:color w:val="A9B7C6"/>
+        </w:rPr>
+        <w:br/>
+        <w:t xml:space="preserve">        </w:t>
+      </w:r>
+      <w:r>
+        <w:rPr>
+          <w:color w:val="808080"/>
+        </w:rPr>
+        <w:t># Выполнить действие в соответствие с командой.</w:t>
+      </w:r>
+      <w:r>
+        <w:rPr>
+          <w:color w:val="808080"/>
+        </w:rPr>
+        <w:br/>
+        <w:t xml:space="preserve">        </w:t>
+      </w:r>
+      <w:proofErr w:type="spellStart"/>
+      <w:r>
+        <w:rPr>
+          <w:color w:val="CC7832"/>
+        </w:rPr>
+        <w:t>if</w:t>
+      </w:r>
+      <w:proofErr w:type="spellEnd"/>
+      <w:r>
+        <w:rPr>
+          <w:color w:val="CC7832"/>
+        </w:rPr>
+        <w:t xml:space="preserve"> </w:t>
+      </w:r>
+      <w:proofErr w:type="spellStart"/>
+      <w:r>
+        <w:rPr>
+          <w:color w:val="A9B7C6"/>
+        </w:rPr>
+        <w:t>command</w:t>
+      </w:r>
+      <w:proofErr w:type="spellEnd"/>
+      <w:r>
+        <w:rPr>
+          <w:color w:val="A9B7C6"/>
+        </w:rPr>
+        <w:t xml:space="preserve"> == </w:t>
+      </w:r>
+      <w:r>
+        <w:rPr>
+          <w:color w:val="6A8759"/>
+        </w:rPr>
+        <w:t>'</w:t>
+      </w:r>
+      <w:proofErr w:type="spellStart"/>
+      <w:r>
+        <w:rPr>
+          <w:color w:val="6A8759"/>
+        </w:rPr>
+        <w:t>exit</w:t>
+      </w:r>
+      <w:proofErr w:type="spellEnd"/>
+      <w:r>
+        <w:rPr>
+          <w:color w:val="6A8759"/>
+        </w:rPr>
+        <w:t>'</w:t>
+      </w:r>
+      <w:r>
+        <w:rPr>
+          <w:color w:val="A9B7C6"/>
+        </w:rPr>
+        <w:t>:</w:t>
+      </w:r>
+      <w:r>
+        <w:rPr>
+          <w:color w:val="A9B7C6"/>
+        </w:rPr>
+        <w:br/>
+        <w:t xml:space="preserve">            </w:t>
+      </w:r>
+      <w:proofErr w:type="spellStart"/>
+      <w:r>
+        <w:rPr>
+          <w:color w:val="CC7832"/>
+        </w:rPr>
+        <w:t>break</w:t>
+      </w:r>
+      <w:proofErr w:type="spellEnd"/>
+      <w:r>
+        <w:rPr>
+          <w:color w:val="CC7832"/>
+        </w:rPr>
+        <w:br/>
+        <w:t xml:space="preserve">        </w:t>
+      </w:r>
+      <w:proofErr w:type="spellStart"/>
+      <w:r>
+        <w:rPr>
+          <w:color w:val="CC7832"/>
+        </w:rPr>
+        <w:t>elif</w:t>
+      </w:r>
+      <w:proofErr w:type="spellEnd"/>
+      <w:r>
+        <w:rPr>
+          <w:color w:val="CC7832"/>
+        </w:rPr>
+        <w:t xml:space="preserve"> </w:t>
+      </w:r>
+      <w:proofErr w:type="spellStart"/>
+      <w:r>
+        <w:rPr>
+          <w:color w:val="A9B7C6"/>
+        </w:rPr>
+        <w:t>command</w:t>
+      </w:r>
+      <w:proofErr w:type="spellEnd"/>
+      <w:r>
+        <w:rPr>
+          <w:color w:val="A9B7C6"/>
+        </w:rPr>
+        <w:t xml:space="preserve"> == </w:t>
+      </w:r>
+      <w:r>
+        <w:rPr>
+          <w:color w:val="6A8759"/>
+        </w:rPr>
+        <w:t>'</w:t>
+      </w:r>
+      <w:proofErr w:type="spellStart"/>
+      <w:r>
+        <w:rPr>
+          <w:color w:val="6A8759"/>
+        </w:rPr>
+        <w:t>add</w:t>
+      </w:r>
+      <w:proofErr w:type="spellEnd"/>
+      <w:r>
+        <w:rPr>
+          <w:color w:val="6A8759"/>
+        </w:rPr>
+        <w:t>'</w:t>
+      </w:r>
+      <w:r>
+        <w:rPr>
+          <w:color w:val="A9B7C6"/>
+        </w:rPr>
+        <w:t>:</w:t>
+      </w:r>
+      <w:r>
+        <w:rPr>
+          <w:color w:val="A9B7C6"/>
+        </w:rPr>
+        <w:br/>
+        <w:t xml:space="preserve">            </w:t>
+      </w:r>
+      <w:r>
+        <w:rPr>
+          <w:color w:val="808080"/>
+        </w:rPr>
+        <w:t># Запросить данные о человеке</w:t>
+      </w:r>
+      <w:r>
+        <w:rPr>
+          <w:color w:val="808080"/>
+        </w:rPr>
+        <w:br/>
+        <w:t xml:space="preserve">            </w:t>
+      </w:r>
+      <w:proofErr w:type="spellStart"/>
+      <w:r>
+        <w:rPr>
+          <w:color w:val="A9B7C6"/>
+        </w:rPr>
+        <w:t>student</w:t>
+      </w:r>
+      <w:proofErr w:type="spellEnd"/>
+      <w:r>
+        <w:rPr>
+          <w:color w:val="A9B7C6"/>
+        </w:rPr>
+        <w:t xml:space="preserve"> = </w:t>
+      </w:r>
+      <w:proofErr w:type="spellStart"/>
+      <w:r>
+        <w:rPr>
+          <w:color w:val="A9B7C6"/>
         </w:rPr>
         <w:t>get_student</w:t>
       </w:r>
@@ -2747,48 +5572,96 @@
         <w:rPr>
           <w:color w:val="A9B7C6"/>
         </w:rPr>
-        <w:t>():</w:t>
-      </w:r>
-      <w:r>
-        <w:rPr>
-          <w:color w:val="A9B7C6"/>
-        </w:rPr>
-        <w:br/>
-        <w:t xml:space="preserve">    </w:t>
+        <w:t>()</w:t>
+      </w:r>
+      <w:r>
+        <w:rPr>
+          <w:color w:val="A9B7C6"/>
+        </w:rPr>
+        <w:br/>
+        <w:t xml:space="preserve">            </w:t>
       </w:r>
       <w:r>
         <w:rPr>
           <w:color w:val="808080"/>
         </w:rPr>
-        <w:t># Запросить данные о человеке.</w:t>
+        <w:t># Добавить словарь в список</w:t>
       </w:r>
       <w:r>
         <w:rPr>
           <w:color w:val="808080"/>
         </w:rPr>
         <w:br/>
-        <w:t xml:space="preserve">    </w:t>
+        <w:t xml:space="preserve">            </w:t>
       </w:r>
       <w:proofErr w:type="spellStart"/>
       <w:r>
         <w:rPr>
           <w:color w:val="A9B7C6"/>
         </w:rPr>
-        <w:t>name</w:t>
+        <w:t>students.append</w:t>
       </w:r>
       <w:proofErr w:type="spellEnd"/>
       <w:r>
         <w:rPr>
           <w:color w:val="A9B7C6"/>
         </w:rPr>
-        <w:t xml:space="preserve"> = </w:t>
+        <w:t>(</w:t>
       </w:r>
       <w:proofErr w:type="spellStart"/>
       <w:r>
         <w:rPr>
+          <w:color w:val="A9B7C6"/>
+        </w:rPr>
+        <w:t>student</w:t>
+      </w:r>
+      <w:proofErr w:type="spellEnd"/>
+      <w:r>
+        <w:rPr>
+          <w:color w:val="A9B7C6"/>
+        </w:rPr>
+        <w:t>)</w:t>
+      </w:r>
+      <w:r>
+        <w:rPr>
+          <w:color w:val="A9B7C6"/>
+        </w:rPr>
+        <w:br/>
+        <w:t xml:space="preserve">            </w:t>
+      </w:r>
+      <w:r>
+        <w:rPr>
+          <w:color w:val="808080"/>
+        </w:rPr>
+        <w:t># Отсортировать список в случае необходимости</w:t>
+      </w:r>
+      <w:r>
+        <w:rPr>
+          <w:color w:val="808080"/>
+        </w:rPr>
+        <w:br/>
+        <w:t xml:space="preserve">            </w:t>
+      </w:r>
+      <w:proofErr w:type="spellStart"/>
+      <w:r>
+        <w:rPr>
+          <w:color w:val="CC7832"/>
+        </w:rPr>
+        <w:t>if</w:t>
+      </w:r>
+      <w:proofErr w:type="spellEnd"/>
+      <w:r>
+        <w:rPr>
+          <w:color w:val="CC7832"/>
+        </w:rPr>
+        <w:t xml:space="preserve"> </w:t>
+      </w:r>
+      <w:proofErr w:type="spellStart"/>
+      <w:r>
+        <w:rPr>
           <w:color w:val="8888C6"/>
         </w:rPr>
-        <w:t>input</w:t>
+        <w:t>len</w:t>
       </w:r>
       <w:proofErr w:type="spellEnd"/>
       <w:r>
@@ -2797,12 +5670,262 @@
         </w:rPr>
         <w:t>(</w:t>
       </w:r>
-      <w:r>
-        <w:rPr>
-          <w:color w:val="6A8759"/>
-        </w:rPr>
-        <w:t>"Фамилия и имя? "</w:t>
-      </w:r>
+      <w:proofErr w:type="spellStart"/>
+      <w:r>
+        <w:rPr>
+          <w:color w:val="A9B7C6"/>
+        </w:rPr>
+        <w:t>students</w:t>
+      </w:r>
+      <w:proofErr w:type="spellEnd"/>
+      <w:r>
+        <w:rPr>
+          <w:color w:val="A9B7C6"/>
+        </w:rPr>
+        <w:t xml:space="preserve">) &gt; </w:t>
+      </w:r>
+      <w:r>
+        <w:rPr>
+          <w:color w:val="6897BB"/>
+        </w:rPr>
+        <w:t>1</w:t>
+      </w:r>
+      <w:r>
+        <w:rPr>
+          <w:color w:val="A9B7C6"/>
+        </w:rPr>
+        <w:t>:</w:t>
+      </w:r>
+      <w:r>
+        <w:rPr>
+          <w:color w:val="A9B7C6"/>
+        </w:rPr>
+        <w:br/>
+        <w:t xml:space="preserve">                </w:t>
+      </w:r>
+      <w:proofErr w:type="spellStart"/>
+      <w:r>
+        <w:rPr>
+          <w:color w:val="A9B7C6"/>
+        </w:rPr>
+        <w:t>students.sort</w:t>
+      </w:r>
+      <w:proofErr w:type="spellEnd"/>
+      <w:r>
+        <w:rPr>
+          <w:color w:val="A9B7C6"/>
+        </w:rPr>
+        <w:t>(</w:t>
+      </w:r>
+      <w:proofErr w:type="spellStart"/>
+      <w:r>
+        <w:rPr>
+          <w:color w:val="AA4926"/>
+        </w:rPr>
+        <w:t>key</w:t>
+      </w:r>
+      <w:r>
+        <w:rPr>
+          <w:color w:val="A9B7C6"/>
+        </w:rPr>
+        <w:t>=</w:t>
+      </w:r>
+      <w:r>
+        <w:rPr>
+          <w:color w:val="CC7832"/>
+        </w:rPr>
+        <w:t>lambda</w:t>
+      </w:r>
+      <w:proofErr w:type="spellEnd"/>
+      <w:r>
+        <w:rPr>
+          <w:color w:val="CC7832"/>
+        </w:rPr>
+        <w:t xml:space="preserve"> </w:t>
+      </w:r>
+      <w:proofErr w:type="spellStart"/>
+      <w:r>
+        <w:rPr>
+          <w:color w:val="A9B7C6"/>
+        </w:rPr>
+        <w:t>item</w:t>
+      </w:r>
+      <w:proofErr w:type="spellEnd"/>
+      <w:r>
+        <w:rPr>
+          <w:color w:val="A9B7C6"/>
+        </w:rPr>
+        <w:t xml:space="preserve">: </w:t>
+      </w:r>
+      <w:proofErr w:type="spellStart"/>
+      <w:r>
+        <w:rPr>
+          <w:color w:val="A9B7C6"/>
+        </w:rPr>
+        <w:t>date_key</w:t>
+      </w:r>
+      <w:proofErr w:type="spellEnd"/>
+      <w:r>
+        <w:rPr>
+          <w:color w:val="A9B7C6"/>
+        </w:rPr>
+        <w:t>(</w:t>
+      </w:r>
+      <w:proofErr w:type="spellStart"/>
+      <w:r>
+        <w:rPr>
+          <w:color w:val="A9B7C6"/>
+        </w:rPr>
+        <w:t>item.get</w:t>
+      </w:r>
+      <w:proofErr w:type="spellEnd"/>
+      <w:r>
+        <w:rPr>
+          <w:color w:val="A9B7C6"/>
+        </w:rPr>
+        <w:t>(</w:t>
+      </w:r>
+      <w:r>
+        <w:rPr>
+          <w:color w:val="6A8759"/>
+        </w:rPr>
+        <w:t>'</w:t>
+      </w:r>
+      <w:proofErr w:type="spellStart"/>
+      <w:r>
+        <w:rPr>
+          <w:color w:val="6A8759"/>
+        </w:rPr>
+        <w:t>birth</w:t>
+      </w:r>
+      <w:proofErr w:type="spellEnd"/>
+      <w:r>
+        <w:rPr>
+          <w:color w:val="6A8759"/>
+        </w:rPr>
+        <w:t>'</w:t>
+      </w:r>
+      <w:r>
+        <w:rPr>
+          <w:color w:val="CC7832"/>
+        </w:rPr>
+        <w:t xml:space="preserve">, </w:t>
+      </w:r>
+      <w:r>
+        <w:rPr>
+          <w:color w:val="6A8759"/>
+        </w:rPr>
+        <w:t>''</w:t>
+      </w:r>
+      <w:r>
+        <w:rPr>
+          <w:color w:val="A9B7C6"/>
+        </w:rPr>
+        <w:t>)))</w:t>
+      </w:r>
+      <w:r>
+        <w:rPr>
+          <w:color w:val="A9B7C6"/>
+        </w:rPr>
+        <w:br/>
+        <w:t xml:space="preserve">        </w:t>
+      </w:r>
+      <w:proofErr w:type="spellStart"/>
+      <w:r>
+        <w:rPr>
+          <w:color w:val="CC7832"/>
+        </w:rPr>
+        <w:t>elif</w:t>
+      </w:r>
+      <w:proofErr w:type="spellEnd"/>
+      <w:r>
+        <w:rPr>
+          <w:color w:val="CC7832"/>
+        </w:rPr>
+        <w:t xml:space="preserve"> </w:t>
+      </w:r>
+      <w:proofErr w:type="spellStart"/>
+      <w:r>
+        <w:rPr>
+          <w:color w:val="A9B7C6"/>
+        </w:rPr>
+        <w:t>command</w:t>
+      </w:r>
+      <w:proofErr w:type="spellEnd"/>
+      <w:r>
+        <w:rPr>
+          <w:color w:val="A9B7C6"/>
+        </w:rPr>
+        <w:t xml:space="preserve"> == </w:t>
+      </w:r>
+      <w:r>
+        <w:rPr>
+          <w:color w:val="6A8759"/>
+        </w:rPr>
+        <w:t>'</w:t>
+      </w:r>
+      <w:proofErr w:type="spellStart"/>
+      <w:r>
+        <w:rPr>
+          <w:color w:val="6A8759"/>
+        </w:rPr>
+        <w:t>list</w:t>
+      </w:r>
+      <w:proofErr w:type="spellEnd"/>
+      <w:r>
+        <w:rPr>
+          <w:color w:val="6A8759"/>
+        </w:rPr>
+        <w:t>'</w:t>
+      </w:r>
+      <w:r>
+        <w:rPr>
+          <w:color w:val="A9B7C6"/>
+        </w:rPr>
+        <w:t>:</w:t>
+      </w:r>
+      <w:r>
+        <w:rPr>
+          <w:color w:val="A9B7C6"/>
+        </w:rPr>
+        <w:br/>
+        <w:t xml:space="preserve">            </w:t>
+      </w:r>
+      <w:r>
+        <w:rPr>
+          <w:color w:val="808080"/>
+        </w:rPr>
+        <w:t># Отобразить всех людей</w:t>
+      </w:r>
+      <w:r>
+        <w:rPr>
+          <w:color w:val="808080"/>
+        </w:rPr>
+        <w:br/>
+        <w:t xml:space="preserve">            </w:t>
+      </w:r>
+      <w:proofErr w:type="spellStart"/>
+      <w:r>
+        <w:rPr>
+          <w:color w:val="A9B7C6"/>
+        </w:rPr>
+        <w:t>display_students</w:t>
+      </w:r>
+      <w:proofErr w:type="spellEnd"/>
+      <w:r>
+        <w:rPr>
+          <w:color w:val="A9B7C6"/>
+        </w:rPr>
+        <w:t>(</w:t>
+      </w:r>
+      <w:proofErr w:type="spellStart"/>
+      <w:r>
+        <w:rPr>
+          <w:color w:val="A9B7C6"/>
+        </w:rPr>
+        <w:t>students</w:t>
+      </w:r>
+      <w:proofErr w:type="spellEnd"/>
       <w:r>
         <w:rPr>
           <w:color w:val="A9B7C6"/>
@@ -2814,956 +5937,782 @@
           <w:color w:val="A9B7C6"/>
         </w:rPr>
         <w:br/>
-        <w:t xml:space="preserve">    </w:t>
+        <w:t xml:space="preserve">        </w:t>
       </w:r>
       <w:proofErr w:type="spellStart"/>
       <w:r>
         <w:rPr>
-          <w:color w:val="A9B7C6"/>
+          <w:color w:val="CC7832"/>
+        </w:rPr>
+        <w:t>elif</w:t>
+      </w:r>
+      <w:proofErr w:type="spellEnd"/>
+      <w:r>
+        <w:rPr>
+          <w:color w:val="CC7832"/>
+        </w:rPr>
+        <w:t xml:space="preserve"> </w:t>
+      </w:r>
+      <w:proofErr w:type="spellStart"/>
+      <w:r>
+        <w:rPr>
+          <w:color w:val="A9B7C6"/>
+        </w:rPr>
+        <w:t>command.startswith</w:t>
+      </w:r>
+      <w:proofErr w:type="spellEnd"/>
+      <w:r>
+        <w:rPr>
+          <w:color w:val="A9B7C6"/>
+        </w:rPr>
+        <w:t>(</w:t>
+      </w:r>
+      <w:r>
+        <w:rPr>
+          <w:color w:val="6A8759"/>
+        </w:rPr>
+        <w:t>'</w:t>
+      </w:r>
+      <w:proofErr w:type="spellStart"/>
+      <w:r>
+        <w:rPr>
+          <w:color w:val="6A8759"/>
         </w:rPr>
         <w:t>phone</w:t>
       </w:r>
       <w:proofErr w:type="spellEnd"/>
       <w:r>
         <w:rPr>
-          <w:color w:val="A9B7C6"/>
-        </w:rPr>
-        <w:t xml:space="preserve"> = </w:t>
-      </w:r>
-      <w:proofErr w:type="spellStart"/>
-      <w:r>
-        <w:rPr>
-          <w:color w:val="8888C6"/>
-        </w:rPr>
-        <w:t>input</w:t>
-      </w:r>
-      <w:proofErr w:type="spellEnd"/>
-      <w:r>
-        <w:rPr>
-          <w:color w:val="A9B7C6"/>
-        </w:rPr>
-        <w:t>(</w:t>
-      </w:r>
-      <w:r>
-        <w:rPr>
-          <w:color w:val="6A8759"/>
-        </w:rPr>
-        <w:t>"Номер телефона? "</w:t>
-      </w:r>
-      <w:r>
-        <w:rPr>
-          <w:color w:val="A9B7C6"/>
-        </w:rPr>
-        <w:t>)</w:t>
-      </w:r>
-      <w:r>
-        <w:rPr>
-          <w:color w:val="A9B7C6"/>
-        </w:rPr>
-        <w:br/>
-        <w:t xml:space="preserve">    </w:t>
-      </w:r>
-      <w:proofErr w:type="spellStart"/>
-      <w:r>
-        <w:rPr>
-          <w:color w:val="A9B7C6"/>
-        </w:rPr>
-        <w:t>birth</w:t>
-      </w:r>
-      <w:proofErr w:type="spellEnd"/>
-      <w:r>
-        <w:rPr>
-          <w:color w:val="A9B7C6"/>
-        </w:rPr>
-        <w:t xml:space="preserve"> = </w:t>
-      </w:r>
-      <w:proofErr w:type="spellStart"/>
-      <w:r>
-        <w:rPr>
-          <w:color w:val="8888C6"/>
-        </w:rPr>
-        <w:t>input</w:t>
-      </w:r>
-      <w:proofErr w:type="spellEnd"/>
-      <w:r>
-        <w:rPr>
-          <w:color w:val="A9B7C6"/>
-        </w:rPr>
-        <w:t>(</w:t>
-      </w:r>
-      <w:r>
-        <w:rPr>
-          <w:color w:val="6A8759"/>
-        </w:rPr>
-        <w:t xml:space="preserve">"Дата рождения? </w:t>
-      </w:r>
-      <w:r>
-        <w:rPr>
-          <w:color w:val="6A8759"/>
-          <w:lang w:val="en-US"/>
-        </w:rPr>
-        <w:t>"</w:t>
-      </w:r>
-      <w:r>
-        <w:rPr>
-          <w:color w:val="A9B7C6"/>
-          <w:lang w:val="en-US"/>
-        </w:rPr>
-        <w:t>)</w:t>
-      </w:r>
-      <w:r>
-        <w:rPr>
-          <w:color w:val="A9B7C6"/>
-          <w:lang w:val="en-US"/>
-        </w:rPr>
-        <w:br/>
-        <w:t xml:space="preserve">    </w:t>
+          <w:color w:val="6A8759"/>
+        </w:rPr>
+        <w:t xml:space="preserve"> '</w:t>
+      </w:r>
+      <w:r>
+        <w:rPr>
+          <w:color w:val="A9B7C6"/>
+        </w:rPr>
+        <w:t>):</w:t>
+      </w:r>
+      <w:r>
+        <w:rPr>
+          <w:color w:val="A9B7C6"/>
+        </w:rPr>
+        <w:br/>
+        <w:t xml:space="preserve">            </w:t>
       </w:r>
       <w:r>
         <w:rPr>
           <w:color w:val="808080"/>
-          <w:lang w:val="en-US"/>
-        </w:rPr>
-        <w:t xml:space="preserve"># </w:t>
+        </w:rPr>
+        <w:t># Разбить команду на части для выделения номера телефона.</w:t>
       </w:r>
       <w:r>
         <w:rPr>
           <w:color w:val="808080"/>
         </w:rPr>
-        <w:t>Создать</w:t>
+        <w:br/>
       </w:r>
       <w:r>
         <w:rPr>
           <w:color w:val="808080"/>
-          <w:lang w:val="en-US"/>
-        </w:rPr>
-        <w:t xml:space="preserve"> </w:t>
-      </w:r>
-      <w:r>
-        <w:rPr>
-          <w:color w:val="808080"/>
-        </w:rPr>
-        <w:t>словарь</w:t>
-      </w:r>
-      <w:r>
-        <w:rPr>
-          <w:color w:val="808080"/>
-          <w:lang w:val="en-US"/>
-        </w:rPr>
-        <w:t>.</w:t>
-      </w:r>
-      <w:r>
-        <w:rPr>
-          <w:color w:val="808080"/>
-          <w:lang w:val="en-US"/>
-        </w:rPr>
-        <w:br/>
-        <w:t xml:space="preserve">    </w:t>
-      </w:r>
-      <w:r>
-        <w:rPr>
-          <w:color w:val="CC7832"/>
-          <w:lang w:val="en-US"/>
-        </w:rPr>
-        <w:t xml:space="preserve">return </w:t>
-      </w:r>
-      <w:r>
-        <w:rPr>
-          <w:color w:val="A9B7C6"/>
-          <w:lang w:val="en-US"/>
-        </w:rPr>
-        <w:t>{</w:t>
-      </w:r>
-      <w:r>
-        <w:rPr>
-          <w:color w:val="A9B7C6"/>
-          <w:lang w:val="en-US"/>
-        </w:rPr>
-        <w:br/>
-        <w:t xml:space="preserve">        </w:t>
-      </w:r>
-      <w:r>
-        <w:rPr>
-          <w:color w:val="6A8759"/>
-          <w:lang w:val="en-US"/>
-        </w:rPr>
-        <w:t>'name'</w:t>
-      </w:r>
-      <w:r>
-        <w:rPr>
-          <w:color w:val="A9B7C6"/>
-          <w:lang w:val="en-US"/>
-        </w:rPr>
-        <w:t>: name</w:t>
-      </w:r>
-      <w:r>
-        <w:rPr>
-          <w:color w:val="CC7832"/>
-          <w:lang w:val="en-US"/>
-        </w:rPr>
-        <w:t>,</w:t>
-      </w:r>
-      <w:r>
-        <w:rPr>
-          <w:color w:val="CC7832"/>
-          <w:lang w:val="en-US"/>
-        </w:rPr>
-        <w:br/>
-        <w:t xml:space="preserve">        </w:t>
-      </w:r>
-      <w:r>
-        <w:rPr>
-          <w:color w:val="6A8759"/>
-          <w:lang w:val="en-US"/>
-        </w:rPr>
-        <w:t>'phone'</w:t>
-      </w:r>
-      <w:r>
-        <w:rPr>
-          <w:color w:val="A9B7C6"/>
-          <w:lang w:val="en-US"/>
-        </w:rPr>
-        <w:t>: phone</w:t>
-      </w:r>
-      <w:r>
-        <w:rPr>
-          <w:color w:val="CC7832"/>
-          <w:lang w:val="en-US"/>
-        </w:rPr>
-        <w:t>,</w:t>
-      </w:r>
-      <w:r>
-        <w:rPr>
-          <w:color w:val="CC7832"/>
-          <w:lang w:val="en-US"/>
-        </w:rPr>
-        <w:br/>
-        <w:t xml:space="preserve">        </w:t>
-      </w:r>
-      <w:r>
-        <w:rPr>
-          <w:color w:val="6A8759"/>
-          <w:lang w:val="en-US"/>
-        </w:rPr>
-        <w:t>'birth'</w:t>
-      </w:r>
-      <w:r>
-        <w:rPr>
-          <w:color w:val="A9B7C6"/>
-          <w:lang w:val="en-US"/>
-        </w:rPr>
-        <w:t>: birth</w:t>
-      </w:r>
-      <w:r>
-        <w:rPr>
-          <w:color w:val="CC7832"/>
-          <w:lang w:val="en-US"/>
-        </w:rPr>
-        <w:t>,</w:t>
-      </w:r>
-      <w:r>
-        <w:rPr>
-          <w:color w:val="CC7832"/>
-          <w:lang w:val="en-US"/>
-        </w:rPr>
-        <w:br/>
-      </w:r>
-      <w:proofErr w:type="gramStart"/>
-      <w:r>
-        <w:rPr>
-          <w:color w:val="CC7832"/>
-          <w:lang w:val="en-US"/>
-        </w:rPr>
-        <w:t xml:space="preserve">    </w:t>
-      </w:r>
-      <w:r>
-        <w:rPr>
-          <w:color w:val="A9B7C6"/>
-          <w:lang w:val="en-US"/>
-        </w:rPr>
-        <w:t>}</w:t>
-      </w:r>
-      <w:proofErr w:type="gramEnd"/>
-      <w:r>
-        <w:rPr>
-          <w:color w:val="A9B7C6"/>
-          <w:lang w:val="en-US"/>
-        </w:rPr>
-        <w:br/>
-      </w:r>
-      <w:r>
-        <w:rPr>
-          <w:color w:val="A9B7C6"/>
-          <w:lang w:val="en-US"/>
-        </w:rPr>
-        <w:br/>
-      </w:r>
-      <w:r>
-        <w:rPr>
-          <w:color w:val="A9B7C6"/>
-          <w:lang w:val="en-US"/>
-        </w:rPr>
-        <w:br/>
-      </w:r>
-      <w:r>
-        <w:rPr>
-          <w:color w:val="CC7832"/>
-          <w:lang w:val="en-US"/>
-        </w:rPr>
-        <w:t xml:space="preserve">def </w:t>
-      </w:r>
-      <w:proofErr w:type="spellStart"/>
-      <w:r>
-        <w:rPr>
-          <w:color w:val="FFC66D"/>
-          <w:lang w:val="en-US"/>
-        </w:rPr>
-        <w:t>display_students</w:t>
-      </w:r>
-      <w:proofErr w:type="spellEnd"/>
-      <w:r>
-        <w:rPr>
-          <w:color w:val="A9B7C6"/>
-          <w:lang w:val="en-US"/>
-        </w:rPr>
-        <w:t>(staff):</w:t>
-      </w:r>
-      <w:r>
-        <w:rPr>
-          <w:color w:val="A9B7C6"/>
-          <w:lang w:val="en-US"/>
-        </w:rPr>
-        <w:br/>
-        <w:t xml:space="preserve">    </w:t>
-      </w:r>
-      <w:r>
-        <w:rPr>
-          <w:color w:val="CC7832"/>
-          <w:lang w:val="en-US"/>
-        </w:rPr>
-        <w:t xml:space="preserve">if </w:t>
-      </w:r>
-      <w:r>
-        <w:rPr>
-          <w:color w:val="A9B7C6"/>
-          <w:lang w:val="en-US"/>
-        </w:rPr>
-        <w:t>staff:</w:t>
-      </w:r>
-      <w:r>
-        <w:rPr>
-          <w:color w:val="A9B7C6"/>
-          <w:lang w:val="en-US"/>
-        </w:rPr>
-        <w:br/>
-        <w:t xml:space="preserve">        </w:t>
-      </w:r>
-      <w:r>
-        <w:rPr>
-          <w:color w:val="808080"/>
-          <w:lang w:val="en-US"/>
-        </w:rPr>
-        <w:t xml:space="preserve"># </w:t>
-      </w:r>
-      <w:r>
-        <w:rPr>
-          <w:color w:val="808080"/>
-        </w:rPr>
-        <w:t>Заголовок</w:t>
-      </w:r>
-      <w:r>
-        <w:rPr>
-          <w:color w:val="808080"/>
-          <w:lang w:val="en-US"/>
-        </w:rPr>
-        <w:t xml:space="preserve"> </w:t>
-      </w:r>
-      <w:r>
-        <w:rPr>
-          <w:color w:val="808080"/>
-        </w:rPr>
-        <w:t>таблицы</w:t>
-      </w:r>
-      <w:r>
-        <w:rPr>
-          <w:color w:val="808080"/>
-          <w:lang w:val="en-US"/>
-        </w:rPr>
-        <w:t>.</w:t>
-      </w:r>
-      <w:r>
-        <w:rPr>
-          <w:color w:val="808080"/>
-          <w:lang w:val="en-US"/>
-        </w:rPr>
-        <w:br/>
-        <w:t xml:space="preserve">        </w:t>
-      </w:r>
-      <w:r>
-        <w:rPr>
-          <w:color w:val="A9B7C6"/>
-          <w:lang w:val="en-US"/>
-        </w:rPr>
-        <w:t xml:space="preserve">line = </w:t>
-      </w:r>
-      <w:r>
-        <w:rPr>
-          <w:color w:val="6A8759"/>
-          <w:lang w:val="en-US"/>
-        </w:rPr>
-        <w:t>'+-{}-+-{}-+-{}-+-{}-+'</w:t>
-      </w:r>
-      <w:r>
-        <w:rPr>
-          <w:color w:val="A9B7C6"/>
-          <w:lang w:val="en-US"/>
-        </w:rPr>
-        <w:t>.format(</w:t>
-      </w:r>
-      <w:r>
-        <w:rPr>
-          <w:color w:val="A9B7C6"/>
-          <w:lang w:val="en-US"/>
-        </w:rPr>
-        <w:br/>
-        <w:t xml:space="preserve">            </w:t>
-      </w:r>
-      <w:r>
-        <w:rPr>
-          <w:color w:val="6A8759"/>
-          <w:lang w:val="en-US"/>
-        </w:rPr>
-        <w:t xml:space="preserve">'-' </w:t>
-      </w:r>
-      <w:r>
-        <w:rPr>
-          <w:color w:val="A9B7C6"/>
-          <w:lang w:val="en-US"/>
-        </w:rPr>
-        <w:t xml:space="preserve">* </w:t>
-      </w:r>
-      <w:r>
-        <w:rPr>
-          <w:color w:val="6897BB"/>
-          <w:lang w:val="en-US"/>
-        </w:rPr>
-        <w:t>4</w:t>
-      </w:r>
-      <w:r>
-        <w:rPr>
-          <w:color w:val="CC7832"/>
-          <w:lang w:val="en-US"/>
-        </w:rPr>
-        <w:t>,</w:t>
-      </w:r>
-      <w:r>
-        <w:rPr>
-          <w:color w:val="CC7832"/>
-          <w:lang w:val="en-US"/>
-        </w:rPr>
-        <w:br/>
-        <w:t xml:space="preserve">            </w:t>
-      </w:r>
-      <w:r>
-        <w:rPr>
-          <w:color w:val="6A8759"/>
-          <w:lang w:val="en-US"/>
-        </w:rPr>
-        <w:t xml:space="preserve">'-' </w:t>
-      </w:r>
-      <w:r>
-        <w:rPr>
-          <w:color w:val="A9B7C6"/>
-          <w:lang w:val="en-US"/>
-        </w:rPr>
-        <w:t xml:space="preserve">* </w:t>
-      </w:r>
-      <w:r>
-        <w:rPr>
-          <w:color w:val="6897BB"/>
-          <w:lang w:val="en-US"/>
-        </w:rPr>
-        <w:t>30</w:t>
-      </w:r>
-      <w:r>
-        <w:rPr>
-          <w:color w:val="CC7832"/>
-          <w:lang w:val="en-US"/>
-        </w:rPr>
-        <w:t>,</w:t>
-      </w:r>
-      <w:r>
-        <w:rPr>
-          <w:color w:val="CC7832"/>
-          <w:lang w:val="en-US"/>
-        </w:rPr>
-        <w:br/>
-        <w:t xml:space="preserve">            </w:t>
-      </w:r>
-      <w:r>
-        <w:rPr>
-          <w:color w:val="6A8759"/>
-          <w:lang w:val="en-US"/>
-        </w:rPr>
-        <w:t xml:space="preserve">'-' </w:t>
-      </w:r>
-      <w:r>
-        <w:rPr>
-          <w:color w:val="A9B7C6"/>
-          <w:lang w:val="en-US"/>
-        </w:rPr>
-        <w:t xml:space="preserve">* </w:t>
-      </w:r>
-      <w:r>
-        <w:rPr>
-          <w:color w:val="6897BB"/>
-          <w:lang w:val="en-US"/>
-        </w:rPr>
-        <w:t>20</w:t>
-      </w:r>
-      <w:r>
-        <w:rPr>
-          <w:color w:val="CC7832"/>
-          <w:lang w:val="en-US"/>
-        </w:rPr>
-        <w:t>,</w:t>
-      </w:r>
-      <w:r>
-        <w:rPr>
-          <w:color w:val="CC7832"/>
-          <w:lang w:val="en-US"/>
-        </w:rPr>
-        <w:br/>
-        <w:t xml:space="preserve">            </w:t>
-      </w:r>
-      <w:r>
-        <w:rPr>
-          <w:color w:val="6A8759"/>
-          <w:lang w:val="en-US"/>
-        </w:rPr>
-        <w:t xml:space="preserve">'-' </w:t>
-      </w:r>
-      <w:r>
-        <w:rPr>
-          <w:color w:val="A9B7C6"/>
-          <w:lang w:val="en-US"/>
-        </w:rPr>
-        <w:t xml:space="preserve">* </w:t>
-      </w:r>
-      <w:r>
-        <w:rPr>
-          <w:color w:val="6897BB"/>
-          <w:lang w:val="en-US"/>
-        </w:rPr>
-        <w:t>13</w:t>
-      </w:r>
-      <w:r>
-        <w:rPr>
-          <w:color w:val="6897BB"/>
-          <w:lang w:val="en-US"/>
-        </w:rPr>
-        <w:br/>
-      </w:r>
-      <w:proofErr w:type="gramStart"/>
-      <w:r>
-        <w:rPr>
-          <w:color w:val="6897BB"/>
-          <w:lang w:val="en-US"/>
-        </w:rPr>
-        <w:t xml:space="preserve">        </w:t>
-      </w:r>
-      <w:r>
-        <w:rPr>
-          <w:color w:val="A9B7C6"/>
-          <w:lang w:val="en-US"/>
-        </w:rPr>
-        <w:t>)</w:t>
-      </w:r>
-      <w:proofErr w:type="gramEnd"/>
-      <w:r>
-        <w:rPr>
-          <w:color w:val="A9B7C6"/>
-          <w:lang w:val="en-US"/>
-        </w:rPr>
-        <w:br/>
-        <w:t xml:space="preserve">        </w:t>
-      </w:r>
-      <w:r>
-        <w:rPr>
-          <w:color w:val="8888C6"/>
-          <w:lang w:val="en-US"/>
-        </w:rPr>
-        <w:t>print</w:t>
-      </w:r>
-      <w:r>
-        <w:rPr>
-          <w:color w:val="A9B7C6"/>
-          <w:lang w:val="en-US"/>
-        </w:rPr>
-        <w:t>(line)</w:t>
-      </w:r>
-      <w:r>
-        <w:rPr>
-          <w:color w:val="A9B7C6"/>
-          <w:lang w:val="en-US"/>
-        </w:rPr>
-        <w:br/>
-        <w:t xml:space="preserve">        </w:t>
-      </w:r>
-      <w:r>
-        <w:rPr>
-          <w:color w:val="8888C6"/>
-          <w:lang w:val="en-US"/>
-        </w:rPr>
-        <w:t>print</w:t>
-      </w:r>
-      <w:r>
-        <w:rPr>
-          <w:color w:val="A9B7C6"/>
-          <w:lang w:val="en-US"/>
-        </w:rPr>
-        <w:t>(</w:t>
-      </w:r>
-      <w:r>
-        <w:rPr>
-          <w:color w:val="A9B7C6"/>
-          <w:lang w:val="en-US"/>
-        </w:rPr>
-        <w:br/>
-        <w:t xml:space="preserve">            </w:t>
-      </w:r>
-      <w:r>
-        <w:rPr>
-          <w:color w:val="6A8759"/>
-          <w:lang w:val="en-US"/>
-        </w:rPr>
-        <w:t>'| {:^4} | {:^30} | {:^20} | {:^13} |'</w:t>
-      </w:r>
-      <w:r>
-        <w:rPr>
-          <w:color w:val="A9B7C6"/>
-          <w:lang w:val="en-US"/>
-        </w:rPr>
-        <w:t>.format(</w:t>
-      </w:r>
-      <w:r>
-        <w:rPr>
-          <w:color w:val="A9B7C6"/>
-          <w:lang w:val="en-US"/>
-        </w:rPr>
-        <w:br/>
-        <w:t xml:space="preserve">                </w:t>
-      </w:r>
-      <w:r>
-        <w:rPr>
-          <w:color w:val="6A8759"/>
-          <w:lang w:val="en-US"/>
-        </w:rPr>
-        <w:t>"No"</w:t>
-      </w:r>
-      <w:r>
-        <w:rPr>
-          <w:color w:val="CC7832"/>
-          <w:lang w:val="en-US"/>
-        </w:rPr>
-        <w:t>,</w:t>
-      </w:r>
-      <w:r>
-        <w:rPr>
-          <w:color w:val="CC7832"/>
-          <w:lang w:val="en-US"/>
-        </w:rPr>
-        <w:br/>
-        <w:t xml:space="preserve">                </w:t>
-      </w:r>
-      <w:r>
-        <w:rPr>
-          <w:color w:val="6A8759"/>
-          <w:lang w:val="en-US"/>
-        </w:rPr>
-        <w:t>"</w:t>
-      </w:r>
-      <w:r>
-        <w:rPr>
-          <w:color w:val="6A8759"/>
-        </w:rPr>
-        <w:t>Фамилия</w:t>
-      </w:r>
-      <w:r>
-        <w:rPr>
-          <w:color w:val="6A8759"/>
-          <w:lang w:val="en-US"/>
-        </w:rPr>
-        <w:t xml:space="preserve"> </w:t>
-      </w:r>
-      <w:r>
-        <w:rPr>
-          <w:color w:val="6A8759"/>
-        </w:rPr>
-        <w:t>и</w:t>
-      </w:r>
-      <w:r>
-        <w:rPr>
-          <w:color w:val="6A8759"/>
-          <w:lang w:val="en-US"/>
-        </w:rPr>
-        <w:t xml:space="preserve"> </w:t>
-      </w:r>
-      <w:r>
-        <w:rPr>
-          <w:color w:val="6A8759"/>
-        </w:rPr>
-        <w:t>имя</w:t>
-      </w:r>
-      <w:r>
-        <w:rPr>
-          <w:color w:val="6A8759"/>
-          <w:lang w:val="en-US"/>
-        </w:rPr>
-        <w:t>"</w:t>
-      </w:r>
-      <w:r>
-        <w:rPr>
-          <w:color w:val="CC7832"/>
-          <w:lang w:val="en-US"/>
-        </w:rPr>
-        <w:t>,</w:t>
-      </w:r>
-      <w:r>
-        <w:rPr>
-          <w:color w:val="CC7832"/>
-          <w:lang w:val="en-US"/>
-        </w:rPr>
-        <w:br/>
-        <w:t xml:space="preserve">                </w:t>
-      </w:r>
-      <w:r>
-        <w:rPr>
-          <w:color w:val="6A8759"/>
-          <w:lang w:val="en-US"/>
-        </w:rPr>
-        <w:t>"</w:t>
-      </w:r>
-      <w:r>
-        <w:rPr>
-          <w:color w:val="6A8759"/>
-        </w:rPr>
-        <w:t>Номер</w:t>
-      </w:r>
-      <w:r>
-        <w:rPr>
-          <w:color w:val="6A8759"/>
-          <w:lang w:val="en-US"/>
-        </w:rPr>
-        <w:t xml:space="preserve"> </w:t>
-      </w:r>
-      <w:r>
-        <w:rPr>
-          <w:color w:val="6A8759"/>
-        </w:rPr>
-        <w:t>телефона</w:t>
-      </w:r>
-      <w:r>
-        <w:rPr>
-          <w:color w:val="6A8759"/>
-          <w:lang w:val="en-US"/>
-        </w:rPr>
-        <w:t>"</w:t>
-      </w:r>
-      <w:r>
-        <w:rPr>
-          <w:color w:val="CC7832"/>
-          <w:lang w:val="en-US"/>
-        </w:rPr>
-        <w:t>,</w:t>
-      </w:r>
-      <w:r>
-        <w:rPr>
-          <w:color w:val="CC7832"/>
-          <w:lang w:val="en-US"/>
-        </w:rPr>
-        <w:br/>
-        <w:t xml:space="preserve">                </w:t>
-      </w:r>
-      <w:r>
-        <w:rPr>
-          <w:color w:val="6A8759"/>
-          <w:lang w:val="en-US"/>
-        </w:rPr>
-        <w:t>"</w:t>
-      </w:r>
-      <w:r>
-        <w:rPr>
-          <w:color w:val="6A8759"/>
-        </w:rPr>
-        <w:t>Дата</w:t>
-      </w:r>
-      <w:r>
-        <w:rPr>
-          <w:color w:val="6A8759"/>
-          <w:lang w:val="en-US"/>
-        </w:rPr>
-        <w:t xml:space="preserve"> </w:t>
-      </w:r>
-      <w:r>
-        <w:rPr>
-          <w:color w:val="6A8759"/>
-        </w:rPr>
-        <w:t>рождения</w:t>
-      </w:r>
-      <w:r>
-        <w:rPr>
-          <w:color w:val="6A8759"/>
-          <w:lang w:val="en-US"/>
-        </w:rPr>
-        <w:t>"</w:t>
-      </w:r>
-      <w:r>
-        <w:rPr>
-          <w:color w:val="6A8759"/>
-          <w:lang w:val="en-US"/>
-        </w:rPr>
-        <w:br/>
-      </w:r>
-      <w:r>
-        <w:rPr>
-          <w:color w:val="6A8759"/>
-          <w:lang w:val="en-US"/>
         </w:rPr>
         <w:lastRenderedPageBreak/>
         <w:t xml:space="preserve">            </w:t>
       </w:r>
-      <w:r>
-        <w:rPr>
-          <w:color w:val="A9B7C6"/>
-          <w:lang w:val="en-US"/>
+      <w:proofErr w:type="spellStart"/>
+      <w:r>
+        <w:rPr>
+          <w:color w:val="A9B7C6"/>
+        </w:rPr>
+        <w:t>parts</w:t>
+      </w:r>
+      <w:proofErr w:type="spellEnd"/>
+      <w:r>
+        <w:rPr>
+          <w:color w:val="A9B7C6"/>
+        </w:rPr>
+        <w:t xml:space="preserve"> = </w:t>
+      </w:r>
+      <w:proofErr w:type="spellStart"/>
+      <w:r>
+        <w:rPr>
+          <w:color w:val="A9B7C6"/>
+        </w:rPr>
+        <w:t>command.split</w:t>
+      </w:r>
+      <w:proofErr w:type="spellEnd"/>
+      <w:r>
+        <w:rPr>
+          <w:color w:val="A9B7C6"/>
+        </w:rPr>
+        <w:t>(</w:t>
+      </w:r>
+      <w:r>
+        <w:rPr>
+          <w:color w:val="6A8759"/>
+        </w:rPr>
+        <w:t>' '</w:t>
+      </w:r>
+      <w:r>
+        <w:rPr>
+          <w:color w:val="CC7832"/>
+        </w:rPr>
+        <w:t xml:space="preserve">, </w:t>
+      </w:r>
+      <w:r>
+        <w:rPr>
+          <w:color w:val="AA4926"/>
+        </w:rPr>
+        <w:t>maxsplit</w:t>
+      </w:r>
+      <w:r>
+        <w:rPr>
+          <w:color w:val="A9B7C6"/>
+        </w:rPr>
+        <w:t>=</w:t>
+      </w:r>
+      <w:r>
+        <w:rPr>
+          <w:color w:val="6897BB"/>
+        </w:rPr>
+        <w:t>1</w:t>
+      </w:r>
+      <w:r>
+        <w:rPr>
+          <w:color w:val="A9B7C6"/>
         </w:rPr>
         <w:t>)</w:t>
       </w:r>
       <w:r>
         <w:rPr>
           <w:color w:val="A9B7C6"/>
-          <w:lang w:val="en-US"/>
-        </w:rPr>
-        <w:br/>
-        <w:t xml:space="preserve">        )</w:t>
-      </w:r>
-      <w:r>
-        <w:rPr>
-          <w:color w:val="A9B7C6"/>
-          <w:lang w:val="en-US"/>
+        </w:rPr>
+        <w:br/>
+        <w:t xml:space="preserve">            </w:t>
+      </w:r>
+      <w:r>
+        <w:rPr>
+          <w:color w:val="808080"/>
+        </w:rPr>
+        <w:t># Получить требуемый номер.</w:t>
+      </w:r>
+      <w:r>
+        <w:rPr>
+          <w:color w:val="808080"/>
+        </w:rPr>
+        <w:br/>
+        <w:t xml:space="preserve">            </w:t>
+      </w:r>
+      <w:proofErr w:type="spellStart"/>
+      <w:r>
+        <w:rPr>
+          <w:color w:val="A9B7C6"/>
+        </w:rPr>
+        <w:t>phone</w:t>
+      </w:r>
+      <w:proofErr w:type="spellEnd"/>
+      <w:r>
+        <w:rPr>
+          <w:color w:val="A9B7C6"/>
+        </w:rPr>
+        <w:t xml:space="preserve"> = </w:t>
+      </w:r>
+      <w:proofErr w:type="spellStart"/>
+      <w:r>
+        <w:rPr>
+          <w:color w:val="A9B7C6"/>
+        </w:rPr>
+        <w:t>parts</w:t>
+      </w:r>
+      <w:proofErr w:type="spellEnd"/>
+      <w:r>
+        <w:rPr>
+          <w:color w:val="A9B7C6"/>
+        </w:rPr>
+        <w:t>[</w:t>
+      </w:r>
+      <w:r>
+        <w:rPr>
+          <w:color w:val="6897BB"/>
+        </w:rPr>
+        <w:t>1</w:t>
+      </w:r>
+      <w:r>
+        <w:rPr>
+          <w:color w:val="A9B7C6"/>
+        </w:rPr>
+        <w:t>]</w:t>
+      </w:r>
+      <w:r>
+        <w:rPr>
+          <w:color w:val="A9B7C6"/>
+        </w:rPr>
+        <w:br/>
+        <w:t xml:space="preserve">            </w:t>
+      </w:r>
+      <w:r>
+        <w:rPr>
+          <w:color w:val="808080"/>
+        </w:rPr>
+        <w:t># Отобразить выбранного человека</w:t>
+      </w:r>
+      <w:r>
+        <w:rPr>
+          <w:color w:val="808080"/>
+        </w:rPr>
+        <w:br/>
+        <w:t xml:space="preserve">            </w:t>
+      </w:r>
+      <w:proofErr w:type="spellStart"/>
+      <w:r>
+        <w:rPr>
+          <w:color w:val="8888C6"/>
+        </w:rPr>
+        <w:t>print</w:t>
+      </w:r>
+      <w:proofErr w:type="spellEnd"/>
+      <w:r>
+        <w:rPr>
+          <w:color w:val="A9B7C6"/>
+        </w:rPr>
+        <w:t>(</w:t>
+      </w:r>
+      <w:proofErr w:type="spellStart"/>
+      <w:r>
+        <w:rPr>
+          <w:color w:val="A9B7C6"/>
+        </w:rPr>
+        <w:t>select_student</w:t>
+      </w:r>
+      <w:proofErr w:type="spellEnd"/>
+      <w:r>
+        <w:rPr>
+          <w:color w:val="A9B7C6"/>
+        </w:rPr>
+        <w:t>(</w:t>
+      </w:r>
+      <w:proofErr w:type="spellStart"/>
+      <w:r>
+        <w:rPr>
+          <w:color w:val="A9B7C6"/>
+        </w:rPr>
+        <w:t>students</w:t>
+      </w:r>
+      <w:proofErr w:type="spellEnd"/>
+      <w:r>
+        <w:rPr>
+          <w:color w:val="CC7832"/>
+        </w:rPr>
+        <w:t xml:space="preserve">, </w:t>
+      </w:r>
+      <w:proofErr w:type="spellStart"/>
+      <w:r>
+        <w:rPr>
+          <w:color w:val="A9B7C6"/>
+        </w:rPr>
+        <w:t>phone</w:t>
+      </w:r>
+      <w:proofErr w:type="spellEnd"/>
+      <w:r>
+        <w:rPr>
+          <w:color w:val="A9B7C6"/>
+        </w:rPr>
+        <w:t>))</w:t>
+      </w:r>
+      <w:r>
+        <w:rPr>
+          <w:color w:val="A9B7C6"/>
         </w:rPr>
         <w:br/>
         <w:t xml:space="preserve">        </w:t>
       </w:r>
+      <w:proofErr w:type="spellStart"/>
+      <w:r>
+        <w:rPr>
+          <w:color w:val="CC7832"/>
+        </w:rPr>
+        <w:t>elif</w:t>
+      </w:r>
+      <w:proofErr w:type="spellEnd"/>
+      <w:r>
+        <w:rPr>
+          <w:color w:val="CC7832"/>
+        </w:rPr>
+        <w:t xml:space="preserve"> </w:t>
+      </w:r>
+      <w:proofErr w:type="spellStart"/>
+      <w:r>
+        <w:rPr>
+          <w:color w:val="A9B7C6"/>
+        </w:rPr>
+        <w:t>command</w:t>
+      </w:r>
+      <w:proofErr w:type="spellEnd"/>
+      <w:r>
+        <w:rPr>
+          <w:color w:val="A9B7C6"/>
+        </w:rPr>
+        <w:t xml:space="preserve"> == </w:t>
+      </w:r>
+      <w:r>
+        <w:rPr>
+          <w:color w:val="6A8759"/>
+        </w:rPr>
+        <w:t>'</w:t>
+      </w:r>
+      <w:proofErr w:type="spellStart"/>
+      <w:r>
+        <w:rPr>
+          <w:color w:val="6A8759"/>
+        </w:rPr>
+        <w:t>help</w:t>
+      </w:r>
+      <w:proofErr w:type="spellEnd"/>
+      <w:r>
+        <w:rPr>
+          <w:color w:val="6A8759"/>
+        </w:rPr>
+        <w:t>'</w:t>
+      </w:r>
+      <w:r>
+        <w:rPr>
+          <w:color w:val="A9B7C6"/>
+        </w:rPr>
+        <w:t>:</w:t>
+      </w:r>
+      <w:r>
+        <w:rPr>
+          <w:color w:val="A9B7C6"/>
+        </w:rPr>
+        <w:br/>
+        <w:t xml:space="preserve">            </w:t>
+      </w:r>
+      <w:r>
+        <w:rPr>
+          <w:color w:val="808080"/>
+        </w:rPr>
+        <w:t># Вывести справку о работе с программой.</w:t>
+      </w:r>
+      <w:r>
+        <w:rPr>
+          <w:color w:val="808080"/>
+        </w:rPr>
+        <w:br/>
+        <w:t xml:space="preserve">            </w:t>
+      </w:r>
+      <w:proofErr w:type="spellStart"/>
       <w:r>
         <w:rPr>
           <w:color w:val="8888C6"/>
-          <w:lang w:val="en-US"/>
         </w:rPr>
         <w:t>print</w:t>
       </w:r>
-      <w:r>
-        <w:rPr>
-          <w:color w:val="A9B7C6"/>
-          <w:lang w:val="en-US"/>
-        </w:rPr>
-        <w:t>(line)</w:t>
-      </w:r>
-      <w:r>
-        <w:rPr>
-          <w:color w:val="A9B7C6"/>
-          <w:lang w:val="en-US"/>
+      <w:proofErr w:type="spellEnd"/>
+      <w:r>
+        <w:rPr>
+          <w:color w:val="A9B7C6"/>
+        </w:rPr>
+        <w:t>(</w:t>
+      </w:r>
+      <w:r>
+        <w:rPr>
+          <w:color w:val="6A8759"/>
+        </w:rPr>
+        <w:t xml:space="preserve">"Список </w:t>
+      </w:r>
+      <w:proofErr w:type="spellStart"/>
+      <w:r>
+        <w:rPr>
+          <w:color w:val="6A8759"/>
+        </w:rPr>
+        <w:t>команд:</w:t>
+      </w:r>
+      <w:r>
+        <w:rPr>
+          <w:color w:val="CC7832"/>
+        </w:rPr>
+        <w:t>\n</w:t>
+      </w:r>
+      <w:proofErr w:type="spellEnd"/>
+      <w:r>
+        <w:rPr>
+          <w:color w:val="6A8759"/>
+        </w:rPr>
+        <w:t>"</w:t>
+      </w:r>
+      <w:r>
+        <w:rPr>
+          <w:color w:val="A9B7C6"/>
+        </w:rPr>
+        <w:t>)</w:t>
+      </w:r>
+      <w:r>
+        <w:rPr>
+          <w:color w:val="A9B7C6"/>
+        </w:rPr>
+        <w:br/>
+        <w:t xml:space="preserve">            </w:t>
+      </w:r>
+      <w:proofErr w:type="spellStart"/>
+      <w:r>
+        <w:rPr>
+          <w:color w:val="8888C6"/>
+        </w:rPr>
+        <w:t>print</w:t>
+      </w:r>
+      <w:proofErr w:type="spellEnd"/>
+      <w:r>
+        <w:rPr>
+          <w:color w:val="A9B7C6"/>
+        </w:rPr>
+        <w:t>(</w:t>
+      </w:r>
+      <w:r>
+        <w:rPr>
+          <w:color w:val="6A8759"/>
+        </w:rPr>
+        <w:t>"</w:t>
+      </w:r>
+      <w:proofErr w:type="spellStart"/>
+      <w:r>
+        <w:rPr>
+          <w:color w:val="6A8759"/>
+        </w:rPr>
+        <w:t>add</w:t>
+      </w:r>
+      <w:proofErr w:type="spellEnd"/>
+      <w:r>
+        <w:rPr>
+          <w:color w:val="6A8759"/>
+        </w:rPr>
+        <w:t xml:space="preserve"> - добавить человека;"</w:t>
+      </w:r>
+      <w:r>
+        <w:rPr>
+          <w:color w:val="A9B7C6"/>
+        </w:rPr>
+        <w:t>)</w:t>
+      </w:r>
+      <w:r>
+        <w:rPr>
+          <w:color w:val="A9B7C6"/>
+        </w:rPr>
+        <w:br/>
+        <w:t xml:space="preserve">            </w:t>
+      </w:r>
+      <w:proofErr w:type="spellStart"/>
+      <w:r>
+        <w:rPr>
+          <w:color w:val="8888C6"/>
+        </w:rPr>
+        <w:t>print</w:t>
+      </w:r>
+      <w:proofErr w:type="spellEnd"/>
+      <w:r>
+        <w:rPr>
+          <w:color w:val="A9B7C6"/>
+        </w:rPr>
+        <w:t>(</w:t>
+      </w:r>
+      <w:r>
+        <w:rPr>
+          <w:color w:val="6A8759"/>
+        </w:rPr>
+        <w:t>"</w:t>
+      </w:r>
+      <w:proofErr w:type="spellStart"/>
+      <w:r>
+        <w:rPr>
+          <w:color w:val="6A8759"/>
+        </w:rPr>
+        <w:t>list</w:t>
+      </w:r>
+      <w:proofErr w:type="spellEnd"/>
+      <w:r>
+        <w:rPr>
+          <w:color w:val="6A8759"/>
+        </w:rPr>
+        <w:t xml:space="preserve"> - вывести список людей;"</w:t>
+      </w:r>
+      <w:r>
+        <w:rPr>
+          <w:color w:val="A9B7C6"/>
+        </w:rPr>
+        <w:t>)</w:t>
+      </w:r>
+      <w:r>
+        <w:rPr>
+          <w:color w:val="A9B7C6"/>
+        </w:rPr>
+        <w:br/>
+        <w:t xml:space="preserve">            </w:t>
+      </w:r>
+      <w:proofErr w:type="spellStart"/>
+      <w:r>
+        <w:rPr>
+          <w:color w:val="8888C6"/>
+        </w:rPr>
+        <w:t>print</w:t>
+      </w:r>
+      <w:proofErr w:type="spellEnd"/>
+      <w:r>
+        <w:rPr>
+          <w:color w:val="A9B7C6"/>
+        </w:rPr>
+        <w:t>(</w:t>
+      </w:r>
+      <w:r>
+        <w:rPr>
+          <w:color w:val="6A8759"/>
+        </w:rPr>
+        <w:t>"</w:t>
+      </w:r>
+      <w:proofErr w:type="spellStart"/>
+      <w:r>
+        <w:rPr>
+          <w:color w:val="6A8759"/>
+        </w:rPr>
+        <w:t>phone</w:t>
+      </w:r>
+      <w:proofErr w:type="spellEnd"/>
+      <w:r>
+        <w:rPr>
+          <w:color w:val="6A8759"/>
+        </w:rPr>
+        <w:t xml:space="preserve"> &lt;номер&gt; - запросить человека по номеру;"</w:t>
+      </w:r>
+      <w:r>
+        <w:rPr>
+          <w:color w:val="A9B7C6"/>
+        </w:rPr>
+        <w:t>)</w:t>
+      </w:r>
+      <w:r>
+        <w:rPr>
+          <w:color w:val="A9B7C6"/>
+        </w:rPr>
+        <w:br/>
+        <w:t xml:space="preserve">            </w:t>
+      </w:r>
+      <w:proofErr w:type="spellStart"/>
+      <w:r>
+        <w:rPr>
+          <w:color w:val="8888C6"/>
+        </w:rPr>
+        <w:t>print</w:t>
+      </w:r>
+      <w:proofErr w:type="spellEnd"/>
+      <w:r>
+        <w:rPr>
+          <w:color w:val="A9B7C6"/>
+        </w:rPr>
+        <w:t>(</w:t>
+      </w:r>
+      <w:r>
+        <w:rPr>
+          <w:color w:val="6A8759"/>
+        </w:rPr>
+        <w:t>"</w:t>
+      </w:r>
+      <w:proofErr w:type="spellStart"/>
+      <w:r>
+        <w:rPr>
+          <w:color w:val="6A8759"/>
+        </w:rPr>
+        <w:t>help</w:t>
+      </w:r>
+      <w:proofErr w:type="spellEnd"/>
+      <w:r>
+        <w:rPr>
+          <w:color w:val="6A8759"/>
+        </w:rPr>
+        <w:t xml:space="preserve"> - отобразить справку;"</w:t>
+      </w:r>
+      <w:r>
+        <w:rPr>
+          <w:color w:val="A9B7C6"/>
+        </w:rPr>
+        <w:t>)</w:t>
+      </w:r>
+      <w:r>
+        <w:rPr>
+          <w:color w:val="A9B7C6"/>
+        </w:rPr>
+        <w:br/>
+        <w:t xml:space="preserve">            </w:t>
+      </w:r>
+      <w:proofErr w:type="spellStart"/>
+      <w:r>
+        <w:rPr>
+          <w:color w:val="8888C6"/>
+        </w:rPr>
+        <w:t>print</w:t>
+      </w:r>
+      <w:proofErr w:type="spellEnd"/>
+      <w:r>
+        <w:rPr>
+          <w:color w:val="A9B7C6"/>
+        </w:rPr>
+        <w:t>(</w:t>
+      </w:r>
+      <w:r>
+        <w:rPr>
+          <w:color w:val="6A8759"/>
+        </w:rPr>
+        <w:t>"</w:t>
+      </w:r>
+      <w:proofErr w:type="spellStart"/>
+      <w:r>
+        <w:rPr>
+          <w:color w:val="6A8759"/>
+        </w:rPr>
+        <w:t>exit</w:t>
+      </w:r>
+      <w:proofErr w:type="spellEnd"/>
+      <w:r>
+        <w:rPr>
+          <w:color w:val="6A8759"/>
+        </w:rPr>
+        <w:t xml:space="preserve"> - завершить работу с программой</w:t>
+      </w:r>
+      <w:proofErr w:type="gramStart"/>
+      <w:r>
+        <w:rPr>
+          <w:color w:val="6A8759"/>
+        </w:rPr>
+        <w:t>."</w:t>
+      </w:r>
+      <w:r>
+        <w:rPr>
+          <w:color w:val="A9B7C6"/>
+        </w:rPr>
+        <w:t>)</w:t>
+      </w:r>
+      <w:r>
+        <w:rPr>
+          <w:color w:val="A9B7C6"/>
         </w:rPr>
         <w:br/>
         <w:t xml:space="preserve">        </w:t>
       </w:r>
-      <w:r>
-        <w:rPr>
-          <w:color w:val="808080"/>
-          <w:lang w:val="en-US"/>
-        </w:rPr>
-        <w:t xml:space="preserve"># </w:t>
-      </w:r>
-      <w:r>
-        <w:rPr>
-          <w:color w:val="808080"/>
-        </w:rPr>
-        <w:t>Вывести</w:t>
-      </w:r>
-      <w:r>
-        <w:rPr>
-          <w:color w:val="808080"/>
+      <w:proofErr w:type="gramEnd"/>
+      <w:r>
+        <w:rPr>
+          <w:color w:val="CC7832"/>
+          <w:lang w:val="en-US"/>
+        </w:rPr>
+        <w:t>else</w:t>
+      </w:r>
+      <w:r>
+        <w:rPr>
+          <w:color w:val="A9B7C6"/>
+          <w:lang w:val="en-US"/>
+        </w:rPr>
+        <w:t>:</w:t>
+      </w:r>
+      <w:r>
+        <w:rPr>
+          <w:color w:val="A9B7C6"/>
+          <w:lang w:val="en-US"/>
+        </w:rPr>
+        <w:br/>
+        <w:t xml:space="preserve">            </w:t>
+      </w:r>
+      <w:r>
+        <w:rPr>
+          <w:color w:val="8888C6"/>
+          <w:lang w:val="en-US"/>
+        </w:rPr>
+        <w:t>print</w:t>
+      </w:r>
+      <w:r>
+        <w:rPr>
+          <w:color w:val="A9B7C6"/>
+          <w:lang w:val="en-US"/>
+        </w:rPr>
+        <w:t>(</w:t>
+      </w:r>
+      <w:r>
+        <w:rPr>
+          <w:color w:val="6A8759"/>
+          <w:lang w:val="en-US"/>
+        </w:rPr>
+        <w:t>f"</w:t>
+      </w:r>
+      <w:r>
+        <w:rPr>
+          <w:color w:val="6A8759"/>
+        </w:rPr>
+        <w:t>Неизвестная</w:t>
+      </w:r>
+      <w:r>
+        <w:rPr>
+          <w:color w:val="6A8759"/>
           <w:lang w:val="en-US"/>
         </w:rPr>
         <w:t xml:space="preserve"> </w:t>
       </w:r>
       <w:r>
         <w:rPr>
-          <w:color w:val="808080"/>
-        </w:rPr>
-        <w:t>данные</w:t>
-      </w:r>
-      <w:r>
-        <w:rPr>
-          <w:color w:val="808080"/>
+          <w:color w:val="6A8759"/>
+        </w:rPr>
+        <w:t>команда</w:t>
+      </w:r>
+      <w:r>
+        <w:rPr>
+          <w:color w:val="6A8759"/>
           <w:lang w:val="en-US"/>
         </w:rPr>
         <w:t xml:space="preserve"> </w:t>
       </w:r>
       <w:r>
         <w:rPr>
-          <w:color w:val="808080"/>
-        </w:rPr>
-        <w:t>о</w:t>
-      </w:r>
-      <w:r>
-        <w:rPr>
-          <w:color w:val="808080"/>
-          <w:lang w:val="en-US"/>
-        </w:rPr>
-        <w:t xml:space="preserve"> </w:t>
-      </w:r>
-      <w:r>
-        <w:rPr>
-          <w:color w:val="808080"/>
-        </w:rPr>
-        <w:t>всех</w:t>
-      </w:r>
-      <w:r>
-        <w:rPr>
-          <w:color w:val="808080"/>
-          <w:lang w:val="en-US"/>
-        </w:rPr>
-        <w:t xml:space="preserve"> </w:t>
-      </w:r>
-      <w:r>
-        <w:rPr>
-          <w:color w:val="808080"/>
-        </w:rPr>
-        <w:t>людях</w:t>
-      </w:r>
-      <w:r>
-        <w:rPr>
-          <w:color w:val="808080"/>
-          <w:lang w:val="en-US"/>
-        </w:rPr>
-        <w:t>.</w:t>
-      </w:r>
-      <w:r>
-        <w:rPr>
-          <w:color w:val="808080"/>
-          <w:lang w:val="en-US"/>
-        </w:rPr>
-        <w:br/>
-        <w:t xml:space="preserve">        </w:t>
-      </w:r>
-      <w:r>
-        <w:rPr>
           <w:color w:val="CC7832"/>
           <w:lang w:val="en-US"/>
         </w:rPr>
-        <w:t xml:space="preserve">for </w:t>
+        <w:t>{</w:t>
+      </w:r>
+      <w:r>
+        <w:rPr>
+          <w:color w:val="A9B7C6"/>
+          <w:lang w:val="en-US"/>
+        </w:rPr>
+        <w:t>command</w:t>
+      </w:r>
+      <w:r>
+        <w:rPr>
+          <w:color w:val="CC7832"/>
+          <w:lang w:val="en-US"/>
+        </w:rPr>
+        <w:t>}</w:t>
+      </w:r>
+      <w:r>
+        <w:rPr>
+          <w:color w:val="6A8759"/>
+          <w:lang w:val="en-US"/>
+        </w:rPr>
+        <w:t>"</w:t>
+      </w:r>
+      <w:r>
+        <w:rPr>
+          <w:color w:val="CC7832"/>
+          <w:lang w:val="en-US"/>
+        </w:rPr>
+        <w:t xml:space="preserve">, </w:t>
+      </w:r>
+      <w:r>
+        <w:rPr>
+          <w:color w:val="AA4926"/>
+          <w:lang w:val="en-US"/>
+        </w:rPr>
+        <w:t>file</w:t>
+      </w:r>
+      <w:r>
+        <w:rPr>
+          <w:color w:val="A9B7C6"/>
+          <w:lang w:val="en-US"/>
+        </w:rPr>
+        <w:t>=</w:t>
       </w:r>
       <w:proofErr w:type="spellStart"/>
       <w:r>
@@ -3771,355 +6720,57 @@
           <w:color w:val="A9B7C6"/>
           <w:lang w:val="en-US"/>
         </w:rPr>
-        <w:t>idx</w:t>
+        <w:t>sys.stderr</w:t>
       </w:r>
       <w:proofErr w:type="spellEnd"/>
       <w:r>
         <w:rPr>
+          <w:color w:val="A9B7C6"/>
+          <w:lang w:val="en-US"/>
+        </w:rPr>
+        <w:t>)</w:t>
+      </w:r>
+      <w:r>
+        <w:rPr>
+          <w:color w:val="A9B7C6"/>
+          <w:lang w:val="en-US"/>
+        </w:rPr>
+        <w:br/>
+      </w:r>
+      <w:r>
+        <w:rPr>
+          <w:color w:val="A9B7C6"/>
+          <w:lang w:val="en-US"/>
+        </w:rPr>
+        <w:br/>
+      </w:r>
+      <w:r>
+        <w:rPr>
+          <w:color w:val="A9B7C6"/>
+          <w:lang w:val="en-US"/>
+        </w:rPr>
+        <w:br/>
+      </w:r>
+      <w:r>
+        <w:rPr>
           <w:color w:val="CC7832"/>
           <w:lang w:val="en-US"/>
         </w:rPr>
-        <w:t xml:space="preserve">, </w:t>
-      </w:r>
-      <w:r>
-        <w:rPr>
-          <w:color w:val="A9B7C6"/>
-          <w:lang w:val="en-US"/>
-        </w:rPr>
-        <w:t xml:space="preserve">student </w:t>
-      </w:r>
-      <w:r>
-        <w:rPr>
-          <w:color w:val="CC7832"/>
-          <w:lang w:val="en-US"/>
-        </w:rPr>
-        <w:t xml:space="preserve">in </w:t>
-      </w:r>
-      <w:r>
-        <w:rPr>
-          <w:color w:val="8888C6"/>
-          <w:lang w:val="en-US"/>
-        </w:rPr>
-        <w:t>enumerate</w:t>
-      </w:r>
-      <w:r>
-        <w:rPr>
-          <w:color w:val="A9B7C6"/>
-          <w:lang w:val="en-US"/>
-        </w:rPr>
-        <w:t>(staff</w:t>
-      </w:r>
-      <w:r>
-        <w:rPr>
-          <w:color w:val="CC7832"/>
-          <w:lang w:val="en-US"/>
-        </w:rPr>
-        <w:t xml:space="preserve">, </w:t>
-      </w:r>
-      <w:r>
-        <w:rPr>
-          <w:color w:val="6897BB"/>
-          <w:lang w:val="en-US"/>
-        </w:rPr>
-        <w:t>1</w:t>
-      </w:r>
-      <w:r>
-        <w:rPr>
-          <w:color w:val="A9B7C6"/>
-          <w:lang w:val="en-US"/>
-        </w:rPr>
-        <w:t>):</w:t>
-      </w:r>
-      <w:r>
-        <w:rPr>
-          <w:color w:val="A9B7C6"/>
-          <w:lang w:val="en-US"/>
-        </w:rPr>
-        <w:br/>
-        <w:t xml:space="preserve">            </w:t>
-      </w:r>
-      <w:r>
-        <w:rPr>
-          <w:color w:val="8888C6"/>
-          <w:lang w:val="en-US"/>
-        </w:rPr>
-        <w:t>print</w:t>
-      </w:r>
-      <w:r>
-        <w:rPr>
-          <w:color w:val="A9B7C6"/>
-          <w:lang w:val="en-US"/>
-        </w:rPr>
-        <w:t>(</w:t>
-      </w:r>
-      <w:r>
-        <w:rPr>
-          <w:color w:val="A9B7C6"/>
-          <w:lang w:val="en-US"/>
-        </w:rPr>
-        <w:br/>
-        <w:t xml:space="preserve">                </w:t>
-      </w:r>
-      <w:r>
-        <w:rPr>
-          <w:color w:val="6A8759"/>
-          <w:lang w:val="en-US"/>
-        </w:rPr>
-        <w:t>'| {:&gt;4} | {:&lt;30} | {:&lt;20} | {:&gt;13} |'</w:t>
-      </w:r>
-      <w:r>
-        <w:rPr>
-          <w:color w:val="A9B7C6"/>
-          <w:lang w:val="en-US"/>
-        </w:rPr>
-        <w:t>.format(</w:t>
-      </w:r>
-      <w:r>
-        <w:rPr>
-          <w:color w:val="A9B7C6"/>
-          <w:lang w:val="en-US"/>
-        </w:rPr>
-        <w:br/>
-        <w:t xml:space="preserve">                    </w:t>
-      </w:r>
-      <w:proofErr w:type="spellStart"/>
-      <w:r>
-        <w:rPr>
-          <w:color w:val="A9B7C6"/>
-          <w:lang w:val="en-US"/>
-        </w:rPr>
-        <w:t>idx</w:t>
-      </w:r>
-      <w:proofErr w:type="spellEnd"/>
-      <w:r>
-        <w:rPr>
-          <w:color w:val="CC7832"/>
-          <w:lang w:val="en-US"/>
-        </w:rPr>
-        <w:t>,</w:t>
-      </w:r>
-      <w:r>
-        <w:rPr>
-          <w:color w:val="CC7832"/>
-          <w:lang w:val="en-US"/>
-        </w:rPr>
-        <w:br/>
-        <w:t xml:space="preserve">                    </w:t>
-      </w:r>
-      <w:proofErr w:type="spellStart"/>
-      <w:r>
-        <w:rPr>
-          <w:color w:val="A9B7C6"/>
-          <w:lang w:val="en-US"/>
-        </w:rPr>
-        <w:t>student.get</w:t>
-      </w:r>
-      <w:proofErr w:type="spellEnd"/>
-      <w:r>
-        <w:rPr>
-          <w:color w:val="A9B7C6"/>
-          <w:lang w:val="en-US"/>
-        </w:rPr>
-        <w:t>(</w:t>
-      </w:r>
-      <w:r>
-        <w:rPr>
-          <w:color w:val="6A8759"/>
-          <w:lang w:val="en-US"/>
-        </w:rPr>
-        <w:t>'name'</w:t>
-      </w:r>
-      <w:r>
-        <w:rPr>
-          <w:color w:val="CC7832"/>
-          <w:lang w:val="en-US"/>
-        </w:rPr>
-        <w:t xml:space="preserve">, </w:t>
-      </w:r>
-      <w:r>
-        <w:rPr>
-          <w:color w:val="6A8759"/>
-          <w:lang w:val="en-US"/>
-        </w:rPr>
-        <w:t>''</w:t>
-      </w:r>
-      <w:r>
-        <w:rPr>
-          <w:color w:val="A9B7C6"/>
-          <w:lang w:val="en-US"/>
-        </w:rPr>
-        <w:t>)</w:t>
-      </w:r>
-      <w:r>
-        <w:rPr>
-          <w:color w:val="CC7832"/>
-          <w:lang w:val="en-US"/>
-        </w:rPr>
-        <w:t>,</w:t>
-      </w:r>
-      <w:r>
-        <w:rPr>
-          <w:color w:val="CC7832"/>
-          <w:lang w:val="en-US"/>
-        </w:rPr>
-        <w:br/>
-        <w:t xml:space="preserve">                    </w:t>
-      </w:r>
-      <w:proofErr w:type="spellStart"/>
-      <w:r>
-        <w:rPr>
-          <w:color w:val="A9B7C6"/>
-          <w:lang w:val="en-US"/>
-        </w:rPr>
-        <w:t>student.get</w:t>
-      </w:r>
-      <w:proofErr w:type="spellEnd"/>
-      <w:r>
-        <w:rPr>
-          <w:color w:val="A9B7C6"/>
-          <w:lang w:val="en-US"/>
-        </w:rPr>
-        <w:t>(</w:t>
-      </w:r>
-      <w:r>
-        <w:rPr>
-          <w:color w:val="6A8759"/>
-          <w:lang w:val="en-US"/>
-        </w:rPr>
-        <w:t>'phone'</w:t>
-      </w:r>
-      <w:r>
-        <w:rPr>
-          <w:color w:val="CC7832"/>
-          <w:lang w:val="en-US"/>
-        </w:rPr>
-        <w:t xml:space="preserve">, </w:t>
-      </w:r>
-      <w:r>
-        <w:rPr>
-          <w:color w:val="6A8759"/>
-          <w:lang w:val="en-US"/>
-        </w:rPr>
-        <w:t>''</w:t>
-      </w:r>
-      <w:r>
-        <w:rPr>
-          <w:color w:val="A9B7C6"/>
-          <w:lang w:val="en-US"/>
-        </w:rPr>
-        <w:t>)</w:t>
-      </w:r>
-      <w:r>
-        <w:rPr>
-          <w:color w:val="CC7832"/>
-          <w:lang w:val="en-US"/>
-        </w:rPr>
-        <w:t>,</w:t>
-      </w:r>
-      <w:r>
-        <w:rPr>
-          <w:color w:val="CC7832"/>
-          <w:lang w:val="en-US"/>
-        </w:rPr>
-        <w:br/>
-        <w:t xml:space="preserve">                    </w:t>
-      </w:r>
-      <w:proofErr w:type="spellStart"/>
-      <w:r>
-        <w:rPr>
-          <w:color w:val="A9B7C6"/>
-          <w:lang w:val="en-US"/>
-        </w:rPr>
-        <w:t>student.get</w:t>
-      </w:r>
-      <w:proofErr w:type="spellEnd"/>
-      <w:r>
-        <w:rPr>
-          <w:color w:val="A9B7C6"/>
-          <w:lang w:val="en-US"/>
-        </w:rPr>
-        <w:t>(</w:t>
-      </w:r>
-      <w:r>
-        <w:rPr>
-          <w:color w:val="6A8759"/>
-          <w:lang w:val="en-US"/>
-        </w:rPr>
-        <w:t>'birth'</w:t>
-      </w:r>
-      <w:r>
-        <w:rPr>
-          <w:color w:val="CC7832"/>
-          <w:lang w:val="en-US"/>
-        </w:rPr>
-        <w:t xml:space="preserve">, </w:t>
-      </w:r>
-      <w:r>
-        <w:rPr>
-          <w:color w:val="6A8759"/>
-          <w:lang w:val="en-US"/>
-        </w:rPr>
-        <w:t>''</w:t>
-      </w:r>
-      <w:r>
-        <w:rPr>
-          <w:color w:val="A9B7C6"/>
-          <w:lang w:val="en-US"/>
-        </w:rPr>
-        <w:t>)</w:t>
-      </w:r>
-      <w:r>
-        <w:rPr>
-          <w:color w:val="A9B7C6"/>
-          <w:lang w:val="en-US"/>
-        </w:rPr>
-        <w:br/>
-        <w:t xml:space="preserve">                )</w:t>
-      </w:r>
-      <w:r>
-        <w:rPr>
-          <w:color w:val="A9B7C6"/>
-          <w:lang w:val="en-US"/>
-        </w:rPr>
-        <w:br/>
-        <w:t xml:space="preserve">            )</w:t>
-      </w:r>
-      <w:r>
-        <w:rPr>
-          <w:color w:val="A9B7C6"/>
-          <w:lang w:val="en-US"/>
-        </w:rPr>
-        <w:br/>
-        <w:t xml:space="preserve">        </w:t>
-      </w:r>
-      <w:r>
-        <w:rPr>
-          <w:color w:val="8888C6"/>
-          <w:lang w:val="en-US"/>
-        </w:rPr>
-        <w:t>print</w:t>
-      </w:r>
-      <w:r>
-        <w:rPr>
-          <w:color w:val="A9B7C6"/>
-          <w:lang w:val="en-US"/>
-        </w:rPr>
-        <w:t>(line)</w:t>
-      </w:r>
-      <w:r>
-        <w:rPr>
-          <w:color w:val="A9B7C6"/>
-          <w:lang w:val="en-US"/>
-        </w:rPr>
-        <w:br/>
-        <w:t xml:space="preserve">    </w:t>
-      </w:r>
-      <w:r>
-        <w:rPr>
-          <w:color w:val="CC7832"/>
-          <w:lang w:val="en-US"/>
-        </w:rPr>
-        <w:t>else</w:t>
+        <w:t xml:space="preserve">if </w:t>
+      </w:r>
+      <w:r>
+        <w:rPr>
+          <w:color w:val="A9B7C6"/>
+          <w:lang w:val="en-US"/>
+        </w:rPr>
+        <w:t xml:space="preserve">__name__ == </w:t>
+      </w:r>
+      <w:r>
+        <w:rPr>
+          <w:color w:val="6A8759"/>
+          <w:lang w:val="en-US"/>
+        </w:rPr>
+        <w:t>'__main__'</w:t>
       </w:r>
       <w:r>
         <w:rPr>
@@ -4134,2484 +6785,8 @@
           <w:lang w:val="en-US"/>
         </w:rPr>
         <w:br/>
-        <w:t xml:space="preserve">        </w:t>
-      </w:r>
-      <w:r>
-        <w:rPr>
-          <w:color w:val="8888C6"/>
-          <w:lang w:val="en-US"/>
-        </w:rPr>
-        <w:t>print</w:t>
-      </w:r>
-      <w:r>
-        <w:rPr>
-          <w:color w:val="A9B7C6"/>
-          <w:lang w:val="en-US"/>
-        </w:rPr>
-        <w:t>(</w:t>
-      </w:r>
-      <w:r>
-        <w:rPr>
-          <w:color w:val="6A8759"/>
-          <w:lang w:val="en-US"/>
-        </w:rPr>
-        <w:t>"</w:t>
-      </w:r>
-      <w:r>
-        <w:rPr>
-          <w:color w:val="6A8759"/>
-        </w:rPr>
-        <w:t>Список</w:t>
-      </w:r>
-      <w:r>
-        <w:rPr>
-          <w:color w:val="6A8759"/>
-          <w:lang w:val="en-US"/>
-        </w:rPr>
-        <w:t xml:space="preserve"> </w:t>
-      </w:r>
-      <w:r>
-        <w:rPr>
-          <w:color w:val="6A8759"/>
-        </w:rPr>
-        <w:t>людей</w:t>
-      </w:r>
-      <w:r>
-        <w:rPr>
-          <w:color w:val="6A8759"/>
-          <w:lang w:val="en-US"/>
-        </w:rPr>
-        <w:t xml:space="preserve"> </w:t>
-      </w:r>
-      <w:r>
-        <w:rPr>
-          <w:color w:val="6A8759"/>
-        </w:rPr>
-        <w:t>пуст</w:t>
-      </w:r>
-      <w:r>
-        <w:rPr>
-          <w:color w:val="6A8759"/>
-          <w:lang w:val="en-US"/>
-        </w:rPr>
-        <w:t>"</w:t>
-      </w:r>
-      <w:r>
-        <w:rPr>
-          <w:color w:val="A9B7C6"/>
-          <w:lang w:val="en-US"/>
-        </w:rPr>
-        <w:t>)</w:t>
-      </w:r>
-      <w:r>
-        <w:rPr>
-          <w:color w:val="A9B7C6"/>
-          <w:lang w:val="en-US"/>
-        </w:rPr>
-        <w:br/>
-      </w:r>
-      <w:r>
-        <w:rPr>
-          <w:color w:val="A9B7C6"/>
-          <w:lang w:val="en-US"/>
-        </w:rPr>
-        <w:br/>
-      </w:r>
-      <w:r>
-        <w:rPr>
-          <w:color w:val="A9B7C6"/>
-          <w:lang w:val="en-US"/>
-        </w:rPr>
-        <w:br/>
-      </w:r>
-      <w:r>
-        <w:rPr>
-          <w:color w:val="CC7832"/>
-          <w:lang w:val="en-US"/>
-        </w:rPr>
-        <w:t xml:space="preserve">def </w:t>
-      </w:r>
-      <w:proofErr w:type="spellStart"/>
-      <w:r>
-        <w:rPr>
-          <w:color w:val="FFC66D"/>
-          <w:lang w:val="en-US"/>
-        </w:rPr>
-        <w:t>select_student</w:t>
-      </w:r>
-      <w:proofErr w:type="spellEnd"/>
-      <w:r>
-        <w:rPr>
-          <w:color w:val="A9B7C6"/>
-          <w:lang w:val="en-US"/>
-        </w:rPr>
-        <w:t>(staff</w:t>
-      </w:r>
-      <w:r>
-        <w:rPr>
-          <w:color w:val="CC7832"/>
-          <w:lang w:val="en-US"/>
-        </w:rPr>
-        <w:t xml:space="preserve">, </w:t>
-      </w:r>
-      <w:r>
-        <w:rPr>
-          <w:color w:val="A9B7C6"/>
-          <w:lang w:val="en-US"/>
-        </w:rPr>
-        <w:t>phone):</w:t>
-      </w:r>
-      <w:r>
-        <w:rPr>
-          <w:color w:val="A9B7C6"/>
-          <w:lang w:val="en-US"/>
-        </w:rPr>
-        <w:br/>
-        <w:t xml:space="preserve">    </w:t>
-      </w:r>
-      <w:r>
-        <w:rPr>
-          <w:color w:val="808080"/>
-          <w:lang w:val="en-US"/>
-        </w:rPr>
-        <w:t xml:space="preserve"># </w:t>
-      </w:r>
-      <w:proofErr w:type="gramStart"/>
-      <w:r>
-        <w:rPr>
-          <w:color w:val="808080"/>
-        </w:rPr>
-        <w:t>Проверить</w:t>
-      </w:r>
-      <w:r>
-        <w:rPr>
-          <w:color w:val="808080"/>
-          <w:lang w:val="en-US"/>
-        </w:rPr>
-        <w:t xml:space="preserve"> </w:t>
-      </w:r>
-      <w:r>
-        <w:rPr>
-          <w:color w:val="808080"/>
-        </w:rPr>
-        <w:t>сведения</w:t>
-      </w:r>
-      <w:r>
-        <w:rPr>
-          <w:color w:val="808080"/>
-          <w:lang w:val="en-US"/>
-        </w:rPr>
-        <w:t xml:space="preserve"> </w:t>
-      </w:r>
-      <w:r>
-        <w:rPr>
-          <w:color w:val="808080"/>
-        </w:rPr>
-        <w:t>людей</w:t>
-      </w:r>
-      <w:r>
-        <w:rPr>
-          <w:color w:val="808080"/>
-          <w:lang w:val="en-US"/>
-        </w:rPr>
-        <w:t xml:space="preserve"> </w:t>
-      </w:r>
-      <w:r>
-        <w:rPr>
-          <w:color w:val="808080"/>
-        </w:rPr>
-        <w:t>из</w:t>
-      </w:r>
-      <w:r>
-        <w:rPr>
-          <w:color w:val="808080"/>
-          <w:lang w:val="en-US"/>
-        </w:rPr>
-        <w:t xml:space="preserve"> </w:t>
-      </w:r>
-      <w:r>
-        <w:rPr>
-          <w:color w:val="808080"/>
-        </w:rPr>
-        <w:t>списка</w:t>
-      </w:r>
-      <w:r>
-        <w:rPr>
-          <w:color w:val="808080"/>
-          <w:lang w:val="en-US"/>
-        </w:rPr>
-        <w:t>.</w:t>
-      </w:r>
-      <w:r>
-        <w:rPr>
-          <w:color w:val="808080"/>
-          <w:lang w:val="en-US"/>
-        </w:rPr>
-        <w:br/>
-        <w:t xml:space="preserve">    </w:t>
-      </w:r>
-      <w:r>
-        <w:rPr>
-          <w:color w:val="A9B7C6"/>
-          <w:lang w:val="en-US"/>
-        </w:rPr>
-        <w:t xml:space="preserve">result = </w:t>
-      </w:r>
-      <w:r>
-        <w:rPr>
-          <w:color w:val="6A8759"/>
-          <w:lang w:val="en-US"/>
-        </w:rPr>
-        <w:t>""</w:t>
-      </w:r>
-      <w:r>
-        <w:rPr>
-          <w:color w:val="6A8759"/>
-          <w:lang w:val="en-US"/>
-        </w:rPr>
-        <w:br/>
-        <w:t xml:space="preserve">    </w:t>
-      </w:r>
-      <w:r>
-        <w:rPr>
-          <w:color w:val="A9B7C6"/>
-          <w:lang w:val="en-US"/>
-        </w:rPr>
-        <w:t xml:space="preserve">found = </w:t>
-      </w:r>
-      <w:r>
-        <w:rPr>
-          <w:color w:val="CC7832"/>
-          <w:lang w:val="en-US"/>
-        </w:rPr>
-        <w:t>False</w:t>
-      </w:r>
-      <w:r>
-        <w:rPr>
-          <w:color w:val="CC7832"/>
-          <w:lang w:val="en-US"/>
-        </w:rPr>
-        <w:br/>
-        <w:t xml:space="preserve">    for </w:t>
-      </w:r>
-      <w:r>
-        <w:rPr>
-          <w:color w:val="A9B7C6"/>
-          <w:lang w:val="en-US"/>
-        </w:rPr>
-        <w:t xml:space="preserve">one </w:t>
-      </w:r>
-      <w:r>
-        <w:rPr>
-          <w:color w:val="CC7832"/>
-          <w:lang w:val="en-US"/>
-        </w:rPr>
-        <w:t xml:space="preserve">in </w:t>
-      </w:r>
-      <w:r>
-        <w:rPr>
-          <w:color w:val="A9B7C6"/>
-          <w:lang w:val="en-US"/>
-        </w:rPr>
-        <w:t>staff:</w:t>
-      </w:r>
-      <w:r>
-        <w:rPr>
-          <w:color w:val="A9B7C6"/>
-          <w:lang w:val="en-US"/>
-        </w:rPr>
-        <w:br/>
-        <w:t xml:space="preserve">        </w:t>
-      </w:r>
-      <w:r>
-        <w:rPr>
-          <w:color w:val="CC7832"/>
-          <w:lang w:val="en-US"/>
-        </w:rPr>
-        <w:t xml:space="preserve">if </w:t>
-      </w:r>
-      <w:proofErr w:type="spellStart"/>
-      <w:r>
-        <w:rPr>
-          <w:color w:val="A9B7C6"/>
-          <w:lang w:val="en-US"/>
-        </w:rPr>
-        <w:t>one.get</w:t>
-      </w:r>
-      <w:proofErr w:type="spellEnd"/>
-      <w:r>
-        <w:rPr>
-          <w:color w:val="A9B7C6"/>
-          <w:lang w:val="en-US"/>
-        </w:rPr>
-        <w:t>(</w:t>
-      </w:r>
-      <w:r>
-        <w:rPr>
-          <w:color w:val="6A8759"/>
-          <w:lang w:val="en-US"/>
-        </w:rPr>
-        <w:t>'phone'</w:t>
-      </w:r>
-      <w:r>
-        <w:rPr>
-          <w:color w:val="CC7832"/>
-          <w:lang w:val="en-US"/>
-        </w:rPr>
-        <w:t xml:space="preserve">, </w:t>
-      </w:r>
-      <w:r>
-        <w:rPr>
-          <w:color w:val="6A8759"/>
-          <w:lang w:val="en-US"/>
-        </w:rPr>
-        <w:t>''</w:t>
-      </w:r>
-      <w:r>
-        <w:rPr>
-          <w:color w:val="A9B7C6"/>
-          <w:lang w:val="en-US"/>
-        </w:rPr>
-        <w:t>) == phone:</w:t>
-      </w:r>
-      <w:r>
-        <w:rPr>
-          <w:color w:val="A9B7C6"/>
-          <w:lang w:val="en-US"/>
-        </w:rPr>
-        <w:br/>
-        <w:t xml:space="preserve">            result = </w:t>
-      </w:r>
-      <w:proofErr w:type="spellStart"/>
-      <w:r>
-        <w:rPr>
-          <w:color w:val="A9B7C6"/>
-          <w:lang w:val="en-US"/>
-        </w:rPr>
-        <w:t>one.get</w:t>
-      </w:r>
-      <w:proofErr w:type="spellEnd"/>
-      <w:r>
-        <w:rPr>
-          <w:color w:val="A9B7C6"/>
-          <w:lang w:val="en-US"/>
-        </w:rPr>
-        <w:t>(</w:t>
-      </w:r>
-      <w:r>
-        <w:rPr>
-          <w:color w:val="6A8759"/>
-          <w:lang w:val="en-US"/>
-        </w:rPr>
-        <w:t>'name'</w:t>
-      </w:r>
-      <w:r>
-        <w:rPr>
-          <w:color w:val="CC7832"/>
-          <w:lang w:val="en-US"/>
-        </w:rPr>
-        <w:t xml:space="preserve">, </w:t>
-      </w:r>
-      <w:r>
-        <w:rPr>
-          <w:color w:val="6A8759"/>
-          <w:lang w:val="en-US"/>
-        </w:rPr>
-        <w:t>''</w:t>
-      </w:r>
-      <w:r>
-        <w:rPr>
-          <w:color w:val="A9B7C6"/>
-          <w:lang w:val="en-US"/>
-        </w:rPr>
-        <w:t>)</w:t>
-      </w:r>
-      <w:r>
-        <w:rPr>
-          <w:color w:val="A9B7C6"/>
-          <w:lang w:val="en-US"/>
-        </w:rPr>
-        <w:br/>
-        <w:t xml:space="preserve">            found = </w:t>
-      </w:r>
-      <w:r>
-        <w:rPr>
-          <w:color w:val="CC7832"/>
-          <w:lang w:val="en-US"/>
-        </w:rPr>
-        <w:t>True</w:t>
-      </w:r>
-      <w:r>
-        <w:rPr>
-          <w:color w:val="CC7832"/>
-          <w:lang w:val="en-US"/>
-        </w:rPr>
-        <w:br/>
-        <w:t xml:space="preserve">    if not </w:t>
-      </w:r>
-      <w:r>
-        <w:rPr>
-          <w:color w:val="A9B7C6"/>
-          <w:lang w:val="en-US"/>
-        </w:rPr>
-        <w:t>found:</w:t>
-      </w:r>
-      <w:r>
-        <w:rPr>
-          <w:color w:val="A9B7C6"/>
-          <w:lang w:val="en-US"/>
-        </w:rPr>
-        <w:br/>
-        <w:t xml:space="preserve">        </w:t>
-      </w:r>
-      <w:r>
-        <w:rPr>
-          <w:color w:val="CC7832"/>
-          <w:lang w:val="en-US"/>
-        </w:rPr>
-        <w:t xml:space="preserve">return </w:t>
-      </w:r>
-      <w:r>
-        <w:rPr>
-          <w:color w:val="6A8759"/>
-          <w:lang w:val="en-US"/>
-        </w:rPr>
-        <w:t>"</w:t>
-      </w:r>
-      <w:r>
-        <w:rPr>
-          <w:color w:val="6A8759"/>
-        </w:rPr>
-        <w:t>Нет</w:t>
-      </w:r>
-      <w:r>
-        <w:rPr>
-          <w:color w:val="6A8759"/>
-          <w:lang w:val="en-US"/>
-        </w:rPr>
-        <w:t xml:space="preserve"> </w:t>
-      </w:r>
-      <w:r>
-        <w:rPr>
-          <w:color w:val="6A8759"/>
-        </w:rPr>
-        <w:t>человека</w:t>
-      </w:r>
-      <w:r>
-        <w:rPr>
-          <w:color w:val="6A8759"/>
-          <w:lang w:val="en-US"/>
-        </w:rPr>
-        <w:t xml:space="preserve"> </w:t>
-      </w:r>
-      <w:r>
-        <w:rPr>
-          <w:color w:val="6A8759"/>
-        </w:rPr>
-        <w:t>с</w:t>
-      </w:r>
-      <w:r>
-        <w:rPr>
-          <w:color w:val="6A8759"/>
-          <w:lang w:val="en-US"/>
-        </w:rPr>
-        <w:t xml:space="preserve"> </w:t>
-      </w:r>
-      <w:r>
-        <w:rPr>
-          <w:color w:val="6A8759"/>
-        </w:rPr>
-        <w:t>таким</w:t>
-      </w:r>
-      <w:r>
-        <w:rPr>
-          <w:color w:val="6A8759"/>
-          <w:lang w:val="en-US"/>
-        </w:rPr>
-        <w:t xml:space="preserve"> </w:t>
-      </w:r>
-      <w:r>
-        <w:rPr>
-          <w:color w:val="6A8759"/>
-        </w:rPr>
-        <w:t>номером</w:t>
-      </w:r>
-      <w:r>
-        <w:rPr>
-          <w:color w:val="6A8759"/>
-          <w:lang w:val="en-US"/>
-        </w:rPr>
-        <w:t>."</w:t>
-      </w:r>
-      <w:r>
-        <w:rPr>
-          <w:color w:val="6A8759"/>
-          <w:lang w:val="en-US"/>
-        </w:rPr>
-        <w:br/>
-        <w:t xml:space="preserve">    </w:t>
-      </w:r>
-      <w:r>
-        <w:rPr>
-          <w:color w:val="CC7832"/>
-          <w:lang w:val="en-US"/>
-        </w:rPr>
-        <w:t>else</w:t>
-      </w:r>
-      <w:r>
-        <w:rPr>
-          <w:color w:val="A9B7C6"/>
-          <w:lang w:val="en-US"/>
-        </w:rPr>
-        <w:t>:</w:t>
-      </w:r>
-      <w:r>
-        <w:rPr>
-          <w:color w:val="A9B7C6"/>
-          <w:lang w:val="en-US"/>
-        </w:rPr>
-        <w:br/>
-        <w:t xml:space="preserve">        </w:t>
-      </w:r>
-      <w:r>
-        <w:rPr>
-          <w:color w:val="CC7832"/>
-          <w:lang w:val="en-US"/>
-        </w:rPr>
-        <w:t xml:space="preserve">return </w:t>
-      </w:r>
-      <w:r>
-        <w:rPr>
-          <w:color w:val="A9B7C6"/>
-          <w:lang w:val="en-US"/>
-        </w:rPr>
-        <w:t>result</w:t>
-      </w:r>
-      <w:r>
-        <w:rPr>
-          <w:color w:val="A9B7C6"/>
-          <w:lang w:val="en-US"/>
-        </w:rPr>
-        <w:br/>
-      </w:r>
-      <w:r>
-        <w:rPr>
-          <w:color w:val="A9B7C6"/>
-          <w:lang w:val="en-US"/>
-        </w:rPr>
-        <w:br/>
-      </w:r>
-      <w:r>
-        <w:rPr>
-          <w:color w:val="A9B7C6"/>
-          <w:lang w:val="en-US"/>
-        </w:rPr>
-        <w:br/>
-      </w:r>
-      <w:r>
-        <w:rPr>
-          <w:color w:val="CC7832"/>
-          <w:lang w:val="en-US"/>
-        </w:rPr>
-        <w:t xml:space="preserve">def </w:t>
-      </w:r>
-      <w:proofErr w:type="spellStart"/>
-      <w:r>
-        <w:rPr>
-          <w:color w:val="FFC66D"/>
-          <w:lang w:val="en-US"/>
-        </w:rPr>
-        <w:t>date_key</w:t>
-      </w:r>
-      <w:proofErr w:type="spellEnd"/>
-      <w:r>
-        <w:rPr>
-          <w:color w:val="A9B7C6"/>
-          <w:lang w:val="en-US"/>
-        </w:rPr>
-        <w:t>(birth):</w:t>
-      </w:r>
-      <w:r>
-        <w:rPr>
-          <w:color w:val="A9B7C6"/>
-          <w:lang w:val="en-US"/>
-        </w:rPr>
-        <w:br/>
-        <w:t xml:space="preserve">    data = </w:t>
-      </w:r>
-      <w:proofErr w:type="spellStart"/>
-      <w:r>
-        <w:rPr>
-          <w:color w:val="A9B7C6"/>
-          <w:lang w:val="en-US"/>
-        </w:rPr>
-        <w:t>birth.split</w:t>
-      </w:r>
-      <w:proofErr w:type="spellEnd"/>
-      <w:r>
-        <w:rPr>
-          <w:color w:val="A9B7C6"/>
-          <w:lang w:val="en-US"/>
-        </w:rPr>
-        <w:t>(</w:t>
-      </w:r>
-      <w:r>
-        <w:rPr>
-          <w:color w:val="6A8759"/>
-          <w:lang w:val="en-US"/>
-        </w:rPr>
-        <w:t>"."</w:t>
-      </w:r>
-      <w:r>
-        <w:rPr>
-          <w:color w:val="A9B7C6"/>
-          <w:lang w:val="en-US"/>
-        </w:rPr>
-        <w:t>)</w:t>
-      </w:r>
-      <w:r>
-        <w:rPr>
-          <w:color w:val="A9B7C6"/>
-          <w:lang w:val="en-US"/>
-        </w:rPr>
-        <w:br/>
-        <w:t xml:space="preserve">    </w:t>
-      </w:r>
-      <w:r>
-        <w:rPr>
-          <w:color w:val="CC7832"/>
-          <w:lang w:val="en-US"/>
-        </w:rPr>
-        <w:t xml:space="preserve">return </w:t>
-      </w:r>
-      <w:r>
-        <w:rPr>
-          <w:color w:val="A9B7C6"/>
-          <w:lang w:val="en-US"/>
-        </w:rPr>
-        <w:t>data[</w:t>
-      </w:r>
-      <w:r>
-        <w:rPr>
-          <w:color w:val="6897BB"/>
-          <w:lang w:val="en-US"/>
-        </w:rPr>
-        <w:t>2</w:t>
-      </w:r>
-      <w:r>
-        <w:rPr>
-          <w:color w:val="A9B7C6"/>
-          <w:lang w:val="en-US"/>
-        </w:rPr>
-        <w:t>]</w:t>
-      </w:r>
-      <w:r>
-        <w:rPr>
-          <w:color w:val="CC7832"/>
-          <w:lang w:val="en-US"/>
-        </w:rPr>
-        <w:t xml:space="preserve">, </w:t>
-      </w:r>
-      <w:r>
-        <w:rPr>
-          <w:color w:val="A9B7C6"/>
-          <w:lang w:val="en-US"/>
-        </w:rPr>
-        <w:t>data[</w:t>
-      </w:r>
-      <w:r>
-        <w:rPr>
-          <w:color w:val="6897BB"/>
-          <w:lang w:val="en-US"/>
-        </w:rPr>
-        <w:t>1</w:t>
-      </w:r>
-      <w:r>
-        <w:rPr>
-          <w:color w:val="A9B7C6"/>
-          <w:lang w:val="en-US"/>
-        </w:rPr>
-        <w:t>]</w:t>
-      </w:r>
-      <w:r>
-        <w:rPr>
-          <w:color w:val="CC7832"/>
-          <w:lang w:val="en-US"/>
-        </w:rPr>
-        <w:t xml:space="preserve">, </w:t>
-      </w:r>
-      <w:r>
-        <w:rPr>
-          <w:color w:val="A9B7C6"/>
-          <w:lang w:val="en-US"/>
-        </w:rPr>
-        <w:t>data[</w:t>
-      </w:r>
-      <w:r>
-        <w:rPr>
-          <w:color w:val="6897BB"/>
-          <w:lang w:val="en-US"/>
-        </w:rPr>
-        <w:t>0</w:t>
-      </w:r>
-      <w:r>
-        <w:rPr>
-          <w:color w:val="A9B7C6"/>
-          <w:lang w:val="en-US"/>
-        </w:rPr>
-        <w:t>]</w:t>
-      </w:r>
-      <w:r>
-        <w:rPr>
-          <w:color w:val="A9B7C6"/>
-          <w:lang w:val="en-US"/>
-        </w:rPr>
-        <w:br/>
-      </w:r>
-      <w:r>
-        <w:rPr>
-          <w:color w:val="A9B7C6"/>
-          <w:lang w:val="en-US"/>
-        </w:rPr>
-        <w:br/>
-      </w:r>
-      <w:r>
-        <w:rPr>
-          <w:color w:val="A9B7C6"/>
-          <w:lang w:val="en-US"/>
-        </w:rPr>
-        <w:br/>
-      </w:r>
-      <w:r>
-        <w:rPr>
-          <w:color w:val="CC7832"/>
-          <w:lang w:val="en-US"/>
-        </w:rPr>
-        <w:t xml:space="preserve">def </w:t>
-      </w:r>
-      <w:r>
-        <w:rPr>
-          <w:color w:val="FFC66D"/>
-          <w:lang w:val="en-US"/>
-        </w:rPr>
-        <w:t>main</w:t>
-      </w:r>
-      <w:r>
-        <w:rPr>
-          <w:color w:val="A9B7C6"/>
-          <w:lang w:val="en-US"/>
-        </w:rPr>
-        <w:t>():</w:t>
-      </w:r>
-      <w:r>
-        <w:rPr>
-          <w:color w:val="A9B7C6"/>
-          <w:lang w:val="en-US"/>
-        </w:rPr>
-        <w:br/>
-        <w:t xml:space="preserve">    </w:t>
-      </w:r>
-      <w:r>
-        <w:rPr>
-          <w:color w:val="808080"/>
-          <w:lang w:val="en-US"/>
-        </w:rPr>
-        <w:t xml:space="preserve"># </w:t>
-      </w:r>
-      <w:r>
-        <w:rPr>
-          <w:color w:val="808080"/>
-        </w:rPr>
-        <w:t>Список</w:t>
-      </w:r>
-      <w:r>
-        <w:rPr>
-          <w:color w:val="808080"/>
-          <w:lang w:val="en-US"/>
-        </w:rPr>
-        <w:t xml:space="preserve"> </w:t>
-      </w:r>
-      <w:r>
-        <w:rPr>
-          <w:color w:val="808080"/>
-        </w:rPr>
-        <w:t>людей</w:t>
-      </w:r>
-      <w:r>
-        <w:rPr>
-          <w:color w:val="808080"/>
-          <w:lang w:val="en-US"/>
-        </w:rPr>
-        <w:t>.</w:t>
-      </w:r>
-      <w:r>
-        <w:rPr>
-          <w:color w:val="808080"/>
-          <w:lang w:val="en-US"/>
-        </w:rPr>
-        <w:br/>
-        <w:t xml:space="preserve">    </w:t>
-      </w:r>
-      <w:r>
-        <w:rPr>
-          <w:color w:val="A9B7C6"/>
-          <w:lang w:val="en-US"/>
-        </w:rPr>
-        <w:t>students = []</w:t>
-      </w:r>
-      <w:r>
-        <w:rPr>
-          <w:color w:val="A9B7C6"/>
-          <w:lang w:val="en-US"/>
-        </w:rPr>
-        <w:br/>
-        <w:t xml:space="preserve">    </w:t>
-      </w:r>
-      <w:r>
-        <w:rPr>
-          <w:color w:val="808080"/>
-          <w:lang w:val="en-US"/>
-        </w:rPr>
-        <w:t xml:space="preserve"># </w:t>
-      </w:r>
-      <w:r>
-        <w:rPr>
-          <w:color w:val="808080"/>
-        </w:rPr>
-        <w:t>Организовать</w:t>
-      </w:r>
-      <w:r>
-        <w:rPr>
-          <w:color w:val="808080"/>
-          <w:lang w:val="en-US"/>
-        </w:rPr>
-        <w:t xml:space="preserve"> </w:t>
-      </w:r>
-      <w:r>
-        <w:rPr>
-          <w:color w:val="808080"/>
-        </w:rPr>
-        <w:t>бесконечный</w:t>
-      </w:r>
-      <w:r>
-        <w:rPr>
-          <w:color w:val="808080"/>
-          <w:lang w:val="en-US"/>
-        </w:rPr>
-        <w:t xml:space="preserve"> </w:t>
-      </w:r>
-      <w:r>
-        <w:rPr>
-          <w:color w:val="808080"/>
-        </w:rPr>
-        <w:t>цикл</w:t>
-      </w:r>
-      <w:r>
-        <w:rPr>
-          <w:color w:val="808080"/>
-          <w:lang w:val="en-US"/>
-        </w:rPr>
-        <w:t xml:space="preserve"> </w:t>
-      </w:r>
-      <w:r>
-        <w:rPr>
-          <w:color w:val="808080"/>
-        </w:rPr>
-        <w:t>запроса</w:t>
-      </w:r>
-      <w:r>
-        <w:rPr>
-          <w:color w:val="808080"/>
-          <w:lang w:val="en-US"/>
-        </w:rPr>
-        <w:t xml:space="preserve"> </w:t>
-      </w:r>
-      <w:r>
-        <w:rPr>
-          <w:color w:val="808080"/>
-        </w:rPr>
-        <w:t>команд</w:t>
-      </w:r>
-      <w:r>
-        <w:rPr>
-          <w:color w:val="808080"/>
-          <w:lang w:val="en-US"/>
-        </w:rPr>
-        <w:t>.</w:t>
-      </w:r>
-      <w:r>
-        <w:rPr>
-          <w:color w:val="808080"/>
-          <w:lang w:val="en-US"/>
-        </w:rPr>
-        <w:br/>
-        <w:t xml:space="preserve">    </w:t>
-      </w:r>
-      <w:proofErr w:type="gramEnd"/>
-      <w:r>
-        <w:rPr>
-          <w:color w:val="CC7832"/>
-          <w:lang w:val="en-US"/>
-        </w:rPr>
-        <w:t>while True</w:t>
-      </w:r>
-      <w:r>
-        <w:rPr>
-          <w:color w:val="A9B7C6"/>
-          <w:lang w:val="en-US"/>
-        </w:rPr>
-        <w:t>:</w:t>
-      </w:r>
-      <w:r>
-        <w:rPr>
-          <w:color w:val="A9B7C6"/>
-          <w:lang w:val="en-US"/>
-        </w:rPr>
-        <w:br/>
-        <w:t xml:space="preserve">        </w:t>
-      </w:r>
-      <w:r>
-        <w:rPr>
-          <w:color w:val="808080"/>
-          <w:lang w:val="en-US"/>
-        </w:rPr>
-        <w:t xml:space="preserve"># </w:t>
-      </w:r>
-      <w:r>
-        <w:rPr>
-          <w:color w:val="808080"/>
-        </w:rPr>
-        <w:t>Запросить</w:t>
-      </w:r>
-      <w:r>
-        <w:rPr>
-          <w:color w:val="808080"/>
-          <w:lang w:val="en-US"/>
-        </w:rPr>
-        <w:t xml:space="preserve"> </w:t>
-      </w:r>
-      <w:r>
-        <w:rPr>
-          <w:color w:val="808080"/>
-        </w:rPr>
-        <w:t>команду</w:t>
-      </w:r>
-      <w:r>
-        <w:rPr>
-          <w:color w:val="808080"/>
-          <w:lang w:val="en-US"/>
-        </w:rPr>
-        <w:t xml:space="preserve"> </w:t>
-      </w:r>
-      <w:r>
-        <w:rPr>
-          <w:color w:val="808080"/>
-        </w:rPr>
-        <w:t>из</w:t>
-      </w:r>
-      <w:r>
-        <w:rPr>
-          <w:color w:val="808080"/>
-          <w:lang w:val="en-US"/>
-        </w:rPr>
-        <w:t xml:space="preserve"> </w:t>
-      </w:r>
-      <w:r>
-        <w:rPr>
-          <w:color w:val="808080"/>
-        </w:rPr>
-        <w:t>терминала</w:t>
-      </w:r>
-      <w:r>
-        <w:rPr>
-          <w:color w:val="808080"/>
-          <w:lang w:val="en-US"/>
-        </w:rPr>
-        <w:t>.</w:t>
-      </w:r>
-      <w:r>
-        <w:rPr>
-          <w:color w:val="808080"/>
-          <w:lang w:val="en-US"/>
-        </w:rPr>
-        <w:br/>
-        <w:t xml:space="preserve">        </w:t>
-      </w:r>
-      <w:proofErr w:type="spellStart"/>
-      <w:r>
-        <w:rPr>
-          <w:color w:val="A9B7C6"/>
-        </w:rPr>
-        <w:t>command</w:t>
-      </w:r>
-      <w:proofErr w:type="spellEnd"/>
-      <w:r>
-        <w:rPr>
-          <w:color w:val="A9B7C6"/>
-        </w:rPr>
-        <w:t xml:space="preserve"> = </w:t>
-      </w:r>
-      <w:proofErr w:type="spellStart"/>
-      <w:r>
-        <w:rPr>
-          <w:color w:val="8888C6"/>
-        </w:rPr>
-        <w:t>input</w:t>
-      </w:r>
-      <w:proofErr w:type="spellEnd"/>
-      <w:r>
-        <w:rPr>
-          <w:color w:val="A9B7C6"/>
-        </w:rPr>
-        <w:t>(</w:t>
-      </w:r>
-      <w:r>
-        <w:rPr>
-          <w:color w:val="6A8759"/>
-        </w:rPr>
-        <w:t>"&gt;&gt;&gt; "</w:t>
-      </w:r>
-      <w:r>
-        <w:rPr>
-          <w:color w:val="A9B7C6"/>
-        </w:rPr>
-        <w:t>).</w:t>
-      </w:r>
-      <w:proofErr w:type="spellStart"/>
-      <w:r>
-        <w:rPr>
-          <w:color w:val="A9B7C6"/>
-        </w:rPr>
-        <w:t>lower</w:t>
-      </w:r>
-      <w:proofErr w:type="spellEnd"/>
-      <w:r>
-        <w:rPr>
-          <w:color w:val="A9B7C6"/>
-        </w:rPr>
-        <w:t>()</w:t>
-      </w:r>
-      <w:r>
-        <w:rPr>
-          <w:color w:val="A9B7C6"/>
-        </w:rPr>
-        <w:br/>
-        <w:t xml:space="preserve">        </w:t>
-      </w:r>
-      <w:r>
-        <w:rPr>
-          <w:color w:val="808080"/>
-        </w:rPr>
-        <w:t># Выполнить действие в соответствие с командой.</w:t>
-      </w:r>
-      <w:r>
-        <w:rPr>
-          <w:color w:val="808080"/>
-        </w:rPr>
-        <w:br/>
-        <w:t xml:space="preserve">        </w:t>
-      </w:r>
-      <w:proofErr w:type="spellStart"/>
-      <w:r>
-        <w:rPr>
-          <w:color w:val="CC7832"/>
-        </w:rPr>
-        <w:t>if</w:t>
-      </w:r>
-      <w:proofErr w:type="spellEnd"/>
-      <w:r>
-        <w:rPr>
-          <w:color w:val="CC7832"/>
-        </w:rPr>
-        <w:t xml:space="preserve"> </w:t>
-      </w:r>
-      <w:proofErr w:type="spellStart"/>
-      <w:r>
-        <w:rPr>
-          <w:color w:val="A9B7C6"/>
-        </w:rPr>
-        <w:t>command</w:t>
-      </w:r>
-      <w:proofErr w:type="spellEnd"/>
-      <w:r>
-        <w:rPr>
-          <w:color w:val="A9B7C6"/>
-        </w:rPr>
-        <w:t xml:space="preserve"> == </w:t>
-      </w:r>
-      <w:r>
-        <w:rPr>
-          <w:color w:val="6A8759"/>
-        </w:rPr>
-        <w:t>'</w:t>
-      </w:r>
-      <w:proofErr w:type="spellStart"/>
-      <w:r>
-        <w:rPr>
-          <w:color w:val="6A8759"/>
-        </w:rPr>
-        <w:t>exit</w:t>
-      </w:r>
-      <w:proofErr w:type="spellEnd"/>
-      <w:r>
-        <w:rPr>
-          <w:color w:val="6A8759"/>
-        </w:rPr>
-        <w:t>'</w:t>
-      </w:r>
-      <w:r>
-        <w:rPr>
-          <w:color w:val="A9B7C6"/>
-        </w:rPr>
-        <w:t>:</w:t>
-      </w:r>
-      <w:r>
-        <w:rPr>
-          <w:color w:val="A9B7C6"/>
-        </w:rPr>
-        <w:br/>
-        <w:t xml:space="preserve">            </w:t>
-      </w:r>
-      <w:proofErr w:type="spellStart"/>
-      <w:r>
-        <w:rPr>
-          <w:color w:val="CC7832"/>
-        </w:rPr>
-        <w:t>break</w:t>
-      </w:r>
-      <w:proofErr w:type="spellEnd"/>
-      <w:r>
-        <w:rPr>
-          <w:color w:val="CC7832"/>
-        </w:rPr>
-        <w:br/>
-        <w:t xml:space="preserve">        </w:t>
-      </w:r>
-      <w:proofErr w:type="spellStart"/>
-      <w:r>
-        <w:rPr>
-          <w:color w:val="CC7832"/>
-        </w:rPr>
-        <w:t>elif</w:t>
-      </w:r>
-      <w:proofErr w:type="spellEnd"/>
-      <w:r>
-        <w:rPr>
-          <w:color w:val="CC7832"/>
-        </w:rPr>
-        <w:t xml:space="preserve"> </w:t>
-      </w:r>
-      <w:proofErr w:type="spellStart"/>
-      <w:r>
-        <w:rPr>
-          <w:color w:val="A9B7C6"/>
-        </w:rPr>
-        <w:t>command</w:t>
-      </w:r>
-      <w:proofErr w:type="spellEnd"/>
-      <w:r>
-        <w:rPr>
-          <w:color w:val="A9B7C6"/>
-        </w:rPr>
-        <w:t xml:space="preserve"> == </w:t>
-      </w:r>
-      <w:r>
-        <w:rPr>
-          <w:color w:val="6A8759"/>
-        </w:rPr>
-        <w:t>'</w:t>
-      </w:r>
-      <w:proofErr w:type="spellStart"/>
-      <w:r>
-        <w:rPr>
-          <w:color w:val="6A8759"/>
-        </w:rPr>
-        <w:t>add</w:t>
-      </w:r>
-      <w:proofErr w:type="spellEnd"/>
-      <w:r>
-        <w:rPr>
-          <w:color w:val="6A8759"/>
-        </w:rPr>
-        <w:t>'</w:t>
-      </w:r>
-      <w:r>
-        <w:rPr>
-          <w:color w:val="A9B7C6"/>
-        </w:rPr>
-        <w:t>:</w:t>
-      </w:r>
-      <w:r>
-        <w:rPr>
-          <w:color w:val="A9B7C6"/>
-        </w:rPr>
-        <w:br/>
-        <w:t xml:space="preserve">            </w:t>
-      </w:r>
-      <w:r>
-        <w:rPr>
-          <w:color w:val="808080"/>
-        </w:rPr>
-        <w:t># Запросить данные о человеке</w:t>
-      </w:r>
-      <w:r>
-        <w:rPr>
-          <w:color w:val="808080"/>
-        </w:rPr>
-        <w:br/>
-        <w:t xml:space="preserve">            </w:t>
-      </w:r>
-      <w:proofErr w:type="spellStart"/>
-      <w:r>
-        <w:rPr>
-          <w:color w:val="A9B7C6"/>
-        </w:rPr>
-        <w:t>student</w:t>
-      </w:r>
-      <w:proofErr w:type="spellEnd"/>
-      <w:r>
-        <w:rPr>
-          <w:color w:val="A9B7C6"/>
-        </w:rPr>
-        <w:t xml:space="preserve"> = </w:t>
-      </w:r>
-      <w:proofErr w:type="spellStart"/>
-      <w:r>
-        <w:rPr>
-          <w:color w:val="A9B7C6"/>
-        </w:rPr>
-        <w:t>get_student</w:t>
-      </w:r>
-      <w:proofErr w:type="spellEnd"/>
-      <w:r>
-        <w:rPr>
-          <w:color w:val="A9B7C6"/>
-        </w:rPr>
-        <w:t>()</w:t>
-      </w:r>
-      <w:r>
-        <w:rPr>
-          <w:color w:val="A9B7C6"/>
-        </w:rPr>
-        <w:br/>
-        <w:t xml:space="preserve">            </w:t>
-      </w:r>
-      <w:r>
-        <w:rPr>
-          <w:color w:val="808080"/>
-        </w:rPr>
-        <w:t># Добавить словарь в список</w:t>
-      </w:r>
-      <w:r>
-        <w:rPr>
-          <w:color w:val="808080"/>
-        </w:rPr>
-        <w:br/>
-        <w:t xml:space="preserve">            </w:t>
-      </w:r>
-      <w:proofErr w:type="spellStart"/>
-      <w:r>
-        <w:rPr>
-          <w:color w:val="A9B7C6"/>
-        </w:rPr>
-        <w:t>students.append</w:t>
-      </w:r>
-      <w:proofErr w:type="spellEnd"/>
-      <w:r>
-        <w:rPr>
-          <w:color w:val="A9B7C6"/>
-        </w:rPr>
-        <w:t>(</w:t>
-      </w:r>
-      <w:proofErr w:type="spellStart"/>
-      <w:r>
-        <w:rPr>
-          <w:color w:val="A9B7C6"/>
-        </w:rPr>
-        <w:t>student</w:t>
-      </w:r>
-      <w:proofErr w:type="spellEnd"/>
-      <w:r>
-        <w:rPr>
-          <w:color w:val="A9B7C6"/>
-        </w:rPr>
-        <w:t>)</w:t>
-      </w:r>
-      <w:r>
-        <w:rPr>
-          <w:color w:val="A9B7C6"/>
-        </w:rPr>
-        <w:br/>
-        <w:t xml:space="preserve">            </w:t>
-      </w:r>
-      <w:r>
-        <w:rPr>
-          <w:color w:val="808080"/>
-        </w:rPr>
-        <w:t># Отсортировать список в случае необходимости</w:t>
-      </w:r>
-      <w:r>
-        <w:rPr>
-          <w:color w:val="808080"/>
-        </w:rPr>
-        <w:br/>
-        <w:t xml:space="preserve">            </w:t>
-      </w:r>
-      <w:proofErr w:type="spellStart"/>
-      <w:r>
-        <w:rPr>
-          <w:color w:val="CC7832"/>
-        </w:rPr>
-        <w:t>if</w:t>
-      </w:r>
-      <w:proofErr w:type="spellEnd"/>
-      <w:r>
-        <w:rPr>
-          <w:color w:val="CC7832"/>
-        </w:rPr>
-        <w:t xml:space="preserve"> </w:t>
-      </w:r>
-      <w:proofErr w:type="spellStart"/>
-      <w:r>
-        <w:rPr>
-          <w:color w:val="8888C6"/>
-        </w:rPr>
-        <w:t>len</w:t>
-      </w:r>
-      <w:proofErr w:type="spellEnd"/>
-      <w:r>
-        <w:rPr>
-          <w:color w:val="A9B7C6"/>
-        </w:rPr>
-        <w:t>(</w:t>
-      </w:r>
-      <w:proofErr w:type="spellStart"/>
-      <w:r>
-        <w:rPr>
-          <w:color w:val="A9B7C6"/>
-        </w:rPr>
-        <w:t>students</w:t>
-      </w:r>
-      <w:proofErr w:type="spellEnd"/>
-      <w:r>
-        <w:rPr>
-          <w:color w:val="A9B7C6"/>
-        </w:rPr>
-        <w:t xml:space="preserve">) &gt; </w:t>
-      </w:r>
-      <w:r>
-        <w:rPr>
-          <w:color w:val="6897BB"/>
-        </w:rPr>
-        <w:t>1</w:t>
-      </w:r>
-      <w:r>
-        <w:rPr>
-          <w:color w:val="A9B7C6"/>
-        </w:rPr>
-        <w:t>:</w:t>
-      </w:r>
-      <w:r>
-        <w:rPr>
-          <w:color w:val="A9B7C6"/>
-        </w:rPr>
-        <w:br/>
-        <w:t xml:space="preserve">                </w:t>
-      </w:r>
-      <w:proofErr w:type="spellStart"/>
-      <w:r>
-        <w:rPr>
-          <w:color w:val="A9B7C6"/>
-        </w:rPr>
-        <w:t>students.sort</w:t>
-      </w:r>
-      <w:proofErr w:type="spellEnd"/>
-      <w:r>
-        <w:rPr>
-          <w:color w:val="A9B7C6"/>
-        </w:rPr>
-        <w:t>(</w:t>
-      </w:r>
-      <w:proofErr w:type="spellStart"/>
-      <w:r>
-        <w:rPr>
-          <w:color w:val="AA4926"/>
-        </w:rPr>
-        <w:t>key</w:t>
-      </w:r>
-      <w:r>
-        <w:rPr>
-          <w:color w:val="A9B7C6"/>
-        </w:rPr>
-        <w:t>=</w:t>
-      </w:r>
-      <w:r>
-        <w:rPr>
-          <w:color w:val="CC7832"/>
-        </w:rPr>
-        <w:t>lambda</w:t>
-      </w:r>
-      <w:proofErr w:type="spellEnd"/>
-      <w:r>
-        <w:rPr>
-          <w:color w:val="CC7832"/>
-        </w:rPr>
-        <w:t xml:space="preserve"> </w:t>
-      </w:r>
-      <w:proofErr w:type="spellStart"/>
-      <w:r>
-        <w:rPr>
-          <w:color w:val="A9B7C6"/>
-        </w:rPr>
-        <w:t>item</w:t>
-      </w:r>
-      <w:proofErr w:type="spellEnd"/>
-      <w:r>
-        <w:rPr>
-          <w:color w:val="A9B7C6"/>
-        </w:rPr>
-        <w:t xml:space="preserve">: </w:t>
-      </w:r>
-      <w:proofErr w:type="spellStart"/>
-      <w:r>
-        <w:rPr>
-          <w:color w:val="A9B7C6"/>
-        </w:rPr>
-        <w:t>date_key</w:t>
-      </w:r>
-      <w:proofErr w:type="spellEnd"/>
-      <w:r>
-        <w:rPr>
-          <w:color w:val="A9B7C6"/>
-        </w:rPr>
-        <w:t>(</w:t>
-      </w:r>
-      <w:proofErr w:type="spellStart"/>
-      <w:r>
-        <w:rPr>
-          <w:color w:val="A9B7C6"/>
-        </w:rPr>
-        <w:t>item.get</w:t>
-      </w:r>
-      <w:proofErr w:type="spellEnd"/>
-      <w:r>
-        <w:rPr>
-          <w:color w:val="A9B7C6"/>
-        </w:rPr>
-        <w:t>(</w:t>
-      </w:r>
-      <w:r>
-        <w:rPr>
-          <w:color w:val="6A8759"/>
-        </w:rPr>
-        <w:t>'</w:t>
-      </w:r>
-      <w:proofErr w:type="spellStart"/>
-      <w:r>
-        <w:rPr>
-          <w:color w:val="6A8759"/>
-        </w:rPr>
-        <w:t>birth</w:t>
-      </w:r>
-      <w:proofErr w:type="spellEnd"/>
-      <w:r>
-        <w:rPr>
-          <w:color w:val="6A8759"/>
-        </w:rPr>
-        <w:t>'</w:t>
-      </w:r>
-      <w:r>
-        <w:rPr>
-          <w:color w:val="CC7832"/>
-        </w:rPr>
-        <w:t xml:space="preserve">, </w:t>
-      </w:r>
-      <w:r>
-        <w:rPr>
-          <w:color w:val="6A8759"/>
-        </w:rPr>
-        <w:t>''</w:t>
-      </w:r>
-      <w:r>
-        <w:rPr>
-          <w:color w:val="A9B7C6"/>
-        </w:rPr>
-        <w:t>)))</w:t>
-      </w:r>
-      <w:r>
-        <w:rPr>
-          <w:color w:val="A9B7C6"/>
-        </w:rPr>
-        <w:br/>
-        <w:t xml:space="preserve">        </w:t>
-      </w:r>
-      <w:proofErr w:type="spellStart"/>
-      <w:r>
-        <w:rPr>
-          <w:color w:val="CC7832"/>
-        </w:rPr>
-        <w:t>elif</w:t>
-      </w:r>
-      <w:proofErr w:type="spellEnd"/>
-      <w:r>
-        <w:rPr>
-          <w:color w:val="CC7832"/>
-        </w:rPr>
-        <w:t xml:space="preserve"> </w:t>
-      </w:r>
-      <w:proofErr w:type="spellStart"/>
-      <w:r>
-        <w:rPr>
-          <w:color w:val="A9B7C6"/>
-        </w:rPr>
-        <w:t>command</w:t>
-      </w:r>
-      <w:proofErr w:type="spellEnd"/>
-      <w:r>
-        <w:rPr>
-          <w:color w:val="A9B7C6"/>
-        </w:rPr>
-        <w:t xml:space="preserve"> == </w:t>
-      </w:r>
-      <w:r>
-        <w:rPr>
-          <w:color w:val="6A8759"/>
-        </w:rPr>
-        <w:t>'</w:t>
-      </w:r>
-      <w:proofErr w:type="spellStart"/>
-      <w:r>
-        <w:rPr>
-          <w:color w:val="6A8759"/>
-        </w:rPr>
-        <w:t>list</w:t>
-      </w:r>
-      <w:proofErr w:type="spellEnd"/>
-      <w:r>
-        <w:rPr>
-          <w:color w:val="6A8759"/>
-        </w:rPr>
-        <w:t>'</w:t>
-      </w:r>
-      <w:r>
-        <w:rPr>
-          <w:color w:val="A9B7C6"/>
-        </w:rPr>
-        <w:t>:</w:t>
-      </w:r>
-      <w:r>
-        <w:rPr>
-          <w:color w:val="A9B7C6"/>
-        </w:rPr>
-        <w:br/>
-        <w:t xml:space="preserve">            </w:t>
-      </w:r>
-      <w:r>
-        <w:rPr>
-          <w:color w:val="808080"/>
-        </w:rPr>
-        <w:t># Отобразить всех людей</w:t>
-      </w:r>
-      <w:r>
-        <w:rPr>
-          <w:color w:val="808080"/>
-        </w:rPr>
-        <w:br/>
-        <w:t xml:space="preserve">            </w:t>
-      </w:r>
-      <w:proofErr w:type="spellStart"/>
-      <w:r>
-        <w:rPr>
-          <w:color w:val="A9B7C6"/>
-        </w:rPr>
-        <w:t>display_students</w:t>
-      </w:r>
-      <w:proofErr w:type="spellEnd"/>
-      <w:r>
-        <w:rPr>
-          <w:color w:val="A9B7C6"/>
-        </w:rPr>
-        <w:t>(</w:t>
-      </w:r>
-      <w:proofErr w:type="spellStart"/>
-      <w:r>
-        <w:rPr>
-          <w:color w:val="A9B7C6"/>
-        </w:rPr>
-        <w:t>students</w:t>
-      </w:r>
-      <w:proofErr w:type="spellEnd"/>
-      <w:r>
-        <w:rPr>
-          <w:color w:val="A9B7C6"/>
-        </w:rPr>
-        <w:t>)</w:t>
-      </w:r>
-      <w:r>
-        <w:rPr>
-          <w:color w:val="A9B7C6"/>
-        </w:rPr>
-        <w:br/>
-        <w:t xml:space="preserve">        </w:t>
-      </w:r>
-      <w:proofErr w:type="spellStart"/>
-      <w:r>
-        <w:rPr>
-          <w:color w:val="CC7832"/>
-        </w:rPr>
-        <w:t>elif</w:t>
-      </w:r>
-      <w:proofErr w:type="spellEnd"/>
-      <w:r>
-        <w:rPr>
-          <w:color w:val="CC7832"/>
-        </w:rPr>
-        <w:t xml:space="preserve"> </w:t>
-      </w:r>
-      <w:proofErr w:type="spellStart"/>
-      <w:r>
-        <w:rPr>
-          <w:color w:val="A9B7C6"/>
-        </w:rPr>
-        <w:t>command.startswith</w:t>
-      </w:r>
-      <w:proofErr w:type="spellEnd"/>
-      <w:r>
-        <w:rPr>
-          <w:color w:val="A9B7C6"/>
-        </w:rPr>
-        <w:t>(</w:t>
-      </w:r>
-      <w:r>
-        <w:rPr>
-          <w:color w:val="6A8759"/>
-        </w:rPr>
-        <w:t>'</w:t>
-      </w:r>
-      <w:proofErr w:type="spellStart"/>
-      <w:r>
-        <w:rPr>
-          <w:color w:val="6A8759"/>
-        </w:rPr>
-        <w:t>phone</w:t>
-      </w:r>
-      <w:proofErr w:type="spellEnd"/>
-      <w:r>
-        <w:rPr>
-          <w:color w:val="6A8759"/>
-        </w:rPr>
-        <w:t xml:space="preserve"> '</w:t>
-      </w:r>
-      <w:r>
-        <w:rPr>
-          <w:color w:val="A9B7C6"/>
-        </w:rPr>
-        <w:t>):</w:t>
-      </w:r>
-      <w:r>
-        <w:rPr>
-          <w:color w:val="A9B7C6"/>
-        </w:rPr>
-        <w:br/>
-        <w:t xml:space="preserve">            </w:t>
-      </w:r>
-      <w:r>
-        <w:rPr>
-          <w:color w:val="808080"/>
-        </w:rPr>
-        <w:t># Разбить команду на части для выделения номера телефона.</w:t>
-      </w:r>
-      <w:r>
-        <w:rPr>
-          <w:color w:val="808080"/>
-        </w:rPr>
-        <w:br/>
-        <w:t xml:space="preserve">            </w:t>
-      </w:r>
-      <w:proofErr w:type="spellStart"/>
-      <w:r>
-        <w:rPr>
-          <w:color w:val="A9B7C6"/>
-        </w:rPr>
-        <w:t>parts</w:t>
-      </w:r>
-      <w:proofErr w:type="spellEnd"/>
-      <w:r>
-        <w:rPr>
-          <w:color w:val="A9B7C6"/>
-        </w:rPr>
-        <w:t xml:space="preserve"> = </w:t>
-      </w:r>
-      <w:proofErr w:type="spellStart"/>
-      <w:r>
-        <w:rPr>
-          <w:color w:val="A9B7C6"/>
-        </w:rPr>
-        <w:t>command.split</w:t>
-      </w:r>
-      <w:proofErr w:type="spellEnd"/>
-      <w:r>
-        <w:rPr>
-          <w:color w:val="A9B7C6"/>
-        </w:rPr>
-        <w:t>(</w:t>
-      </w:r>
-      <w:r>
-        <w:rPr>
-          <w:color w:val="6A8759"/>
-        </w:rPr>
-        <w:t>' '</w:t>
-      </w:r>
-      <w:r>
-        <w:rPr>
-          <w:color w:val="CC7832"/>
-        </w:rPr>
-        <w:t xml:space="preserve">, </w:t>
-      </w:r>
-      <w:r>
-        <w:rPr>
-          <w:color w:val="AA4926"/>
-        </w:rPr>
-        <w:t>maxsplit</w:t>
-      </w:r>
-      <w:r>
-        <w:rPr>
-          <w:color w:val="A9B7C6"/>
-        </w:rPr>
-        <w:t>=</w:t>
-      </w:r>
-      <w:r>
-        <w:rPr>
-          <w:color w:val="6897BB"/>
-        </w:rPr>
-        <w:t>1</w:t>
-      </w:r>
-      <w:r>
-        <w:rPr>
-          <w:color w:val="A9B7C6"/>
-        </w:rPr>
-        <w:t>)</w:t>
-      </w:r>
-      <w:r>
-        <w:rPr>
-          <w:color w:val="A9B7C6"/>
-        </w:rPr>
-        <w:br/>
-        <w:t xml:space="preserve">            </w:t>
-      </w:r>
-      <w:r>
-        <w:rPr>
-          <w:color w:val="808080"/>
-        </w:rPr>
-        <w:t># Получить требуемый номер.</w:t>
-      </w:r>
-      <w:r>
-        <w:rPr>
-          <w:color w:val="808080"/>
-        </w:rPr>
-        <w:br/>
-        <w:t xml:space="preserve">            </w:t>
-      </w:r>
-      <w:proofErr w:type="spellStart"/>
-      <w:r>
-        <w:rPr>
-          <w:color w:val="A9B7C6"/>
-        </w:rPr>
-        <w:t>phone</w:t>
-      </w:r>
-      <w:proofErr w:type="spellEnd"/>
-      <w:r>
-        <w:rPr>
-          <w:color w:val="A9B7C6"/>
-        </w:rPr>
-        <w:t xml:space="preserve"> = </w:t>
-      </w:r>
-      <w:proofErr w:type="spellStart"/>
-      <w:r>
-        <w:rPr>
-          <w:color w:val="A9B7C6"/>
-        </w:rPr>
-        <w:t>parts</w:t>
-      </w:r>
-      <w:proofErr w:type="spellEnd"/>
-      <w:r>
-        <w:rPr>
-          <w:color w:val="A9B7C6"/>
-        </w:rPr>
-        <w:t>[</w:t>
-      </w:r>
-      <w:r>
-        <w:rPr>
-          <w:color w:val="6897BB"/>
-        </w:rPr>
-        <w:t>1</w:t>
-      </w:r>
-      <w:r>
-        <w:rPr>
-          <w:color w:val="A9B7C6"/>
-        </w:rPr>
-        <w:t>]</w:t>
-      </w:r>
-      <w:r>
-        <w:rPr>
-          <w:color w:val="A9B7C6"/>
-        </w:rPr>
-        <w:br/>
-      </w:r>
-      <w:r>
-        <w:rPr>
-          <w:color w:val="A9B7C6"/>
-        </w:rPr>
-        <w:lastRenderedPageBreak/>
-        <w:t xml:space="preserve">            </w:t>
-      </w:r>
-      <w:r>
-        <w:rPr>
-          <w:color w:val="808080"/>
-        </w:rPr>
-        <w:t># Отобразить выбранного человека</w:t>
-      </w:r>
-      <w:r>
-        <w:rPr>
-          <w:color w:val="808080"/>
-        </w:rPr>
-        <w:br/>
-        <w:t xml:space="preserve">            </w:t>
-      </w:r>
-      <w:proofErr w:type="spellStart"/>
-      <w:r>
-        <w:rPr>
-          <w:color w:val="8888C6"/>
-        </w:rPr>
-        <w:t>print</w:t>
-      </w:r>
-      <w:proofErr w:type="spellEnd"/>
-      <w:r>
-        <w:rPr>
-          <w:color w:val="A9B7C6"/>
-        </w:rPr>
-        <w:t>(</w:t>
-      </w:r>
-      <w:proofErr w:type="spellStart"/>
-      <w:r>
-        <w:rPr>
-          <w:color w:val="A9B7C6"/>
-        </w:rPr>
-        <w:t>select_student</w:t>
-      </w:r>
-      <w:proofErr w:type="spellEnd"/>
-      <w:r>
-        <w:rPr>
-          <w:color w:val="A9B7C6"/>
-        </w:rPr>
-        <w:t>(</w:t>
-      </w:r>
-      <w:proofErr w:type="spellStart"/>
-      <w:r>
-        <w:rPr>
-          <w:color w:val="A9B7C6"/>
-        </w:rPr>
-        <w:t>students</w:t>
-      </w:r>
-      <w:proofErr w:type="spellEnd"/>
-      <w:r>
-        <w:rPr>
-          <w:color w:val="CC7832"/>
-        </w:rPr>
-        <w:t xml:space="preserve">, </w:t>
-      </w:r>
-      <w:proofErr w:type="spellStart"/>
-      <w:r>
-        <w:rPr>
-          <w:color w:val="A9B7C6"/>
-        </w:rPr>
-        <w:t>phone</w:t>
-      </w:r>
-      <w:proofErr w:type="spellEnd"/>
-      <w:r>
-        <w:rPr>
-          <w:color w:val="A9B7C6"/>
-        </w:rPr>
-        <w:t>))</w:t>
-      </w:r>
-      <w:r>
-        <w:rPr>
-          <w:color w:val="A9B7C6"/>
-        </w:rPr>
-        <w:br/>
-        <w:t xml:space="preserve">        </w:t>
-      </w:r>
-      <w:proofErr w:type="spellStart"/>
-      <w:r>
-        <w:rPr>
-          <w:color w:val="CC7832"/>
-        </w:rPr>
-        <w:t>elif</w:t>
-      </w:r>
-      <w:proofErr w:type="spellEnd"/>
-      <w:r>
-        <w:rPr>
-          <w:color w:val="CC7832"/>
-        </w:rPr>
-        <w:t xml:space="preserve"> </w:t>
-      </w:r>
-      <w:proofErr w:type="spellStart"/>
-      <w:r>
-        <w:rPr>
-          <w:color w:val="A9B7C6"/>
-        </w:rPr>
-        <w:t>command</w:t>
-      </w:r>
-      <w:proofErr w:type="spellEnd"/>
-      <w:r>
-        <w:rPr>
-          <w:color w:val="A9B7C6"/>
-        </w:rPr>
-        <w:t xml:space="preserve"> == </w:t>
-      </w:r>
-      <w:r>
-        <w:rPr>
-          <w:color w:val="6A8759"/>
-        </w:rPr>
-        <w:t>'</w:t>
-      </w:r>
-      <w:proofErr w:type="spellStart"/>
-      <w:r>
-        <w:rPr>
-          <w:color w:val="6A8759"/>
-        </w:rPr>
-        <w:t>help</w:t>
-      </w:r>
-      <w:proofErr w:type="spellEnd"/>
-      <w:r>
-        <w:rPr>
-          <w:color w:val="6A8759"/>
-        </w:rPr>
-        <w:t>'</w:t>
-      </w:r>
-      <w:r>
-        <w:rPr>
-          <w:color w:val="A9B7C6"/>
-        </w:rPr>
-        <w:t>:</w:t>
-      </w:r>
-      <w:r>
-        <w:rPr>
-          <w:color w:val="A9B7C6"/>
-        </w:rPr>
-        <w:br/>
-        <w:t xml:space="preserve">            </w:t>
-      </w:r>
-      <w:r>
-        <w:rPr>
-          <w:color w:val="808080"/>
-        </w:rPr>
-        <w:t># Вывести справку о работе с программой.</w:t>
-      </w:r>
-      <w:r>
-        <w:rPr>
-          <w:color w:val="808080"/>
-        </w:rPr>
-        <w:br/>
-        <w:t xml:space="preserve">            </w:t>
-      </w:r>
-      <w:proofErr w:type="spellStart"/>
-      <w:r>
-        <w:rPr>
-          <w:color w:val="8888C6"/>
-        </w:rPr>
-        <w:t>print</w:t>
-      </w:r>
-      <w:proofErr w:type="spellEnd"/>
-      <w:r>
-        <w:rPr>
-          <w:color w:val="A9B7C6"/>
-        </w:rPr>
-        <w:t>(</w:t>
-      </w:r>
-      <w:r>
-        <w:rPr>
-          <w:color w:val="6A8759"/>
-        </w:rPr>
-        <w:t xml:space="preserve">"Список </w:t>
-      </w:r>
-      <w:proofErr w:type="spellStart"/>
-      <w:r>
-        <w:rPr>
-          <w:color w:val="6A8759"/>
-        </w:rPr>
-        <w:t>команд:</w:t>
-      </w:r>
-      <w:r>
-        <w:rPr>
-          <w:color w:val="CC7832"/>
-        </w:rPr>
-        <w:t>\n</w:t>
-      </w:r>
-      <w:proofErr w:type="spellEnd"/>
-      <w:r>
-        <w:rPr>
-          <w:color w:val="6A8759"/>
-        </w:rPr>
-        <w:t>"</w:t>
-      </w:r>
-      <w:r>
-        <w:rPr>
-          <w:color w:val="A9B7C6"/>
-        </w:rPr>
-        <w:t>)</w:t>
-      </w:r>
-      <w:r>
-        <w:rPr>
-          <w:color w:val="A9B7C6"/>
-        </w:rPr>
-        <w:br/>
-        <w:t xml:space="preserve">            </w:t>
-      </w:r>
-      <w:proofErr w:type="spellStart"/>
-      <w:r>
-        <w:rPr>
-          <w:color w:val="8888C6"/>
-        </w:rPr>
-        <w:t>print</w:t>
-      </w:r>
-      <w:proofErr w:type="spellEnd"/>
-      <w:r>
-        <w:rPr>
-          <w:color w:val="A9B7C6"/>
-        </w:rPr>
-        <w:t>(</w:t>
-      </w:r>
-      <w:r>
-        <w:rPr>
-          <w:color w:val="6A8759"/>
-        </w:rPr>
-        <w:t>"</w:t>
-      </w:r>
-      <w:proofErr w:type="spellStart"/>
-      <w:r>
-        <w:rPr>
-          <w:color w:val="6A8759"/>
-        </w:rPr>
-        <w:t>add</w:t>
-      </w:r>
-      <w:proofErr w:type="spellEnd"/>
-      <w:r>
-        <w:rPr>
-          <w:color w:val="6A8759"/>
-        </w:rPr>
-        <w:t xml:space="preserve"> - добавить человека;"</w:t>
-      </w:r>
-      <w:r>
-        <w:rPr>
-          <w:color w:val="A9B7C6"/>
-        </w:rPr>
-        <w:t>)</w:t>
-      </w:r>
-      <w:r>
-        <w:rPr>
-          <w:color w:val="A9B7C6"/>
-        </w:rPr>
-        <w:br/>
-        <w:t xml:space="preserve">            </w:t>
-      </w:r>
-      <w:proofErr w:type="spellStart"/>
-      <w:r>
-        <w:rPr>
-          <w:color w:val="8888C6"/>
-        </w:rPr>
-        <w:t>print</w:t>
-      </w:r>
-      <w:proofErr w:type="spellEnd"/>
-      <w:r>
-        <w:rPr>
-          <w:color w:val="A9B7C6"/>
-        </w:rPr>
-        <w:t>(</w:t>
-      </w:r>
-      <w:r>
-        <w:rPr>
-          <w:color w:val="6A8759"/>
-        </w:rPr>
-        <w:t>"</w:t>
-      </w:r>
-      <w:proofErr w:type="spellStart"/>
-      <w:r>
-        <w:rPr>
-          <w:color w:val="6A8759"/>
-        </w:rPr>
-        <w:t>list</w:t>
-      </w:r>
-      <w:proofErr w:type="spellEnd"/>
-      <w:r>
-        <w:rPr>
-          <w:color w:val="6A8759"/>
-        </w:rPr>
-        <w:t xml:space="preserve"> - вывести список людей;"</w:t>
-      </w:r>
-      <w:r>
-        <w:rPr>
-          <w:color w:val="A9B7C6"/>
-        </w:rPr>
-        <w:t>)</w:t>
-      </w:r>
-      <w:r>
-        <w:rPr>
-          <w:color w:val="A9B7C6"/>
-        </w:rPr>
-        <w:br/>
-        <w:t xml:space="preserve">            </w:t>
-      </w:r>
-      <w:proofErr w:type="spellStart"/>
-      <w:r>
-        <w:rPr>
-          <w:color w:val="8888C6"/>
-        </w:rPr>
-        <w:t>print</w:t>
-      </w:r>
-      <w:proofErr w:type="spellEnd"/>
-      <w:r>
-        <w:rPr>
-          <w:color w:val="A9B7C6"/>
-        </w:rPr>
-        <w:t>(</w:t>
-      </w:r>
-      <w:r>
-        <w:rPr>
-          <w:color w:val="6A8759"/>
-        </w:rPr>
-        <w:t>"</w:t>
-      </w:r>
-      <w:proofErr w:type="spellStart"/>
-      <w:r>
-        <w:rPr>
-          <w:color w:val="6A8759"/>
-        </w:rPr>
-        <w:t>phone</w:t>
-      </w:r>
-      <w:proofErr w:type="spellEnd"/>
-      <w:r>
-        <w:rPr>
-          <w:color w:val="6A8759"/>
-        </w:rPr>
-        <w:t xml:space="preserve"> &lt;номер&gt; - запросить человека по номеру;"</w:t>
-      </w:r>
-      <w:r>
-        <w:rPr>
-          <w:color w:val="A9B7C6"/>
-        </w:rPr>
-        <w:t>)</w:t>
-      </w:r>
-      <w:r>
-        <w:rPr>
-          <w:color w:val="A9B7C6"/>
-        </w:rPr>
-        <w:br/>
-        <w:t xml:space="preserve">            </w:t>
-      </w:r>
-      <w:proofErr w:type="spellStart"/>
-      <w:r>
-        <w:rPr>
-          <w:color w:val="8888C6"/>
-        </w:rPr>
-        <w:t>print</w:t>
-      </w:r>
-      <w:proofErr w:type="spellEnd"/>
-      <w:r>
-        <w:rPr>
-          <w:color w:val="A9B7C6"/>
-        </w:rPr>
-        <w:t>(</w:t>
-      </w:r>
-      <w:r>
-        <w:rPr>
-          <w:color w:val="6A8759"/>
-        </w:rPr>
-        <w:t>"</w:t>
-      </w:r>
-      <w:proofErr w:type="spellStart"/>
-      <w:r>
-        <w:rPr>
-          <w:color w:val="6A8759"/>
-        </w:rPr>
-        <w:t>help</w:t>
-      </w:r>
-      <w:proofErr w:type="spellEnd"/>
-      <w:r>
-        <w:rPr>
-          <w:color w:val="6A8759"/>
-        </w:rPr>
-        <w:t xml:space="preserve"> - отобразить справку;"</w:t>
-      </w:r>
-      <w:r>
-        <w:rPr>
-          <w:color w:val="A9B7C6"/>
-        </w:rPr>
-        <w:t>)</w:t>
-      </w:r>
-      <w:r>
-        <w:rPr>
-          <w:color w:val="A9B7C6"/>
-        </w:rPr>
-        <w:br/>
-        <w:t xml:space="preserve">            </w:t>
-      </w:r>
-      <w:proofErr w:type="spellStart"/>
-      <w:r>
-        <w:rPr>
-          <w:color w:val="8888C6"/>
-        </w:rPr>
-        <w:t>print</w:t>
-      </w:r>
-      <w:proofErr w:type="spellEnd"/>
-      <w:r>
-        <w:rPr>
-          <w:color w:val="A9B7C6"/>
-        </w:rPr>
-        <w:t>(</w:t>
-      </w:r>
-      <w:r>
-        <w:rPr>
-          <w:color w:val="6A8759"/>
-        </w:rPr>
-        <w:t>"</w:t>
-      </w:r>
-      <w:proofErr w:type="spellStart"/>
-      <w:r>
-        <w:rPr>
-          <w:color w:val="6A8759"/>
-        </w:rPr>
-        <w:t>exit</w:t>
-      </w:r>
-      <w:proofErr w:type="spellEnd"/>
-      <w:r>
-        <w:rPr>
-          <w:color w:val="6A8759"/>
-        </w:rPr>
-        <w:t xml:space="preserve"> - завершить работу с программой</w:t>
-      </w:r>
-      <w:proofErr w:type="gramStart"/>
-      <w:r>
-        <w:rPr>
-          <w:color w:val="6A8759"/>
-        </w:rPr>
-        <w:t>."</w:t>
-      </w:r>
-      <w:r>
-        <w:rPr>
-          <w:color w:val="A9B7C6"/>
-        </w:rPr>
-        <w:t>)</w:t>
-      </w:r>
-      <w:r>
-        <w:rPr>
-          <w:color w:val="A9B7C6"/>
-        </w:rPr>
-        <w:br/>
-        <w:t xml:space="preserve">        </w:t>
-      </w:r>
-      <w:proofErr w:type="gramEnd"/>
-      <w:r>
-        <w:rPr>
-          <w:color w:val="CC7832"/>
-          <w:lang w:val="en-US"/>
-        </w:rPr>
-        <w:t>else</w:t>
-      </w:r>
-      <w:r>
-        <w:rPr>
-          <w:color w:val="A9B7C6"/>
-          <w:lang w:val="en-US"/>
-        </w:rPr>
-        <w:t>:</w:t>
-      </w:r>
-      <w:r>
-        <w:rPr>
-          <w:color w:val="A9B7C6"/>
-          <w:lang w:val="en-US"/>
-        </w:rPr>
-        <w:br/>
-        <w:t xml:space="preserve">            </w:t>
-      </w:r>
-      <w:r>
-        <w:rPr>
-          <w:color w:val="8888C6"/>
-          <w:lang w:val="en-US"/>
-        </w:rPr>
-        <w:t>print</w:t>
-      </w:r>
-      <w:r>
-        <w:rPr>
-          <w:color w:val="A9B7C6"/>
-          <w:lang w:val="en-US"/>
-        </w:rPr>
-        <w:t>(</w:t>
-      </w:r>
-      <w:r>
-        <w:rPr>
-          <w:color w:val="6A8759"/>
-          <w:lang w:val="en-US"/>
-        </w:rPr>
-        <w:t>f"</w:t>
-      </w:r>
-      <w:r>
-        <w:rPr>
-          <w:color w:val="6A8759"/>
-        </w:rPr>
-        <w:t>Неизвестная</w:t>
-      </w:r>
-      <w:r>
-        <w:rPr>
-          <w:color w:val="6A8759"/>
-          <w:lang w:val="en-US"/>
-        </w:rPr>
-        <w:t xml:space="preserve"> </w:t>
-      </w:r>
-      <w:r>
-        <w:rPr>
-          <w:color w:val="6A8759"/>
-        </w:rPr>
-        <w:t>команда</w:t>
-      </w:r>
-      <w:r>
-        <w:rPr>
-          <w:color w:val="6A8759"/>
-          <w:lang w:val="en-US"/>
-        </w:rPr>
-        <w:t xml:space="preserve"> </w:t>
-      </w:r>
-      <w:r>
-        <w:rPr>
-          <w:color w:val="CC7832"/>
-          <w:lang w:val="en-US"/>
-        </w:rPr>
-        <w:t>{</w:t>
-      </w:r>
-      <w:r>
-        <w:rPr>
-          <w:color w:val="A9B7C6"/>
-          <w:lang w:val="en-US"/>
-        </w:rPr>
-        <w:t>command</w:t>
-      </w:r>
-      <w:r>
-        <w:rPr>
-          <w:color w:val="CC7832"/>
-          <w:lang w:val="en-US"/>
-        </w:rPr>
-        <w:t>}</w:t>
-      </w:r>
-      <w:r>
-        <w:rPr>
-          <w:color w:val="6A8759"/>
-          <w:lang w:val="en-US"/>
-        </w:rPr>
-        <w:t>"</w:t>
-      </w:r>
-      <w:r>
-        <w:rPr>
-          <w:color w:val="CC7832"/>
-          <w:lang w:val="en-US"/>
-        </w:rPr>
-        <w:t xml:space="preserve">, </w:t>
-      </w:r>
-      <w:r>
-        <w:rPr>
-          <w:color w:val="AA4926"/>
-          <w:lang w:val="en-US"/>
-        </w:rPr>
-        <w:t>file</w:t>
-      </w:r>
-      <w:r>
-        <w:rPr>
-          <w:color w:val="A9B7C6"/>
-          <w:lang w:val="en-US"/>
-        </w:rPr>
-        <w:t>=</w:t>
-      </w:r>
-      <w:proofErr w:type="spellStart"/>
-      <w:r>
-        <w:rPr>
-          <w:color w:val="A9B7C6"/>
-          <w:lang w:val="en-US"/>
-        </w:rPr>
-        <w:t>sys.stderr</w:t>
-      </w:r>
-      <w:proofErr w:type="spellEnd"/>
-      <w:r>
-        <w:rPr>
-          <w:color w:val="A9B7C6"/>
-          <w:lang w:val="en-US"/>
-        </w:rPr>
-        <w:t>)</w:t>
-      </w:r>
-      <w:r>
-        <w:rPr>
-          <w:color w:val="A9B7C6"/>
-          <w:lang w:val="en-US"/>
-        </w:rPr>
-        <w:br/>
-      </w:r>
-      <w:r>
-        <w:rPr>
-          <w:color w:val="A9B7C6"/>
-          <w:lang w:val="en-US"/>
-        </w:rPr>
-        <w:br/>
-      </w:r>
-      <w:r>
-        <w:rPr>
-          <w:color w:val="A9B7C6"/>
-          <w:lang w:val="en-US"/>
-        </w:rPr>
-        <w:br/>
-      </w:r>
-      <w:r>
-        <w:rPr>
-          <w:color w:val="CC7832"/>
-          <w:lang w:val="en-US"/>
-        </w:rPr>
-        <w:t xml:space="preserve">if </w:t>
-      </w:r>
-      <w:r>
-        <w:rPr>
-          <w:color w:val="A9B7C6"/>
-          <w:lang w:val="en-US"/>
-        </w:rPr>
-        <w:t xml:space="preserve">__name__ == </w:t>
-      </w:r>
-      <w:r>
-        <w:rPr>
-          <w:color w:val="6A8759"/>
-          <w:lang w:val="en-US"/>
-        </w:rPr>
-        <w:t>'__main__'</w:t>
-      </w:r>
-      <w:r>
-        <w:rPr>
-          <w:color w:val="A9B7C6"/>
-          <w:lang w:val="en-US"/>
-        </w:rPr>
-        <w:t>:</w:t>
-      </w:r>
-      <w:r>
-        <w:rPr>
-          <w:color w:val="A9B7C6"/>
-          <w:lang w:val="en-US"/>
-        </w:rPr>
-        <w:br/>
         <w:t xml:space="preserve">    main()</w:t>
       </w:r>
-    </w:p>
-    <w:p>
-      <w:pPr>
-        <w:pStyle w:val="HTML"/>
-        <w:shd w:val="clear" w:color="auto" w:fill="2B2B2B"/>
-        <w:rPr>
-          <w:color w:val="A9B7C6"/>
-          <w:lang w:val="en-US"/>
-        </w:rPr>
-      </w:pPr>
     </w:p>
     <w:p>
       <w:pPr>
@@ -6802,37 +6977,12 @@
     </w:p>
     <w:p>
       <w:pPr>
-        <w:pStyle w:val="a3"/>
-        <w:spacing w:after="0" w:line="240" w:lineRule="auto"/>
-        <w:ind w:left="0" w:firstLine="709"/>
-        <w:rPr>
-          <w:rFonts w:ascii="Times New Roman" w:hAnsi="Times New Roman" w:cs="Times New Roman"/>
-          <w:sz w:val="28"/>
-          <w:szCs w:val="28"/>
-        </w:rPr>
-      </w:pPr>
-    </w:p>
-    <w:p>
-      <w:pPr>
-        <w:pStyle w:val="a3"/>
-        <w:spacing w:after="0" w:line="240" w:lineRule="auto"/>
-        <w:ind w:left="0" w:firstLine="709"/>
-        <w:rPr>
-          <w:rFonts w:ascii="Times New Roman" w:hAnsi="Times New Roman" w:cs="Times New Roman"/>
-          <w:sz w:val="28"/>
-          <w:szCs w:val="28"/>
-        </w:rPr>
-      </w:pPr>
-    </w:p>
-    <w:p>
-      <w:pPr>
-        <w:pStyle w:val="a3"/>
-        <w:spacing w:after="0" w:line="240" w:lineRule="auto"/>
-        <w:ind w:left="0" w:firstLine="709"/>
-        <w:rPr>
-          <w:rFonts w:ascii="Times New Roman" w:hAnsi="Times New Roman" w:cs="Times New Roman"/>
-          <w:sz w:val="28"/>
-          <w:szCs w:val="28"/>
+        <w:spacing w:after="0" w:line="240" w:lineRule="auto"/>
+        <w:rPr>
+          <w:rFonts w:ascii="Times New Roman" w:hAnsi="Times New Roman" w:cs="Times New Roman"/>
+          <w:sz w:val="28"/>
+          <w:szCs w:val="28"/>
+          <w:lang w:val="en-US"/>
         </w:rPr>
       </w:pPr>
     </w:p>
@@ -9708,7 +9858,7 @@
   <a:extraClrSchemeLst/>
   <a:extLst>
     <a:ext uri="{05A4C25C-085E-4340-85A3-A5531E510DB2}">
-      <thm15:themeFamily xmlns:thm15="http://schemas.microsoft.com/office/thememl/2012/main" xmlns="" name="Office Theme" id="{62F939B6-93AF-4DB8-9C6B-D6C7DFDC589F}" vid="{4A3C46E8-61CC-4603-A589-7422A47A8E4A}"/>
+      <thm15:themeFamily xmlns="" xmlns:thm15="http://schemas.microsoft.com/office/thememl/2012/main" name="Office Theme" id="{62F939B6-93AF-4DB8-9C6B-D6C7DFDC589F}" vid="{4A3C46E8-61CC-4603-A589-7422A47A8E4A}"/>
     </a:ext>
   </a:extLst>
 </a:theme>
